--- a/src/site/chats/GPT-4/Phase 2/Phase 2 Chat 4.docx
+++ b/src/site/chats/GPT-4/Phase 2/Phase 2 Chat 4.docx
@@ -3,7 +3,17 @@
 <w:document xmlns:wpc="http://schemas.microsoft.com/office/word/2010/wordprocessingCanvas" xmlns:cx="http://schemas.microsoft.com/office/drawing/2014/chartex" xmlns:cx1="http://schemas.microsoft.com/office/drawing/2015/9/8/chartex" xmlns:cx2="http://schemas.microsoft.com/office/drawing/2015/10/21/chartex" xmlns:cx3="http://schemas.microsoft.com/office/drawing/2016/5/9/chartex" xmlns:cx4="http://schemas.microsoft.com/office/drawing/2016/5/10/chartex" xmlns:cx5="http://schemas.microsoft.com/office/drawing/2016/5/11/chartex" xmlns:cx6="http://schemas.microsoft.com/office/drawing/2016/5/12/chartex" xmlns:cx7="http://schemas.microsoft.com/office/drawing/2016/5/13/chartex" xmlns:cx8="http://schemas.microsoft.com/office/drawing/2016/5/14/chartex" xmlns:mc="http://schemas.openxmlformats.org/markup-compatibility/2006" xmlns:aink="http://schemas.microsoft.com/office/drawing/2016/ink" xmlns:am3d="http://schemas.microsoft.com/office/drawing/2017/model3d" xmlns:o="urn:schemas-microsoft-com:office:office" xmlns:oel="http://schemas.microsoft.com/office/2019/extlst" xmlns:r="http://schemas.openxmlformats.org/officeDocument/2006/relationships" xmlns:m="http://schemas.openxmlformats.org/officeDocument/2006/math" xmlns:v="urn:schemas-microsoft-com:vml" xmlns:wp14="http://schemas.microsoft.com/office/word/2010/wordprocessingDrawing" xmlns:wp="http://schemas.openxmlformats.org/drawingml/2006/wordprocessingDrawing" xmlns:w10="urn:schemas-microsoft-com:office:word" xmlns:w="http://schemas.openxmlformats.org/wordprocessingml/2006/main" xmlns:w14="http://schemas.microsoft.com/office/word/2010/wordml" xmlns:w15="http://schemas.microsoft.com/office/word/2012/wordml" xmlns:w16cex="http://schemas.microsoft.com/office/word/2018/wordml/cex" xmlns:w16cid="http://schemas.microsoft.com/office/word/2016/wordml/cid" xmlns:w16="http://schemas.microsoft.com/office/word/2018/wordml" xmlns:w16du="http://schemas.microsoft.com/office/word/2023/wordml/word16du" xmlns:w16sdtdh="http://schemas.microsoft.com/office/word/2020/wordml/sdtdatahash" xmlns:w16se="http://schemas.microsoft.com/office/word/2015/wordml/symex" xmlns:wpg="http://schemas.microsoft.com/office/word/2010/wordprocessingGroup" xmlns:wpi="http://schemas.microsoft.com/office/word/2010/wordprocessingInk" xmlns:wne="http://schemas.microsoft.com/office/word/2006/wordml" xmlns:wps="http://schemas.microsoft.com/office/word/2010/wordprocessingShape" mc:Ignorable="w14 w15 w16se w16cid w16 w16cex w16sdtdh w16du wp14">
   <w:body>
     <w:p>
-      <w:r>
+      <w:pPr>
+        <w:rPr>
+          <w:sz w:val="20"/>
+          <w:szCs w:val="20"/>
+        </w:rPr>
+      </w:pPr>
+      <w:r>
+        <w:rPr>
+          <w:sz w:val="20"/>
+          <w:szCs w:val="20"/>
+        </w:rPr>
         <w:t>In this chat, I provided the AI with all the features of the system ONE AT A TIME, with the name of the domain classes it will need to use and with the architecture/ general information about the system WITH THE DIFFERENCE THAT After each feature given, I asked it to generate the domain/daos/services code. The Ai understood that very well, didn’t forger about it and generated each feature with the same pattern, although it needed some repetition/reminding in prompts for it to generate all the step definitions of the feature. Overall, it used the architecture pretty good, it guesed many attributes/relationships between classes, but the step definitions were not all very great, some were too simplistic and some others were kind of acceptable.</w:t>
       </w:r>
     </w:p>
@@ -11,8 +21,16 @@
       <w:pPr>
         <w:pStyle w:val="Heading1"/>
         <w:jc w:val="center"/>
-      </w:pPr>
-      <w:r>
+        <w:rPr>
+          <w:sz w:val="30"/>
+          <w:szCs w:val="30"/>
+        </w:rPr>
+      </w:pPr>
+      <w:r>
+        <w:rPr>
+          <w:sz w:val="30"/>
+          <w:szCs w:val="30"/>
+        </w:rPr>
         <w:t>Phase 2 Chat 4</w:t>
       </w:r>
     </w:p>
@@ -553,7 +571,6 @@
           <w:szCs w:val="20"/>
           <w14:ligatures w14:val="none"/>
         </w:rPr>
-        <w:lastRenderedPageBreak/>
         <w:t>User</w:t>
       </w:r>
     </w:p>
@@ -600,6 +617,7 @@
           <w:szCs w:val="20"/>
           <w14:ligatures w14:val="none"/>
         </w:rPr>
+        <w:lastRenderedPageBreak/>
         <w:t>The Domain classes you will need are : Book, Borrower, BorrowerCategory, Item, ItemState, Loan, Person. In the next message, I will provide you with the first feature  of the system</w:t>
       </w:r>
     </w:p>
@@ -1514,7 +1532,6 @@
           <w:szCs w:val="20"/>
           <w14:ligatures w14:val="none"/>
         </w:rPr>
-        <w:lastRenderedPageBreak/>
         <w:t>So that borrowers can easily borrow books from the library.</w:t>
       </w:r>
     </w:p>
@@ -2521,7 +2538,6 @@
           <w:szCs w:val="20"/>
           <w14:ligatures w14:val="none"/>
         </w:rPr>
-        <w:lastRenderedPageBreak/>
         <w:t>When George Red tries to update his borrowing details</w:t>
       </w:r>
     </w:p>
@@ -2568,6 +2584,7 @@
           <w:szCs w:val="20"/>
           <w14:ligatures w14:val="none"/>
         </w:rPr>
+        <w:lastRenderedPageBreak/>
         <w:t>Then the system displays an error message indicating that George Red does not exist</w:t>
       </w:r>
     </w:p>
@@ -3528,7 +3545,6 @@
           <w:szCs w:val="20"/>
           <w14:ligatures w14:val="none"/>
         </w:rPr>
-        <w:lastRenderedPageBreak/>
         <w:t>Create the domain/daos/services code first</w:t>
       </w:r>
     </w:p>
@@ -3575,6 +3591,7 @@
           <w:szCs w:val="20"/>
           <w14:ligatures w14:val="none"/>
         </w:rPr>
+        <w:lastRenderedPageBreak/>
         <w:t>ChatGPT</w:t>
       </w:r>
     </w:p>
@@ -4486,6 +4503,7 @@
           <w:szCs w:val="20"/>
           <w14:ligatures w14:val="none"/>
         </w:rPr>
+        <w:lastRenderedPageBreak/>
         <w:t xml:space="preserve">    // Constructor, getters and setters</w:t>
       </w:r>
     </w:p>
@@ -5408,7 +5426,290 @@
           <w:szCs w:val="20"/>
           <w14:ligatures w14:val="none"/>
         </w:rPr>
+        <w:t>```java</w:t>
+      </w:r>
+    </w:p>
+    <w:p>
+      <w:pPr>
+        <w:tabs>
+          <w:tab w:val="left" w:pos="916"/>
+          <w:tab w:val="left" w:pos="1832"/>
+          <w:tab w:val="left" w:pos="2748"/>
+          <w:tab w:val="left" w:pos="3664"/>
+          <w:tab w:val="left" w:pos="4580"/>
+          <w:tab w:val="left" w:pos="5496"/>
+          <w:tab w:val="left" w:pos="6412"/>
+          <w:tab w:val="left" w:pos="7328"/>
+          <w:tab w:val="left" w:pos="8244"/>
+          <w:tab w:val="left" w:pos="9160"/>
+          <w:tab w:val="left" w:pos="10076"/>
+          <w:tab w:val="left" w:pos="10992"/>
+          <w:tab w:val="left" w:pos="11908"/>
+          <w:tab w:val="left" w:pos="12824"/>
+          <w:tab w:val="left" w:pos="13740"/>
+          <w:tab w:val="left" w:pos="14656"/>
+        </w:tabs>
+        <w:spacing w:before="300" w:after="300" w:line="240" w:lineRule="auto"/>
+        <w:rPr>
+          <w:rFonts w:asciiTheme="majorHAnsi" w:eastAsia="Times New Roman" w:hAnsiTheme="majorHAnsi" w:cs="Courier New"/>
+          <w:color w:val="000000"/>
+          <w:kern w:val="0"/>
+          <w:sz w:val="20"/>
+          <w:szCs w:val="20"/>
+          <w14:ligatures w14:val="none"/>
+        </w:rPr>
+      </w:pPr>
+      <w:r>
+        <w:rPr>
+          <w:rFonts w:asciiTheme="majorHAnsi" w:eastAsia="Times New Roman" w:hAnsiTheme="majorHAnsi" w:cs="Courier New"/>
+          <w:color w:val="000000"/>
+          <w:kern w:val="0"/>
+          <w:sz w:val="20"/>
+          <w:szCs w:val="20"/>
+          <w14:ligatures w14:val="none"/>
+        </w:rPr>
         <w:lastRenderedPageBreak/>
+        <w:t>public enum ItemState {</w:t>
+      </w:r>
+    </w:p>
+    <w:p>
+      <w:pPr>
+        <w:tabs>
+          <w:tab w:val="left" w:pos="916"/>
+          <w:tab w:val="left" w:pos="1832"/>
+          <w:tab w:val="left" w:pos="2748"/>
+          <w:tab w:val="left" w:pos="3664"/>
+          <w:tab w:val="left" w:pos="4580"/>
+          <w:tab w:val="left" w:pos="5496"/>
+          <w:tab w:val="left" w:pos="6412"/>
+          <w:tab w:val="left" w:pos="7328"/>
+          <w:tab w:val="left" w:pos="8244"/>
+          <w:tab w:val="left" w:pos="9160"/>
+          <w:tab w:val="left" w:pos="10076"/>
+          <w:tab w:val="left" w:pos="10992"/>
+          <w:tab w:val="left" w:pos="11908"/>
+          <w:tab w:val="left" w:pos="12824"/>
+          <w:tab w:val="left" w:pos="13740"/>
+          <w:tab w:val="left" w:pos="14656"/>
+        </w:tabs>
+        <w:spacing w:before="300" w:after="300" w:line="240" w:lineRule="auto"/>
+        <w:rPr>
+          <w:rFonts w:asciiTheme="majorHAnsi" w:eastAsia="Times New Roman" w:hAnsiTheme="majorHAnsi" w:cs="Courier New"/>
+          <w:color w:val="000000"/>
+          <w:kern w:val="0"/>
+          <w:sz w:val="20"/>
+          <w:szCs w:val="20"/>
+          <w14:ligatures w14:val="none"/>
+        </w:rPr>
+      </w:pPr>
+      <w:r>
+        <w:rPr>
+          <w:rFonts w:asciiTheme="majorHAnsi" w:eastAsia="Times New Roman" w:hAnsiTheme="majorHAnsi" w:cs="Courier New"/>
+          <w:color w:val="000000"/>
+          <w:kern w:val="0"/>
+          <w:sz w:val="20"/>
+          <w:szCs w:val="20"/>
+          <w14:ligatures w14:val="none"/>
+        </w:rPr>
+        <w:t xml:space="preserve">    AVAILABLE, CHECKED_OUT, UNDER_REPAIR;</w:t>
+      </w:r>
+    </w:p>
+    <w:p>
+      <w:pPr>
+        <w:tabs>
+          <w:tab w:val="left" w:pos="916"/>
+          <w:tab w:val="left" w:pos="1832"/>
+          <w:tab w:val="left" w:pos="2748"/>
+          <w:tab w:val="left" w:pos="3664"/>
+          <w:tab w:val="left" w:pos="4580"/>
+          <w:tab w:val="left" w:pos="5496"/>
+          <w:tab w:val="left" w:pos="6412"/>
+          <w:tab w:val="left" w:pos="7328"/>
+          <w:tab w:val="left" w:pos="8244"/>
+          <w:tab w:val="left" w:pos="9160"/>
+          <w:tab w:val="left" w:pos="10076"/>
+          <w:tab w:val="left" w:pos="10992"/>
+          <w:tab w:val="left" w:pos="11908"/>
+          <w:tab w:val="left" w:pos="12824"/>
+          <w:tab w:val="left" w:pos="13740"/>
+          <w:tab w:val="left" w:pos="14656"/>
+        </w:tabs>
+        <w:spacing w:before="300" w:after="300" w:line="240" w:lineRule="auto"/>
+        <w:rPr>
+          <w:rFonts w:asciiTheme="majorHAnsi" w:eastAsia="Times New Roman" w:hAnsiTheme="majorHAnsi" w:cs="Courier New"/>
+          <w:color w:val="000000"/>
+          <w:kern w:val="0"/>
+          <w:sz w:val="20"/>
+          <w:szCs w:val="20"/>
+          <w14:ligatures w14:val="none"/>
+        </w:rPr>
+      </w:pPr>
+      <w:r>
+        <w:rPr>
+          <w:rFonts w:asciiTheme="majorHAnsi" w:eastAsia="Times New Roman" w:hAnsiTheme="majorHAnsi" w:cs="Courier New"/>
+          <w:color w:val="000000"/>
+          <w:kern w:val="0"/>
+          <w:sz w:val="20"/>
+          <w:szCs w:val="20"/>
+          <w14:ligatures w14:val="none"/>
+        </w:rPr>
+        <w:t>}</w:t>
+      </w:r>
+    </w:p>
+    <w:p>
+      <w:pPr>
+        <w:tabs>
+          <w:tab w:val="left" w:pos="916"/>
+          <w:tab w:val="left" w:pos="1832"/>
+          <w:tab w:val="left" w:pos="2748"/>
+          <w:tab w:val="left" w:pos="3664"/>
+          <w:tab w:val="left" w:pos="4580"/>
+          <w:tab w:val="left" w:pos="5496"/>
+          <w:tab w:val="left" w:pos="6412"/>
+          <w:tab w:val="left" w:pos="7328"/>
+          <w:tab w:val="left" w:pos="8244"/>
+          <w:tab w:val="left" w:pos="9160"/>
+          <w:tab w:val="left" w:pos="10076"/>
+          <w:tab w:val="left" w:pos="10992"/>
+          <w:tab w:val="left" w:pos="11908"/>
+          <w:tab w:val="left" w:pos="12824"/>
+          <w:tab w:val="left" w:pos="13740"/>
+          <w:tab w:val="left" w:pos="14656"/>
+        </w:tabs>
+        <w:spacing w:before="300" w:after="300" w:line="240" w:lineRule="auto"/>
+        <w:rPr>
+          <w:rFonts w:asciiTheme="majorHAnsi" w:eastAsia="Times New Roman" w:hAnsiTheme="majorHAnsi" w:cs="Courier New"/>
+          <w:color w:val="000000"/>
+          <w:kern w:val="0"/>
+          <w:sz w:val="20"/>
+          <w:szCs w:val="20"/>
+          <w14:ligatures w14:val="none"/>
+        </w:rPr>
+      </w:pPr>
+      <w:r>
+        <w:rPr>
+          <w:rFonts w:asciiTheme="majorHAnsi" w:eastAsia="Times New Roman" w:hAnsiTheme="majorHAnsi" w:cs="Courier New"/>
+          <w:color w:val="000000"/>
+          <w:kern w:val="0"/>
+          <w:sz w:val="20"/>
+          <w:szCs w:val="20"/>
+          <w14:ligatures w14:val="none"/>
+        </w:rPr>
+        <w:t>```</w:t>
+      </w:r>
+    </w:p>
+    <w:p>
+      <w:pPr>
+        <w:tabs>
+          <w:tab w:val="left" w:pos="916"/>
+          <w:tab w:val="left" w:pos="1832"/>
+          <w:tab w:val="left" w:pos="2748"/>
+          <w:tab w:val="left" w:pos="3664"/>
+          <w:tab w:val="left" w:pos="4580"/>
+          <w:tab w:val="left" w:pos="5496"/>
+          <w:tab w:val="left" w:pos="6412"/>
+          <w:tab w:val="left" w:pos="7328"/>
+          <w:tab w:val="left" w:pos="8244"/>
+          <w:tab w:val="left" w:pos="9160"/>
+          <w:tab w:val="left" w:pos="10076"/>
+          <w:tab w:val="left" w:pos="10992"/>
+          <w:tab w:val="left" w:pos="11908"/>
+          <w:tab w:val="left" w:pos="12824"/>
+          <w:tab w:val="left" w:pos="13740"/>
+          <w:tab w:val="left" w:pos="14656"/>
+        </w:tabs>
+        <w:spacing w:before="300" w:after="300" w:line="240" w:lineRule="auto"/>
+        <w:rPr>
+          <w:rFonts w:asciiTheme="majorHAnsi" w:eastAsia="Times New Roman" w:hAnsiTheme="majorHAnsi" w:cs="Courier New"/>
+          <w:color w:val="000000"/>
+          <w:kern w:val="0"/>
+          <w:sz w:val="20"/>
+          <w:szCs w:val="20"/>
+          <w14:ligatures w14:val="none"/>
+        </w:rPr>
+      </w:pPr>
+    </w:p>
+    <w:p>
+      <w:pPr>
+        <w:tabs>
+          <w:tab w:val="left" w:pos="916"/>
+          <w:tab w:val="left" w:pos="1832"/>
+          <w:tab w:val="left" w:pos="2748"/>
+          <w:tab w:val="left" w:pos="3664"/>
+          <w:tab w:val="left" w:pos="4580"/>
+          <w:tab w:val="left" w:pos="5496"/>
+          <w:tab w:val="left" w:pos="6412"/>
+          <w:tab w:val="left" w:pos="7328"/>
+          <w:tab w:val="left" w:pos="8244"/>
+          <w:tab w:val="left" w:pos="9160"/>
+          <w:tab w:val="left" w:pos="10076"/>
+          <w:tab w:val="left" w:pos="10992"/>
+          <w:tab w:val="left" w:pos="11908"/>
+          <w:tab w:val="left" w:pos="12824"/>
+          <w:tab w:val="left" w:pos="13740"/>
+          <w:tab w:val="left" w:pos="14656"/>
+        </w:tabs>
+        <w:spacing w:before="300" w:after="300" w:line="240" w:lineRule="auto"/>
+        <w:rPr>
+          <w:rFonts w:asciiTheme="majorHAnsi" w:eastAsia="Times New Roman" w:hAnsiTheme="majorHAnsi" w:cs="Courier New"/>
+          <w:color w:val="000000"/>
+          <w:kern w:val="0"/>
+          <w:sz w:val="20"/>
+          <w:szCs w:val="20"/>
+          <w14:ligatures w14:val="none"/>
+        </w:rPr>
+      </w:pPr>
+      <w:r>
+        <w:rPr>
+          <w:rFonts w:asciiTheme="majorHAnsi" w:eastAsia="Times New Roman" w:hAnsiTheme="majorHAnsi" w:cs="Courier New"/>
+          <w:color w:val="000000"/>
+          <w:kern w:val="0"/>
+          <w:sz w:val="20"/>
+          <w:szCs w:val="20"/>
+          <w14:ligatures w14:val="none"/>
+        </w:rPr>
+        <w:t>#### Loan</w:t>
+      </w:r>
+    </w:p>
+    <w:p>
+      <w:pPr>
+        <w:tabs>
+          <w:tab w:val="left" w:pos="916"/>
+          <w:tab w:val="left" w:pos="1832"/>
+          <w:tab w:val="left" w:pos="2748"/>
+          <w:tab w:val="left" w:pos="3664"/>
+          <w:tab w:val="left" w:pos="4580"/>
+          <w:tab w:val="left" w:pos="5496"/>
+          <w:tab w:val="left" w:pos="6412"/>
+          <w:tab w:val="left" w:pos="7328"/>
+          <w:tab w:val="left" w:pos="8244"/>
+          <w:tab w:val="left" w:pos="9160"/>
+          <w:tab w:val="left" w:pos="10076"/>
+          <w:tab w:val="left" w:pos="10992"/>
+          <w:tab w:val="left" w:pos="11908"/>
+          <w:tab w:val="left" w:pos="12824"/>
+          <w:tab w:val="left" w:pos="13740"/>
+          <w:tab w:val="left" w:pos="14656"/>
+        </w:tabs>
+        <w:spacing w:before="300" w:after="300" w:line="240" w:lineRule="auto"/>
+        <w:rPr>
+          <w:rFonts w:asciiTheme="majorHAnsi" w:eastAsia="Times New Roman" w:hAnsiTheme="majorHAnsi" w:cs="Courier New"/>
+          <w:color w:val="000000"/>
+          <w:kern w:val="0"/>
+          <w:sz w:val="20"/>
+          <w:szCs w:val="20"/>
+          <w14:ligatures w14:val="none"/>
+        </w:rPr>
+      </w:pPr>
+      <w:r>
+        <w:rPr>
+          <w:rFonts w:asciiTheme="majorHAnsi" w:eastAsia="Times New Roman" w:hAnsiTheme="majorHAnsi" w:cs="Courier New"/>
+          <w:color w:val="000000"/>
+          <w:kern w:val="0"/>
+          <w:sz w:val="20"/>
+          <w:szCs w:val="20"/>
+          <w14:ligatures w14:val="none"/>
+        </w:rPr>
         <w:t>```java</w:t>
       </w:r>
     </w:p>
@@ -5451,49 +5752,290 @@
           <w:szCs w:val="20"/>
           <w14:ligatures w14:val="none"/>
         </w:rPr>
-        <w:t>public enum ItemState {</w:t>
-      </w:r>
-    </w:p>
-    <w:p>
-      <w:pPr>
-        <w:tabs>
-          <w:tab w:val="left" w:pos="916"/>
-          <w:tab w:val="left" w:pos="1832"/>
-          <w:tab w:val="left" w:pos="2748"/>
-          <w:tab w:val="left" w:pos="3664"/>
-          <w:tab w:val="left" w:pos="4580"/>
-          <w:tab w:val="left" w:pos="5496"/>
-          <w:tab w:val="left" w:pos="6412"/>
-          <w:tab w:val="left" w:pos="7328"/>
-          <w:tab w:val="left" w:pos="8244"/>
-          <w:tab w:val="left" w:pos="9160"/>
-          <w:tab w:val="left" w:pos="10076"/>
-          <w:tab w:val="left" w:pos="10992"/>
-          <w:tab w:val="left" w:pos="11908"/>
-          <w:tab w:val="left" w:pos="12824"/>
-          <w:tab w:val="left" w:pos="13740"/>
-          <w:tab w:val="left" w:pos="14656"/>
-        </w:tabs>
-        <w:spacing w:before="300" w:after="300" w:line="240" w:lineRule="auto"/>
-        <w:rPr>
-          <w:rFonts w:asciiTheme="majorHAnsi" w:eastAsia="Times New Roman" w:hAnsiTheme="majorHAnsi" w:cs="Courier New"/>
-          <w:color w:val="000000"/>
-          <w:kern w:val="0"/>
-          <w:sz w:val="20"/>
-          <w:szCs w:val="20"/>
-          <w14:ligatures w14:val="none"/>
-        </w:rPr>
-      </w:pPr>
-      <w:r>
-        <w:rPr>
-          <w:rFonts w:asciiTheme="majorHAnsi" w:eastAsia="Times New Roman" w:hAnsiTheme="majorHAnsi" w:cs="Courier New"/>
-          <w:color w:val="000000"/>
-          <w:kern w:val="0"/>
-          <w:sz w:val="20"/>
-          <w:szCs w:val="20"/>
-          <w14:ligatures w14:val="none"/>
-        </w:rPr>
-        <w:t xml:space="preserve">    AVAILABLE, CHECKED_OUT, UNDER_REPAIR;</w:t>
+        <w:t>public class Loan {</w:t>
+      </w:r>
+    </w:p>
+    <w:p>
+      <w:pPr>
+        <w:tabs>
+          <w:tab w:val="left" w:pos="916"/>
+          <w:tab w:val="left" w:pos="1832"/>
+          <w:tab w:val="left" w:pos="2748"/>
+          <w:tab w:val="left" w:pos="3664"/>
+          <w:tab w:val="left" w:pos="4580"/>
+          <w:tab w:val="left" w:pos="5496"/>
+          <w:tab w:val="left" w:pos="6412"/>
+          <w:tab w:val="left" w:pos="7328"/>
+          <w:tab w:val="left" w:pos="8244"/>
+          <w:tab w:val="left" w:pos="9160"/>
+          <w:tab w:val="left" w:pos="10076"/>
+          <w:tab w:val="left" w:pos="10992"/>
+          <w:tab w:val="left" w:pos="11908"/>
+          <w:tab w:val="left" w:pos="12824"/>
+          <w:tab w:val="left" w:pos="13740"/>
+          <w:tab w:val="left" w:pos="14656"/>
+        </w:tabs>
+        <w:spacing w:before="300" w:after="300" w:line="240" w:lineRule="auto"/>
+        <w:rPr>
+          <w:rFonts w:asciiTheme="majorHAnsi" w:eastAsia="Times New Roman" w:hAnsiTheme="majorHAnsi" w:cs="Courier New"/>
+          <w:color w:val="000000"/>
+          <w:kern w:val="0"/>
+          <w:sz w:val="20"/>
+          <w:szCs w:val="20"/>
+          <w14:ligatures w14:val="none"/>
+        </w:rPr>
+      </w:pPr>
+      <w:r>
+        <w:rPr>
+          <w:rFonts w:asciiTheme="majorHAnsi" w:eastAsia="Times New Roman" w:hAnsiTheme="majorHAnsi" w:cs="Courier New"/>
+          <w:color w:val="000000"/>
+          <w:kern w:val="0"/>
+          <w:sz w:val="20"/>
+          <w:szCs w:val="20"/>
+          <w14:ligatures w14:val="none"/>
+        </w:rPr>
+        <w:t xml:space="preserve">    private Long id;</w:t>
+      </w:r>
+    </w:p>
+    <w:p>
+      <w:pPr>
+        <w:tabs>
+          <w:tab w:val="left" w:pos="916"/>
+          <w:tab w:val="left" w:pos="1832"/>
+          <w:tab w:val="left" w:pos="2748"/>
+          <w:tab w:val="left" w:pos="3664"/>
+          <w:tab w:val="left" w:pos="4580"/>
+          <w:tab w:val="left" w:pos="5496"/>
+          <w:tab w:val="left" w:pos="6412"/>
+          <w:tab w:val="left" w:pos="7328"/>
+          <w:tab w:val="left" w:pos="8244"/>
+          <w:tab w:val="left" w:pos="9160"/>
+          <w:tab w:val="left" w:pos="10076"/>
+          <w:tab w:val="left" w:pos="10992"/>
+          <w:tab w:val="left" w:pos="11908"/>
+          <w:tab w:val="left" w:pos="12824"/>
+          <w:tab w:val="left" w:pos="13740"/>
+          <w:tab w:val="left" w:pos="14656"/>
+        </w:tabs>
+        <w:spacing w:before="300" w:after="300" w:line="240" w:lineRule="auto"/>
+        <w:rPr>
+          <w:rFonts w:asciiTheme="majorHAnsi" w:eastAsia="Times New Roman" w:hAnsiTheme="majorHAnsi" w:cs="Courier New"/>
+          <w:color w:val="000000"/>
+          <w:kern w:val="0"/>
+          <w:sz w:val="20"/>
+          <w:szCs w:val="20"/>
+          <w14:ligatures w14:val="none"/>
+        </w:rPr>
+      </w:pPr>
+      <w:r>
+        <w:rPr>
+          <w:rFonts w:asciiTheme="majorHAnsi" w:eastAsia="Times New Roman" w:hAnsiTheme="majorHAnsi" w:cs="Courier New"/>
+          <w:color w:val="000000"/>
+          <w:kern w:val="0"/>
+          <w:sz w:val="20"/>
+          <w:szCs w:val="20"/>
+          <w14:ligatures w14:val="none"/>
+        </w:rPr>
+        <w:t xml:space="preserve">    private Borrower borrower;</w:t>
+      </w:r>
+    </w:p>
+    <w:p>
+      <w:pPr>
+        <w:tabs>
+          <w:tab w:val="left" w:pos="916"/>
+          <w:tab w:val="left" w:pos="1832"/>
+          <w:tab w:val="left" w:pos="2748"/>
+          <w:tab w:val="left" w:pos="3664"/>
+          <w:tab w:val="left" w:pos="4580"/>
+          <w:tab w:val="left" w:pos="5496"/>
+          <w:tab w:val="left" w:pos="6412"/>
+          <w:tab w:val="left" w:pos="7328"/>
+          <w:tab w:val="left" w:pos="8244"/>
+          <w:tab w:val="left" w:pos="9160"/>
+          <w:tab w:val="left" w:pos="10076"/>
+          <w:tab w:val="left" w:pos="10992"/>
+          <w:tab w:val="left" w:pos="11908"/>
+          <w:tab w:val="left" w:pos="12824"/>
+          <w:tab w:val="left" w:pos="13740"/>
+          <w:tab w:val="left" w:pos="14656"/>
+        </w:tabs>
+        <w:spacing w:before="300" w:after="300" w:line="240" w:lineRule="auto"/>
+        <w:rPr>
+          <w:rFonts w:asciiTheme="majorHAnsi" w:eastAsia="Times New Roman" w:hAnsiTheme="majorHAnsi" w:cs="Courier New"/>
+          <w:color w:val="000000"/>
+          <w:kern w:val="0"/>
+          <w:sz w:val="20"/>
+          <w:szCs w:val="20"/>
+          <w14:ligatures w14:val="none"/>
+        </w:rPr>
+      </w:pPr>
+      <w:r>
+        <w:rPr>
+          <w:rFonts w:asciiTheme="majorHAnsi" w:eastAsia="Times New Roman" w:hAnsiTheme="majorHAnsi" w:cs="Courier New"/>
+          <w:color w:val="000000"/>
+          <w:kern w:val="0"/>
+          <w:sz w:val="20"/>
+          <w:szCs w:val="20"/>
+          <w14:ligatures w14:val="none"/>
+        </w:rPr>
+        <w:t xml:space="preserve">    private Item item;</w:t>
+      </w:r>
+    </w:p>
+    <w:p>
+      <w:pPr>
+        <w:tabs>
+          <w:tab w:val="left" w:pos="916"/>
+          <w:tab w:val="left" w:pos="1832"/>
+          <w:tab w:val="left" w:pos="2748"/>
+          <w:tab w:val="left" w:pos="3664"/>
+          <w:tab w:val="left" w:pos="4580"/>
+          <w:tab w:val="left" w:pos="5496"/>
+          <w:tab w:val="left" w:pos="6412"/>
+          <w:tab w:val="left" w:pos="7328"/>
+          <w:tab w:val="left" w:pos="8244"/>
+          <w:tab w:val="left" w:pos="9160"/>
+          <w:tab w:val="left" w:pos="10076"/>
+          <w:tab w:val="left" w:pos="10992"/>
+          <w:tab w:val="left" w:pos="11908"/>
+          <w:tab w:val="left" w:pos="12824"/>
+          <w:tab w:val="left" w:pos="13740"/>
+          <w:tab w:val="left" w:pos="14656"/>
+        </w:tabs>
+        <w:spacing w:before="300" w:after="300" w:line="240" w:lineRule="auto"/>
+        <w:rPr>
+          <w:rFonts w:asciiTheme="majorHAnsi" w:eastAsia="Times New Roman" w:hAnsiTheme="majorHAnsi" w:cs="Courier New"/>
+          <w:color w:val="000000"/>
+          <w:kern w:val="0"/>
+          <w:sz w:val="20"/>
+          <w:szCs w:val="20"/>
+          <w14:ligatures w14:val="none"/>
+        </w:rPr>
+      </w:pPr>
+      <w:r>
+        <w:rPr>
+          <w:rFonts w:asciiTheme="majorHAnsi" w:eastAsia="Times New Roman" w:hAnsiTheme="majorHAnsi" w:cs="Courier New"/>
+          <w:color w:val="000000"/>
+          <w:kern w:val="0"/>
+          <w:sz w:val="20"/>
+          <w:szCs w:val="20"/>
+          <w14:ligatures w14:val="none"/>
+        </w:rPr>
+        <w:t xml:space="preserve">    private LocalDate dueDate;</w:t>
+      </w:r>
+    </w:p>
+    <w:p>
+      <w:pPr>
+        <w:tabs>
+          <w:tab w:val="left" w:pos="916"/>
+          <w:tab w:val="left" w:pos="1832"/>
+          <w:tab w:val="left" w:pos="2748"/>
+          <w:tab w:val="left" w:pos="3664"/>
+          <w:tab w:val="left" w:pos="4580"/>
+          <w:tab w:val="left" w:pos="5496"/>
+          <w:tab w:val="left" w:pos="6412"/>
+          <w:tab w:val="left" w:pos="7328"/>
+          <w:tab w:val="left" w:pos="8244"/>
+          <w:tab w:val="left" w:pos="9160"/>
+          <w:tab w:val="left" w:pos="10076"/>
+          <w:tab w:val="left" w:pos="10992"/>
+          <w:tab w:val="left" w:pos="11908"/>
+          <w:tab w:val="left" w:pos="12824"/>
+          <w:tab w:val="left" w:pos="13740"/>
+          <w:tab w:val="left" w:pos="14656"/>
+        </w:tabs>
+        <w:spacing w:before="300" w:after="300" w:line="240" w:lineRule="auto"/>
+        <w:rPr>
+          <w:rFonts w:asciiTheme="majorHAnsi" w:eastAsia="Times New Roman" w:hAnsiTheme="majorHAnsi" w:cs="Courier New"/>
+          <w:color w:val="000000"/>
+          <w:kern w:val="0"/>
+          <w:sz w:val="20"/>
+          <w:szCs w:val="20"/>
+          <w14:ligatures w14:val="none"/>
+        </w:rPr>
+      </w:pPr>
+      <w:r>
+        <w:rPr>
+          <w:rFonts w:asciiTheme="majorHAnsi" w:eastAsia="Times New Roman" w:hAnsiTheme="majorHAnsi" w:cs="Courier New"/>
+          <w:color w:val="000000"/>
+          <w:kern w:val="0"/>
+          <w:sz w:val="20"/>
+          <w:szCs w:val="20"/>
+          <w14:ligatures w14:val="none"/>
+        </w:rPr>
+        <w:t xml:space="preserve">    private LocalDate loanDate;</w:t>
+      </w:r>
+    </w:p>
+    <w:p>
+      <w:pPr>
+        <w:tabs>
+          <w:tab w:val="left" w:pos="916"/>
+          <w:tab w:val="left" w:pos="1832"/>
+          <w:tab w:val="left" w:pos="2748"/>
+          <w:tab w:val="left" w:pos="3664"/>
+          <w:tab w:val="left" w:pos="4580"/>
+          <w:tab w:val="left" w:pos="5496"/>
+          <w:tab w:val="left" w:pos="6412"/>
+          <w:tab w:val="left" w:pos="7328"/>
+          <w:tab w:val="left" w:pos="8244"/>
+          <w:tab w:val="left" w:pos="9160"/>
+          <w:tab w:val="left" w:pos="10076"/>
+          <w:tab w:val="left" w:pos="10992"/>
+          <w:tab w:val="left" w:pos="11908"/>
+          <w:tab w:val="left" w:pos="12824"/>
+          <w:tab w:val="left" w:pos="13740"/>
+          <w:tab w:val="left" w:pos="14656"/>
+        </w:tabs>
+        <w:spacing w:before="300" w:after="300" w:line="240" w:lineRule="auto"/>
+        <w:rPr>
+          <w:rFonts w:asciiTheme="majorHAnsi" w:eastAsia="Times New Roman" w:hAnsiTheme="majorHAnsi" w:cs="Courier New"/>
+          <w:color w:val="000000"/>
+          <w:kern w:val="0"/>
+          <w:sz w:val="20"/>
+          <w:szCs w:val="20"/>
+          <w14:ligatures w14:val="none"/>
+        </w:rPr>
+      </w:pPr>
+    </w:p>
+    <w:p>
+      <w:pPr>
+        <w:tabs>
+          <w:tab w:val="left" w:pos="916"/>
+          <w:tab w:val="left" w:pos="1832"/>
+          <w:tab w:val="left" w:pos="2748"/>
+          <w:tab w:val="left" w:pos="3664"/>
+          <w:tab w:val="left" w:pos="4580"/>
+          <w:tab w:val="left" w:pos="5496"/>
+          <w:tab w:val="left" w:pos="6412"/>
+          <w:tab w:val="left" w:pos="7328"/>
+          <w:tab w:val="left" w:pos="8244"/>
+          <w:tab w:val="left" w:pos="9160"/>
+          <w:tab w:val="left" w:pos="10076"/>
+          <w:tab w:val="left" w:pos="10992"/>
+          <w:tab w:val="left" w:pos="11908"/>
+          <w:tab w:val="left" w:pos="12824"/>
+          <w:tab w:val="left" w:pos="13740"/>
+          <w:tab w:val="left" w:pos="14656"/>
+        </w:tabs>
+        <w:spacing w:before="300" w:after="300" w:line="240" w:lineRule="auto"/>
+        <w:rPr>
+          <w:rFonts w:asciiTheme="majorHAnsi" w:eastAsia="Times New Roman" w:hAnsiTheme="majorHAnsi" w:cs="Courier New"/>
+          <w:color w:val="000000"/>
+          <w:kern w:val="0"/>
+          <w:sz w:val="20"/>
+          <w:szCs w:val="20"/>
+          <w14:ligatures w14:val="none"/>
+        </w:rPr>
+      </w:pPr>
+      <w:r>
+        <w:rPr>
+          <w:rFonts w:asciiTheme="majorHAnsi" w:eastAsia="Times New Roman" w:hAnsiTheme="majorHAnsi" w:cs="Courier New"/>
+          <w:color w:val="000000"/>
+          <w:kern w:val="0"/>
+          <w:sz w:val="20"/>
+          <w:szCs w:val="20"/>
+          <w14:ligatures w14:val="none"/>
+        </w:rPr>
+        <w:t xml:space="preserve">    // Constructor, getters and setters</w:t>
       </w:r>
     </w:p>
     <w:p>
@@ -5650,7 +6192,122 @@
           <w:szCs w:val="20"/>
           <w14:ligatures w14:val="none"/>
         </w:rPr>
-        <w:t>#### Loan</w:t>
+        <w:t>### Data Access Objects (DAOs)</w:t>
+      </w:r>
+    </w:p>
+    <w:p>
+      <w:pPr>
+        <w:tabs>
+          <w:tab w:val="left" w:pos="916"/>
+          <w:tab w:val="left" w:pos="1832"/>
+          <w:tab w:val="left" w:pos="2748"/>
+          <w:tab w:val="left" w:pos="3664"/>
+          <w:tab w:val="left" w:pos="4580"/>
+          <w:tab w:val="left" w:pos="5496"/>
+          <w:tab w:val="left" w:pos="6412"/>
+          <w:tab w:val="left" w:pos="7328"/>
+          <w:tab w:val="left" w:pos="8244"/>
+          <w:tab w:val="left" w:pos="9160"/>
+          <w:tab w:val="left" w:pos="10076"/>
+          <w:tab w:val="left" w:pos="10992"/>
+          <w:tab w:val="left" w:pos="11908"/>
+          <w:tab w:val="left" w:pos="12824"/>
+          <w:tab w:val="left" w:pos="13740"/>
+          <w:tab w:val="left" w:pos="14656"/>
+        </w:tabs>
+        <w:spacing w:before="300" w:after="300" w:line="240" w:lineRule="auto"/>
+        <w:rPr>
+          <w:rFonts w:asciiTheme="majorHAnsi" w:eastAsia="Times New Roman" w:hAnsiTheme="majorHAnsi" w:cs="Courier New"/>
+          <w:color w:val="000000"/>
+          <w:kern w:val="0"/>
+          <w:sz w:val="20"/>
+          <w:szCs w:val="20"/>
+          <w14:ligatures w14:val="none"/>
+        </w:rPr>
+      </w:pPr>
+      <w:r>
+        <w:rPr>
+          <w:rFonts w:asciiTheme="majorHAnsi" w:eastAsia="Times New Roman" w:hAnsiTheme="majorHAnsi" w:cs="Courier New"/>
+          <w:color w:val="000000"/>
+          <w:kern w:val="0"/>
+          <w:sz w:val="20"/>
+          <w:szCs w:val="20"/>
+          <w14:ligatures w14:val="none"/>
+        </w:rPr>
+        <w:t>These interfaces will interact with the database to manage the persistence of data.</w:t>
+      </w:r>
+    </w:p>
+    <w:p>
+      <w:pPr>
+        <w:tabs>
+          <w:tab w:val="left" w:pos="916"/>
+          <w:tab w:val="left" w:pos="1832"/>
+          <w:tab w:val="left" w:pos="2748"/>
+          <w:tab w:val="left" w:pos="3664"/>
+          <w:tab w:val="left" w:pos="4580"/>
+          <w:tab w:val="left" w:pos="5496"/>
+          <w:tab w:val="left" w:pos="6412"/>
+          <w:tab w:val="left" w:pos="7328"/>
+          <w:tab w:val="left" w:pos="8244"/>
+          <w:tab w:val="left" w:pos="9160"/>
+          <w:tab w:val="left" w:pos="10076"/>
+          <w:tab w:val="left" w:pos="10992"/>
+          <w:tab w:val="left" w:pos="11908"/>
+          <w:tab w:val="left" w:pos="12824"/>
+          <w:tab w:val="left" w:pos="13740"/>
+          <w:tab w:val="left" w:pos="14656"/>
+        </w:tabs>
+        <w:spacing w:before="300" w:after="300" w:line="240" w:lineRule="auto"/>
+        <w:rPr>
+          <w:rFonts w:asciiTheme="majorHAnsi" w:eastAsia="Times New Roman" w:hAnsiTheme="majorHAnsi" w:cs="Courier New"/>
+          <w:color w:val="000000"/>
+          <w:kern w:val="0"/>
+          <w:sz w:val="20"/>
+          <w:szCs w:val="20"/>
+          <w14:ligatures w14:val="none"/>
+        </w:rPr>
+      </w:pPr>
+    </w:p>
+    <w:p>
+      <w:pPr>
+        <w:tabs>
+          <w:tab w:val="left" w:pos="916"/>
+          <w:tab w:val="left" w:pos="1832"/>
+          <w:tab w:val="left" w:pos="2748"/>
+          <w:tab w:val="left" w:pos="3664"/>
+          <w:tab w:val="left" w:pos="4580"/>
+          <w:tab w:val="left" w:pos="5496"/>
+          <w:tab w:val="left" w:pos="6412"/>
+          <w:tab w:val="left" w:pos="7328"/>
+          <w:tab w:val="left" w:pos="8244"/>
+          <w:tab w:val="left" w:pos="9160"/>
+          <w:tab w:val="left" w:pos="10076"/>
+          <w:tab w:val="left" w:pos="10992"/>
+          <w:tab w:val="left" w:pos="11908"/>
+          <w:tab w:val="left" w:pos="12824"/>
+          <w:tab w:val="left" w:pos="13740"/>
+          <w:tab w:val="left" w:pos="14656"/>
+        </w:tabs>
+        <w:spacing w:before="300" w:after="300" w:line="240" w:lineRule="auto"/>
+        <w:rPr>
+          <w:rFonts w:asciiTheme="majorHAnsi" w:eastAsia="Times New Roman" w:hAnsiTheme="majorHAnsi" w:cs="Courier New"/>
+          <w:color w:val="000000"/>
+          <w:kern w:val="0"/>
+          <w:sz w:val="20"/>
+          <w:szCs w:val="20"/>
+          <w14:ligatures w14:val="none"/>
+        </w:rPr>
+      </w:pPr>
+      <w:r>
+        <w:rPr>
+          <w:rFonts w:asciiTheme="majorHAnsi" w:eastAsia="Times New Roman" w:hAnsiTheme="majorHAnsi" w:cs="Courier New"/>
+          <w:color w:val="000000"/>
+          <w:kern w:val="0"/>
+          <w:sz w:val="20"/>
+          <w:szCs w:val="20"/>
+          <w14:ligatures w14:val="none"/>
+        </w:rPr>
+        <w:t>#### BorrowerDAO</w:t>
       </w:r>
     </w:p>
     <w:p>
@@ -5734,290 +6391,218 @@
           <w:szCs w:val="20"/>
           <w14:ligatures w14:val="none"/>
         </w:rPr>
-        <w:t>public class Loan {</w:t>
-      </w:r>
-    </w:p>
-    <w:p>
-      <w:pPr>
-        <w:tabs>
-          <w:tab w:val="left" w:pos="916"/>
-          <w:tab w:val="left" w:pos="1832"/>
-          <w:tab w:val="left" w:pos="2748"/>
-          <w:tab w:val="left" w:pos="3664"/>
-          <w:tab w:val="left" w:pos="4580"/>
-          <w:tab w:val="left" w:pos="5496"/>
-          <w:tab w:val="left" w:pos="6412"/>
-          <w:tab w:val="left" w:pos="7328"/>
-          <w:tab w:val="left" w:pos="8244"/>
-          <w:tab w:val="left" w:pos="9160"/>
-          <w:tab w:val="left" w:pos="10076"/>
-          <w:tab w:val="left" w:pos="10992"/>
-          <w:tab w:val="left" w:pos="11908"/>
-          <w:tab w:val="left" w:pos="12824"/>
-          <w:tab w:val="left" w:pos="13740"/>
-          <w:tab w:val="left" w:pos="14656"/>
-        </w:tabs>
-        <w:spacing w:before="300" w:after="300" w:line="240" w:lineRule="auto"/>
-        <w:rPr>
-          <w:rFonts w:asciiTheme="majorHAnsi" w:eastAsia="Times New Roman" w:hAnsiTheme="majorHAnsi" w:cs="Courier New"/>
-          <w:color w:val="000000"/>
-          <w:kern w:val="0"/>
-          <w:sz w:val="20"/>
-          <w:szCs w:val="20"/>
-          <w14:ligatures w14:val="none"/>
-        </w:rPr>
-      </w:pPr>
-      <w:r>
-        <w:rPr>
-          <w:rFonts w:asciiTheme="majorHAnsi" w:eastAsia="Times New Roman" w:hAnsiTheme="majorHAnsi" w:cs="Courier New"/>
-          <w:color w:val="000000"/>
-          <w:kern w:val="0"/>
-          <w:sz w:val="20"/>
-          <w:szCs w:val="20"/>
-          <w14:ligatures w14:val="none"/>
-        </w:rPr>
-        <w:t xml:space="preserve">    private Long id;</w:t>
-      </w:r>
-    </w:p>
-    <w:p>
-      <w:pPr>
-        <w:tabs>
-          <w:tab w:val="left" w:pos="916"/>
-          <w:tab w:val="left" w:pos="1832"/>
-          <w:tab w:val="left" w:pos="2748"/>
-          <w:tab w:val="left" w:pos="3664"/>
-          <w:tab w:val="left" w:pos="4580"/>
-          <w:tab w:val="left" w:pos="5496"/>
-          <w:tab w:val="left" w:pos="6412"/>
-          <w:tab w:val="left" w:pos="7328"/>
-          <w:tab w:val="left" w:pos="8244"/>
-          <w:tab w:val="left" w:pos="9160"/>
-          <w:tab w:val="left" w:pos="10076"/>
-          <w:tab w:val="left" w:pos="10992"/>
-          <w:tab w:val="left" w:pos="11908"/>
-          <w:tab w:val="left" w:pos="12824"/>
-          <w:tab w:val="left" w:pos="13740"/>
-          <w:tab w:val="left" w:pos="14656"/>
-        </w:tabs>
-        <w:spacing w:before="300" w:after="300" w:line="240" w:lineRule="auto"/>
-        <w:rPr>
-          <w:rFonts w:asciiTheme="majorHAnsi" w:eastAsia="Times New Roman" w:hAnsiTheme="majorHAnsi" w:cs="Courier New"/>
-          <w:color w:val="000000"/>
-          <w:kern w:val="0"/>
-          <w:sz w:val="20"/>
-          <w:szCs w:val="20"/>
-          <w14:ligatures w14:val="none"/>
-        </w:rPr>
-      </w:pPr>
-      <w:r>
-        <w:rPr>
-          <w:rFonts w:asciiTheme="majorHAnsi" w:eastAsia="Times New Roman" w:hAnsiTheme="majorHAnsi" w:cs="Courier New"/>
-          <w:color w:val="000000"/>
-          <w:kern w:val="0"/>
-          <w:sz w:val="20"/>
-          <w:szCs w:val="20"/>
-          <w14:ligatures w14:val="none"/>
-        </w:rPr>
-        <w:t xml:space="preserve">    private Borrower borrower;</w:t>
-      </w:r>
-    </w:p>
-    <w:p>
-      <w:pPr>
-        <w:tabs>
-          <w:tab w:val="left" w:pos="916"/>
-          <w:tab w:val="left" w:pos="1832"/>
-          <w:tab w:val="left" w:pos="2748"/>
-          <w:tab w:val="left" w:pos="3664"/>
-          <w:tab w:val="left" w:pos="4580"/>
-          <w:tab w:val="left" w:pos="5496"/>
-          <w:tab w:val="left" w:pos="6412"/>
-          <w:tab w:val="left" w:pos="7328"/>
-          <w:tab w:val="left" w:pos="8244"/>
-          <w:tab w:val="left" w:pos="9160"/>
-          <w:tab w:val="left" w:pos="10076"/>
-          <w:tab w:val="left" w:pos="10992"/>
-          <w:tab w:val="left" w:pos="11908"/>
-          <w:tab w:val="left" w:pos="12824"/>
-          <w:tab w:val="left" w:pos="13740"/>
-          <w:tab w:val="left" w:pos="14656"/>
-        </w:tabs>
-        <w:spacing w:before="300" w:after="300" w:line="240" w:lineRule="auto"/>
-        <w:rPr>
-          <w:rFonts w:asciiTheme="majorHAnsi" w:eastAsia="Times New Roman" w:hAnsiTheme="majorHAnsi" w:cs="Courier New"/>
-          <w:color w:val="000000"/>
-          <w:kern w:val="0"/>
-          <w:sz w:val="20"/>
-          <w:szCs w:val="20"/>
-          <w14:ligatures w14:val="none"/>
-        </w:rPr>
-      </w:pPr>
-      <w:r>
-        <w:rPr>
-          <w:rFonts w:asciiTheme="majorHAnsi" w:eastAsia="Times New Roman" w:hAnsiTheme="majorHAnsi" w:cs="Courier New"/>
-          <w:color w:val="000000"/>
-          <w:kern w:val="0"/>
-          <w:sz w:val="20"/>
-          <w:szCs w:val="20"/>
-          <w14:ligatures w14:val="none"/>
-        </w:rPr>
-        <w:t xml:space="preserve">    private Item item;</w:t>
-      </w:r>
-    </w:p>
-    <w:p>
-      <w:pPr>
-        <w:tabs>
-          <w:tab w:val="left" w:pos="916"/>
-          <w:tab w:val="left" w:pos="1832"/>
-          <w:tab w:val="left" w:pos="2748"/>
-          <w:tab w:val="left" w:pos="3664"/>
-          <w:tab w:val="left" w:pos="4580"/>
-          <w:tab w:val="left" w:pos="5496"/>
-          <w:tab w:val="left" w:pos="6412"/>
-          <w:tab w:val="left" w:pos="7328"/>
-          <w:tab w:val="left" w:pos="8244"/>
-          <w:tab w:val="left" w:pos="9160"/>
-          <w:tab w:val="left" w:pos="10076"/>
-          <w:tab w:val="left" w:pos="10992"/>
-          <w:tab w:val="left" w:pos="11908"/>
-          <w:tab w:val="left" w:pos="12824"/>
-          <w:tab w:val="left" w:pos="13740"/>
-          <w:tab w:val="left" w:pos="14656"/>
-        </w:tabs>
-        <w:spacing w:before="300" w:after="300" w:line="240" w:lineRule="auto"/>
-        <w:rPr>
-          <w:rFonts w:asciiTheme="majorHAnsi" w:eastAsia="Times New Roman" w:hAnsiTheme="majorHAnsi" w:cs="Courier New"/>
-          <w:color w:val="000000"/>
-          <w:kern w:val="0"/>
-          <w:sz w:val="20"/>
-          <w:szCs w:val="20"/>
-          <w14:ligatures w14:val="none"/>
-        </w:rPr>
-      </w:pPr>
-      <w:r>
-        <w:rPr>
-          <w:rFonts w:asciiTheme="majorHAnsi" w:eastAsia="Times New Roman" w:hAnsiTheme="majorHAnsi" w:cs="Courier New"/>
-          <w:color w:val="000000"/>
-          <w:kern w:val="0"/>
-          <w:sz w:val="20"/>
-          <w:szCs w:val="20"/>
-          <w14:ligatures w14:val="none"/>
-        </w:rPr>
-        <w:t xml:space="preserve">    private LocalDate dueDate;</w:t>
-      </w:r>
-    </w:p>
-    <w:p>
-      <w:pPr>
-        <w:tabs>
-          <w:tab w:val="left" w:pos="916"/>
-          <w:tab w:val="left" w:pos="1832"/>
-          <w:tab w:val="left" w:pos="2748"/>
-          <w:tab w:val="left" w:pos="3664"/>
-          <w:tab w:val="left" w:pos="4580"/>
-          <w:tab w:val="left" w:pos="5496"/>
-          <w:tab w:val="left" w:pos="6412"/>
-          <w:tab w:val="left" w:pos="7328"/>
-          <w:tab w:val="left" w:pos="8244"/>
-          <w:tab w:val="left" w:pos="9160"/>
-          <w:tab w:val="left" w:pos="10076"/>
-          <w:tab w:val="left" w:pos="10992"/>
-          <w:tab w:val="left" w:pos="11908"/>
-          <w:tab w:val="left" w:pos="12824"/>
-          <w:tab w:val="left" w:pos="13740"/>
-          <w:tab w:val="left" w:pos="14656"/>
-        </w:tabs>
-        <w:spacing w:before="300" w:after="300" w:line="240" w:lineRule="auto"/>
-        <w:rPr>
-          <w:rFonts w:asciiTheme="majorHAnsi" w:eastAsia="Times New Roman" w:hAnsiTheme="majorHAnsi" w:cs="Courier New"/>
-          <w:color w:val="000000"/>
-          <w:kern w:val="0"/>
-          <w:sz w:val="20"/>
-          <w:szCs w:val="20"/>
-          <w14:ligatures w14:val="none"/>
-        </w:rPr>
-      </w:pPr>
-      <w:r>
-        <w:rPr>
-          <w:rFonts w:asciiTheme="majorHAnsi" w:eastAsia="Times New Roman" w:hAnsiTheme="majorHAnsi" w:cs="Courier New"/>
-          <w:color w:val="000000"/>
-          <w:kern w:val="0"/>
-          <w:sz w:val="20"/>
-          <w:szCs w:val="20"/>
-          <w14:ligatures w14:val="none"/>
-        </w:rPr>
-        <w:t xml:space="preserve">    private LocalDate loanDate;</w:t>
-      </w:r>
-    </w:p>
-    <w:p>
-      <w:pPr>
-        <w:tabs>
-          <w:tab w:val="left" w:pos="916"/>
-          <w:tab w:val="left" w:pos="1832"/>
-          <w:tab w:val="left" w:pos="2748"/>
-          <w:tab w:val="left" w:pos="3664"/>
-          <w:tab w:val="left" w:pos="4580"/>
-          <w:tab w:val="left" w:pos="5496"/>
-          <w:tab w:val="left" w:pos="6412"/>
-          <w:tab w:val="left" w:pos="7328"/>
-          <w:tab w:val="left" w:pos="8244"/>
-          <w:tab w:val="left" w:pos="9160"/>
-          <w:tab w:val="left" w:pos="10076"/>
-          <w:tab w:val="left" w:pos="10992"/>
-          <w:tab w:val="left" w:pos="11908"/>
-          <w:tab w:val="left" w:pos="12824"/>
-          <w:tab w:val="left" w:pos="13740"/>
-          <w:tab w:val="left" w:pos="14656"/>
-        </w:tabs>
-        <w:spacing w:before="300" w:after="300" w:line="240" w:lineRule="auto"/>
-        <w:rPr>
-          <w:rFonts w:asciiTheme="majorHAnsi" w:eastAsia="Times New Roman" w:hAnsiTheme="majorHAnsi" w:cs="Courier New"/>
-          <w:color w:val="000000"/>
-          <w:kern w:val="0"/>
-          <w:sz w:val="20"/>
-          <w:szCs w:val="20"/>
-          <w14:ligatures w14:val="none"/>
-        </w:rPr>
-      </w:pPr>
-    </w:p>
-    <w:p>
-      <w:pPr>
-        <w:tabs>
-          <w:tab w:val="left" w:pos="916"/>
-          <w:tab w:val="left" w:pos="1832"/>
-          <w:tab w:val="left" w:pos="2748"/>
-          <w:tab w:val="left" w:pos="3664"/>
-          <w:tab w:val="left" w:pos="4580"/>
-          <w:tab w:val="left" w:pos="5496"/>
-          <w:tab w:val="left" w:pos="6412"/>
-          <w:tab w:val="left" w:pos="7328"/>
-          <w:tab w:val="left" w:pos="8244"/>
-          <w:tab w:val="left" w:pos="9160"/>
-          <w:tab w:val="left" w:pos="10076"/>
-          <w:tab w:val="left" w:pos="10992"/>
-          <w:tab w:val="left" w:pos="11908"/>
-          <w:tab w:val="left" w:pos="12824"/>
-          <w:tab w:val="left" w:pos="13740"/>
-          <w:tab w:val="left" w:pos="14656"/>
-        </w:tabs>
-        <w:spacing w:before="300" w:after="300" w:line="240" w:lineRule="auto"/>
-        <w:rPr>
-          <w:rFonts w:asciiTheme="majorHAnsi" w:eastAsia="Times New Roman" w:hAnsiTheme="majorHAnsi" w:cs="Courier New"/>
-          <w:color w:val="000000"/>
-          <w:kern w:val="0"/>
-          <w:sz w:val="20"/>
-          <w:szCs w:val="20"/>
-          <w14:ligatures w14:val="none"/>
-        </w:rPr>
-      </w:pPr>
-      <w:r>
-        <w:rPr>
-          <w:rFonts w:asciiTheme="majorHAnsi" w:eastAsia="Times New Roman" w:hAnsiTheme="majorHAnsi" w:cs="Courier New"/>
-          <w:color w:val="000000"/>
-          <w:kern w:val="0"/>
-          <w:sz w:val="20"/>
-          <w:szCs w:val="20"/>
-          <w14:ligatures w14:val="none"/>
-        </w:rPr>
-        <w:t xml:space="preserve">    // Constructor, getters and setters</w:t>
+        <w:t>public interface BorrowerDAO {</w:t>
+      </w:r>
+    </w:p>
+    <w:p>
+      <w:pPr>
+        <w:tabs>
+          <w:tab w:val="left" w:pos="916"/>
+          <w:tab w:val="left" w:pos="1832"/>
+          <w:tab w:val="left" w:pos="2748"/>
+          <w:tab w:val="left" w:pos="3664"/>
+          <w:tab w:val="left" w:pos="4580"/>
+          <w:tab w:val="left" w:pos="5496"/>
+          <w:tab w:val="left" w:pos="6412"/>
+          <w:tab w:val="left" w:pos="7328"/>
+          <w:tab w:val="left" w:pos="8244"/>
+          <w:tab w:val="left" w:pos="9160"/>
+          <w:tab w:val="left" w:pos="10076"/>
+          <w:tab w:val="left" w:pos="10992"/>
+          <w:tab w:val="left" w:pos="11908"/>
+          <w:tab w:val="left" w:pos="12824"/>
+          <w:tab w:val="left" w:pos="13740"/>
+          <w:tab w:val="left" w:pos="14656"/>
+        </w:tabs>
+        <w:spacing w:before="300" w:after="300" w:line="240" w:lineRule="auto"/>
+        <w:rPr>
+          <w:rFonts w:asciiTheme="majorHAnsi" w:eastAsia="Times New Roman" w:hAnsiTheme="majorHAnsi" w:cs="Courier New"/>
+          <w:color w:val="000000"/>
+          <w:kern w:val="0"/>
+          <w:sz w:val="20"/>
+          <w:szCs w:val="20"/>
+          <w14:ligatures w14:val="none"/>
+        </w:rPr>
+      </w:pPr>
+      <w:r>
+        <w:rPr>
+          <w:rFonts w:asciiTheme="majorHAnsi" w:eastAsia="Times New Roman" w:hAnsiTheme="majorHAnsi" w:cs="Courier New"/>
+          <w:color w:val="000000"/>
+          <w:kern w:val="0"/>
+          <w:sz w:val="20"/>
+          <w:szCs w:val="20"/>
+          <w14:ligatures w14:val="none"/>
+        </w:rPr>
+        <w:lastRenderedPageBreak/>
+        <w:t xml:space="preserve">    void addBorrower(Borrower borrower);</w:t>
+      </w:r>
+    </w:p>
+    <w:p>
+      <w:pPr>
+        <w:tabs>
+          <w:tab w:val="left" w:pos="916"/>
+          <w:tab w:val="left" w:pos="1832"/>
+          <w:tab w:val="left" w:pos="2748"/>
+          <w:tab w:val="left" w:pos="3664"/>
+          <w:tab w:val="left" w:pos="4580"/>
+          <w:tab w:val="left" w:pos="5496"/>
+          <w:tab w:val="left" w:pos="6412"/>
+          <w:tab w:val="left" w:pos="7328"/>
+          <w:tab w:val="left" w:pos="8244"/>
+          <w:tab w:val="left" w:pos="9160"/>
+          <w:tab w:val="left" w:pos="10076"/>
+          <w:tab w:val="left" w:pos="10992"/>
+          <w:tab w:val="left" w:pos="11908"/>
+          <w:tab w:val="left" w:pos="12824"/>
+          <w:tab w:val="left" w:pos="13740"/>
+          <w:tab w:val="left" w:pos="14656"/>
+        </w:tabs>
+        <w:spacing w:before="300" w:after="300" w:line="240" w:lineRule="auto"/>
+        <w:rPr>
+          <w:rFonts w:asciiTheme="majorHAnsi" w:eastAsia="Times New Roman" w:hAnsiTheme="majorHAnsi" w:cs="Courier New"/>
+          <w:color w:val="000000"/>
+          <w:kern w:val="0"/>
+          <w:sz w:val="20"/>
+          <w:szCs w:val="20"/>
+          <w14:ligatures w14:val="none"/>
+        </w:rPr>
+      </w:pPr>
+      <w:r>
+        <w:rPr>
+          <w:rFonts w:asciiTheme="majorHAnsi" w:eastAsia="Times New Roman" w:hAnsiTheme="majorHAnsi" w:cs="Courier New"/>
+          <w:color w:val="000000"/>
+          <w:kern w:val="0"/>
+          <w:sz w:val="20"/>
+          <w:szCs w:val="20"/>
+          <w14:ligatures w14:val="none"/>
+        </w:rPr>
+        <w:t xml:space="preserve">    void updateBorrower(Borrower borrower);</w:t>
+      </w:r>
+    </w:p>
+    <w:p>
+      <w:pPr>
+        <w:tabs>
+          <w:tab w:val="left" w:pos="916"/>
+          <w:tab w:val="left" w:pos="1832"/>
+          <w:tab w:val="left" w:pos="2748"/>
+          <w:tab w:val="left" w:pos="3664"/>
+          <w:tab w:val="left" w:pos="4580"/>
+          <w:tab w:val="left" w:pos="5496"/>
+          <w:tab w:val="left" w:pos="6412"/>
+          <w:tab w:val="left" w:pos="7328"/>
+          <w:tab w:val="left" w:pos="8244"/>
+          <w:tab w:val="left" w:pos="9160"/>
+          <w:tab w:val="left" w:pos="10076"/>
+          <w:tab w:val="left" w:pos="10992"/>
+          <w:tab w:val="left" w:pos="11908"/>
+          <w:tab w:val="left" w:pos="12824"/>
+          <w:tab w:val="left" w:pos="13740"/>
+          <w:tab w:val="left" w:pos="14656"/>
+        </w:tabs>
+        <w:spacing w:before="300" w:after="300" w:line="240" w:lineRule="auto"/>
+        <w:rPr>
+          <w:rFonts w:asciiTheme="majorHAnsi" w:eastAsia="Times New Roman" w:hAnsiTheme="majorHAnsi" w:cs="Courier New"/>
+          <w:color w:val="000000"/>
+          <w:kern w:val="0"/>
+          <w:sz w:val="20"/>
+          <w:szCs w:val="20"/>
+          <w14:ligatures w14:val="none"/>
+        </w:rPr>
+      </w:pPr>
+      <w:r>
+        <w:rPr>
+          <w:rFonts w:asciiTheme="majorHAnsi" w:eastAsia="Times New Roman" w:hAnsiTheme="majorHAnsi" w:cs="Courier New"/>
+          <w:color w:val="000000"/>
+          <w:kern w:val="0"/>
+          <w:sz w:val="20"/>
+          <w:szCs w:val="20"/>
+          <w14:ligatures w14:val="none"/>
+        </w:rPr>
+        <w:t xml:space="preserve">    void deleteBorrower(Borrower borrower);</w:t>
+      </w:r>
+    </w:p>
+    <w:p>
+      <w:pPr>
+        <w:tabs>
+          <w:tab w:val="left" w:pos="916"/>
+          <w:tab w:val="left" w:pos="1832"/>
+          <w:tab w:val="left" w:pos="2748"/>
+          <w:tab w:val="left" w:pos="3664"/>
+          <w:tab w:val="left" w:pos="4580"/>
+          <w:tab w:val="left" w:pos="5496"/>
+          <w:tab w:val="left" w:pos="6412"/>
+          <w:tab w:val="left" w:pos="7328"/>
+          <w:tab w:val="left" w:pos="8244"/>
+          <w:tab w:val="left" w:pos="9160"/>
+          <w:tab w:val="left" w:pos="10076"/>
+          <w:tab w:val="left" w:pos="10992"/>
+          <w:tab w:val="left" w:pos="11908"/>
+          <w:tab w:val="left" w:pos="12824"/>
+          <w:tab w:val="left" w:pos="13740"/>
+          <w:tab w:val="left" w:pos="14656"/>
+        </w:tabs>
+        <w:spacing w:before="300" w:after="300" w:line="240" w:lineRule="auto"/>
+        <w:rPr>
+          <w:rFonts w:asciiTheme="majorHAnsi" w:eastAsia="Times New Roman" w:hAnsiTheme="majorHAnsi" w:cs="Courier New"/>
+          <w:color w:val="000000"/>
+          <w:kern w:val="0"/>
+          <w:sz w:val="20"/>
+          <w:szCs w:val="20"/>
+          <w14:ligatures w14:val="none"/>
+        </w:rPr>
+      </w:pPr>
+      <w:r>
+        <w:rPr>
+          <w:rFonts w:asciiTheme="majorHAnsi" w:eastAsia="Times New Roman" w:hAnsiTheme="majorHAnsi" w:cs="Courier New"/>
+          <w:color w:val="000000"/>
+          <w:kern w:val="0"/>
+          <w:sz w:val="20"/>
+          <w:szCs w:val="20"/>
+          <w14:ligatures w14:val="none"/>
+        </w:rPr>
+        <w:t xml:space="preserve">    Borrower findBorrowerByBorrowerNumber(String borrowerNumber);</w:t>
+      </w:r>
+    </w:p>
+    <w:p>
+      <w:pPr>
+        <w:tabs>
+          <w:tab w:val="left" w:pos="916"/>
+          <w:tab w:val="left" w:pos="1832"/>
+          <w:tab w:val="left" w:pos="2748"/>
+          <w:tab w:val="left" w:pos="3664"/>
+          <w:tab w:val="left" w:pos="4580"/>
+          <w:tab w:val="left" w:pos="5496"/>
+          <w:tab w:val="left" w:pos="6412"/>
+          <w:tab w:val="left" w:pos="7328"/>
+          <w:tab w:val="left" w:pos="8244"/>
+          <w:tab w:val="left" w:pos="9160"/>
+          <w:tab w:val="left" w:pos="10076"/>
+          <w:tab w:val="left" w:pos="10992"/>
+          <w:tab w:val="left" w:pos="11908"/>
+          <w:tab w:val="left" w:pos="12824"/>
+          <w:tab w:val="left" w:pos="13740"/>
+          <w:tab w:val="left" w:pos="14656"/>
+        </w:tabs>
+        <w:spacing w:before="300" w:after="300" w:line="240" w:lineRule="auto"/>
+        <w:rPr>
+          <w:rFonts w:asciiTheme="majorHAnsi" w:eastAsia="Times New Roman" w:hAnsiTheme="majorHAnsi" w:cs="Courier New"/>
+          <w:color w:val="000000"/>
+          <w:kern w:val="0"/>
+          <w:sz w:val="20"/>
+          <w:szCs w:val="20"/>
+          <w14:ligatures w14:val="none"/>
+        </w:rPr>
+      </w:pPr>
+      <w:r>
+        <w:rPr>
+          <w:rFonts w:asciiTheme="majorHAnsi" w:eastAsia="Times New Roman" w:hAnsiTheme="majorHAnsi" w:cs="Courier New"/>
+          <w:color w:val="000000"/>
+          <w:kern w:val="0"/>
+          <w:sz w:val="20"/>
+          <w:szCs w:val="20"/>
+          <w14:ligatures w14:val="none"/>
+        </w:rPr>
+        <w:t xml:space="preserve">    List&lt;Loan&gt; findLoansByBorrower(Borrower borrower);</w:t>
       </w:r>
     </w:p>
     <w:p>
@@ -6174,122 +6759,122 @@
           <w:szCs w:val="20"/>
           <w14:ligatures w14:val="none"/>
         </w:rPr>
-        <w:t>### Data Access Objects (DAOs)</w:t>
-      </w:r>
-    </w:p>
-    <w:p>
-      <w:pPr>
-        <w:tabs>
-          <w:tab w:val="left" w:pos="916"/>
-          <w:tab w:val="left" w:pos="1832"/>
-          <w:tab w:val="left" w:pos="2748"/>
-          <w:tab w:val="left" w:pos="3664"/>
-          <w:tab w:val="left" w:pos="4580"/>
-          <w:tab w:val="left" w:pos="5496"/>
-          <w:tab w:val="left" w:pos="6412"/>
-          <w:tab w:val="left" w:pos="7328"/>
-          <w:tab w:val="left" w:pos="8244"/>
-          <w:tab w:val="left" w:pos="9160"/>
-          <w:tab w:val="left" w:pos="10076"/>
-          <w:tab w:val="left" w:pos="10992"/>
-          <w:tab w:val="left" w:pos="11908"/>
-          <w:tab w:val="left" w:pos="12824"/>
-          <w:tab w:val="left" w:pos="13740"/>
-          <w:tab w:val="left" w:pos="14656"/>
-        </w:tabs>
-        <w:spacing w:before="300" w:after="300" w:line="240" w:lineRule="auto"/>
-        <w:rPr>
-          <w:rFonts w:asciiTheme="majorHAnsi" w:eastAsia="Times New Roman" w:hAnsiTheme="majorHAnsi" w:cs="Courier New"/>
-          <w:color w:val="000000"/>
-          <w:kern w:val="0"/>
-          <w:sz w:val="20"/>
-          <w:szCs w:val="20"/>
-          <w14:ligatures w14:val="none"/>
-        </w:rPr>
-      </w:pPr>
-      <w:r>
-        <w:rPr>
-          <w:rFonts w:asciiTheme="majorHAnsi" w:eastAsia="Times New Roman" w:hAnsiTheme="majorHAnsi" w:cs="Courier New"/>
-          <w:color w:val="000000"/>
-          <w:kern w:val="0"/>
-          <w:sz w:val="20"/>
-          <w:szCs w:val="20"/>
-          <w14:ligatures w14:val="none"/>
-        </w:rPr>
-        <w:t>These interfaces will interact with the database to manage the persistence of data.</w:t>
-      </w:r>
-    </w:p>
-    <w:p>
-      <w:pPr>
-        <w:tabs>
-          <w:tab w:val="left" w:pos="916"/>
-          <w:tab w:val="left" w:pos="1832"/>
-          <w:tab w:val="left" w:pos="2748"/>
-          <w:tab w:val="left" w:pos="3664"/>
-          <w:tab w:val="left" w:pos="4580"/>
-          <w:tab w:val="left" w:pos="5496"/>
-          <w:tab w:val="left" w:pos="6412"/>
-          <w:tab w:val="left" w:pos="7328"/>
-          <w:tab w:val="left" w:pos="8244"/>
-          <w:tab w:val="left" w:pos="9160"/>
-          <w:tab w:val="left" w:pos="10076"/>
-          <w:tab w:val="left" w:pos="10992"/>
-          <w:tab w:val="left" w:pos="11908"/>
-          <w:tab w:val="left" w:pos="12824"/>
-          <w:tab w:val="left" w:pos="13740"/>
-          <w:tab w:val="left" w:pos="14656"/>
-        </w:tabs>
-        <w:spacing w:before="300" w:after="300" w:line="240" w:lineRule="auto"/>
-        <w:rPr>
-          <w:rFonts w:asciiTheme="majorHAnsi" w:eastAsia="Times New Roman" w:hAnsiTheme="majorHAnsi" w:cs="Courier New"/>
-          <w:color w:val="000000"/>
-          <w:kern w:val="0"/>
-          <w:sz w:val="20"/>
-          <w:szCs w:val="20"/>
-          <w14:ligatures w14:val="none"/>
-        </w:rPr>
-      </w:pPr>
-    </w:p>
-    <w:p>
-      <w:pPr>
-        <w:tabs>
-          <w:tab w:val="left" w:pos="916"/>
-          <w:tab w:val="left" w:pos="1832"/>
-          <w:tab w:val="left" w:pos="2748"/>
-          <w:tab w:val="left" w:pos="3664"/>
-          <w:tab w:val="left" w:pos="4580"/>
-          <w:tab w:val="left" w:pos="5496"/>
-          <w:tab w:val="left" w:pos="6412"/>
-          <w:tab w:val="left" w:pos="7328"/>
-          <w:tab w:val="left" w:pos="8244"/>
-          <w:tab w:val="left" w:pos="9160"/>
-          <w:tab w:val="left" w:pos="10076"/>
-          <w:tab w:val="left" w:pos="10992"/>
-          <w:tab w:val="left" w:pos="11908"/>
-          <w:tab w:val="left" w:pos="12824"/>
-          <w:tab w:val="left" w:pos="13740"/>
-          <w:tab w:val="left" w:pos="14656"/>
-        </w:tabs>
-        <w:spacing w:before="300" w:after="300" w:line="240" w:lineRule="auto"/>
-        <w:rPr>
-          <w:rFonts w:asciiTheme="majorHAnsi" w:eastAsia="Times New Roman" w:hAnsiTheme="majorHAnsi" w:cs="Courier New"/>
-          <w:color w:val="000000"/>
-          <w:kern w:val="0"/>
-          <w:sz w:val="20"/>
-          <w:szCs w:val="20"/>
-          <w14:ligatures w14:val="none"/>
-        </w:rPr>
-      </w:pPr>
-      <w:r>
-        <w:rPr>
-          <w:rFonts w:asciiTheme="majorHAnsi" w:eastAsia="Times New Roman" w:hAnsiTheme="majorHAnsi" w:cs="Courier New"/>
-          <w:color w:val="000000"/>
-          <w:kern w:val="0"/>
-          <w:sz w:val="20"/>
-          <w:szCs w:val="20"/>
-          <w14:ligatures w14:val="none"/>
-        </w:rPr>
-        <w:t>#### BorrowerDAO</w:t>
+        <w:t>### Service Classes</w:t>
+      </w:r>
+    </w:p>
+    <w:p>
+      <w:pPr>
+        <w:tabs>
+          <w:tab w:val="left" w:pos="916"/>
+          <w:tab w:val="left" w:pos="1832"/>
+          <w:tab w:val="left" w:pos="2748"/>
+          <w:tab w:val="left" w:pos="3664"/>
+          <w:tab w:val="left" w:pos="4580"/>
+          <w:tab w:val="left" w:pos="5496"/>
+          <w:tab w:val="left" w:pos="6412"/>
+          <w:tab w:val="left" w:pos="7328"/>
+          <w:tab w:val="left" w:pos="8244"/>
+          <w:tab w:val="left" w:pos="9160"/>
+          <w:tab w:val="left" w:pos="10076"/>
+          <w:tab w:val="left" w:pos="10992"/>
+          <w:tab w:val="left" w:pos="11908"/>
+          <w:tab w:val="left" w:pos="12824"/>
+          <w:tab w:val="left" w:pos="13740"/>
+          <w:tab w:val="left" w:pos="14656"/>
+        </w:tabs>
+        <w:spacing w:before="300" w:after="300" w:line="240" w:lineRule="auto"/>
+        <w:rPr>
+          <w:rFonts w:asciiTheme="majorHAnsi" w:eastAsia="Times New Roman" w:hAnsiTheme="majorHAnsi" w:cs="Courier New"/>
+          <w:color w:val="000000"/>
+          <w:kern w:val="0"/>
+          <w:sz w:val="20"/>
+          <w:szCs w:val="20"/>
+          <w14:ligatures w14:val="none"/>
+        </w:rPr>
+      </w:pPr>
+      <w:r>
+        <w:rPr>
+          <w:rFonts w:asciiTheme="majorHAnsi" w:eastAsia="Times New Roman" w:hAnsiTheme="majorHAnsi" w:cs="Courier New"/>
+          <w:color w:val="000000"/>
+          <w:kern w:val="0"/>
+          <w:sz w:val="20"/>
+          <w:szCs w:val="20"/>
+          <w14:ligatures w14:val="none"/>
+        </w:rPr>
+        <w:t>These classes will contain the business logic.</w:t>
+      </w:r>
+    </w:p>
+    <w:p>
+      <w:pPr>
+        <w:tabs>
+          <w:tab w:val="left" w:pos="916"/>
+          <w:tab w:val="left" w:pos="1832"/>
+          <w:tab w:val="left" w:pos="2748"/>
+          <w:tab w:val="left" w:pos="3664"/>
+          <w:tab w:val="left" w:pos="4580"/>
+          <w:tab w:val="left" w:pos="5496"/>
+          <w:tab w:val="left" w:pos="6412"/>
+          <w:tab w:val="left" w:pos="7328"/>
+          <w:tab w:val="left" w:pos="8244"/>
+          <w:tab w:val="left" w:pos="9160"/>
+          <w:tab w:val="left" w:pos="10076"/>
+          <w:tab w:val="left" w:pos="10992"/>
+          <w:tab w:val="left" w:pos="11908"/>
+          <w:tab w:val="left" w:pos="12824"/>
+          <w:tab w:val="left" w:pos="13740"/>
+          <w:tab w:val="left" w:pos="14656"/>
+        </w:tabs>
+        <w:spacing w:before="300" w:after="300" w:line="240" w:lineRule="auto"/>
+        <w:rPr>
+          <w:rFonts w:asciiTheme="majorHAnsi" w:eastAsia="Times New Roman" w:hAnsiTheme="majorHAnsi" w:cs="Courier New"/>
+          <w:color w:val="000000"/>
+          <w:kern w:val="0"/>
+          <w:sz w:val="20"/>
+          <w:szCs w:val="20"/>
+          <w14:ligatures w14:val="none"/>
+        </w:rPr>
+      </w:pPr>
+    </w:p>
+    <w:p>
+      <w:pPr>
+        <w:tabs>
+          <w:tab w:val="left" w:pos="916"/>
+          <w:tab w:val="left" w:pos="1832"/>
+          <w:tab w:val="left" w:pos="2748"/>
+          <w:tab w:val="left" w:pos="3664"/>
+          <w:tab w:val="left" w:pos="4580"/>
+          <w:tab w:val="left" w:pos="5496"/>
+          <w:tab w:val="left" w:pos="6412"/>
+          <w:tab w:val="left" w:pos="7328"/>
+          <w:tab w:val="left" w:pos="8244"/>
+          <w:tab w:val="left" w:pos="9160"/>
+          <w:tab w:val="left" w:pos="10076"/>
+          <w:tab w:val="left" w:pos="10992"/>
+          <w:tab w:val="left" w:pos="11908"/>
+          <w:tab w:val="left" w:pos="12824"/>
+          <w:tab w:val="left" w:pos="13740"/>
+          <w:tab w:val="left" w:pos="14656"/>
+        </w:tabs>
+        <w:spacing w:before="300" w:after="300" w:line="240" w:lineRule="auto"/>
+        <w:rPr>
+          <w:rFonts w:asciiTheme="majorHAnsi" w:eastAsia="Times New Roman" w:hAnsiTheme="majorHAnsi" w:cs="Courier New"/>
+          <w:color w:val="000000"/>
+          <w:kern w:val="0"/>
+          <w:sz w:val="20"/>
+          <w:szCs w:val="20"/>
+          <w14:ligatures w14:val="none"/>
+        </w:rPr>
+      </w:pPr>
+      <w:r>
+        <w:rPr>
+          <w:rFonts w:asciiTheme="majorHAnsi" w:eastAsia="Times New Roman" w:hAnsiTheme="majorHAnsi" w:cs="Courier New"/>
+          <w:color w:val="000000"/>
+          <w:kern w:val="0"/>
+          <w:sz w:val="20"/>
+          <w:szCs w:val="20"/>
+          <w14:ligatures w14:val="none"/>
+        </w:rPr>
+        <w:t>#### BorrowerService</w:t>
       </w:r>
     </w:p>
     <w:p>
@@ -6373,1014 +6958,447 @@
           <w:szCs w:val="20"/>
           <w14:ligatures w14:val="none"/>
         </w:rPr>
+        <w:t>public class BorrowerService {</w:t>
+      </w:r>
+    </w:p>
+    <w:p>
+      <w:pPr>
+        <w:tabs>
+          <w:tab w:val="left" w:pos="916"/>
+          <w:tab w:val="left" w:pos="1832"/>
+          <w:tab w:val="left" w:pos="2748"/>
+          <w:tab w:val="left" w:pos="3664"/>
+          <w:tab w:val="left" w:pos="4580"/>
+          <w:tab w:val="left" w:pos="5496"/>
+          <w:tab w:val="left" w:pos="6412"/>
+          <w:tab w:val="left" w:pos="7328"/>
+          <w:tab w:val="left" w:pos="8244"/>
+          <w:tab w:val="left" w:pos="9160"/>
+          <w:tab w:val="left" w:pos="10076"/>
+          <w:tab w:val="left" w:pos="10992"/>
+          <w:tab w:val="left" w:pos="11908"/>
+          <w:tab w:val="left" w:pos="12824"/>
+          <w:tab w:val="left" w:pos="13740"/>
+          <w:tab w:val="left" w:pos="14656"/>
+        </w:tabs>
+        <w:spacing w:before="300" w:after="300" w:line="240" w:lineRule="auto"/>
+        <w:rPr>
+          <w:rFonts w:asciiTheme="majorHAnsi" w:eastAsia="Times New Roman" w:hAnsiTheme="majorHAnsi" w:cs="Courier New"/>
+          <w:color w:val="000000"/>
+          <w:kern w:val="0"/>
+          <w:sz w:val="20"/>
+          <w:szCs w:val="20"/>
+          <w14:ligatures w14:val="none"/>
+        </w:rPr>
+      </w:pPr>
+      <w:r>
+        <w:rPr>
+          <w:rFonts w:asciiTheme="majorHAnsi" w:eastAsia="Times New Roman" w:hAnsiTheme="majorHAnsi" w:cs="Courier New"/>
+          <w:color w:val="000000"/>
+          <w:kern w:val="0"/>
+          <w:sz w:val="20"/>
+          <w:szCs w:val="20"/>
+          <w14:ligatures w14:val="none"/>
+        </w:rPr>
+        <w:t xml:space="preserve">    private BorrowerDAO borrowerDAO;</w:t>
+      </w:r>
+    </w:p>
+    <w:p>
+      <w:pPr>
+        <w:tabs>
+          <w:tab w:val="left" w:pos="916"/>
+          <w:tab w:val="left" w:pos="1832"/>
+          <w:tab w:val="left" w:pos="2748"/>
+          <w:tab w:val="left" w:pos="3664"/>
+          <w:tab w:val="left" w:pos="4580"/>
+          <w:tab w:val="left" w:pos="5496"/>
+          <w:tab w:val="left" w:pos="6412"/>
+          <w:tab w:val="left" w:pos="7328"/>
+          <w:tab w:val="left" w:pos="8244"/>
+          <w:tab w:val="left" w:pos="9160"/>
+          <w:tab w:val="left" w:pos="10076"/>
+          <w:tab w:val="left" w:pos="10992"/>
+          <w:tab w:val="left" w:pos="11908"/>
+          <w:tab w:val="left" w:pos="12824"/>
+          <w:tab w:val="left" w:pos="13740"/>
+          <w:tab w:val="left" w:pos="14656"/>
+        </w:tabs>
+        <w:spacing w:before="300" w:after="300" w:line="240" w:lineRule="auto"/>
+        <w:rPr>
+          <w:rFonts w:asciiTheme="majorHAnsi" w:eastAsia="Times New Roman" w:hAnsiTheme="majorHAnsi" w:cs="Courier New"/>
+          <w:color w:val="000000"/>
+          <w:kern w:val="0"/>
+          <w:sz w:val="20"/>
+          <w:szCs w:val="20"/>
+          <w14:ligatures w14:val="none"/>
+        </w:rPr>
+      </w:pPr>
+    </w:p>
+    <w:p>
+      <w:pPr>
+        <w:tabs>
+          <w:tab w:val="left" w:pos="916"/>
+          <w:tab w:val="left" w:pos="1832"/>
+          <w:tab w:val="left" w:pos="2748"/>
+          <w:tab w:val="left" w:pos="3664"/>
+          <w:tab w:val="left" w:pos="4580"/>
+          <w:tab w:val="left" w:pos="5496"/>
+          <w:tab w:val="left" w:pos="6412"/>
+          <w:tab w:val="left" w:pos="7328"/>
+          <w:tab w:val="left" w:pos="8244"/>
+          <w:tab w:val="left" w:pos="9160"/>
+          <w:tab w:val="left" w:pos="10076"/>
+          <w:tab w:val="left" w:pos="10992"/>
+          <w:tab w:val="left" w:pos="11908"/>
+          <w:tab w:val="left" w:pos="12824"/>
+          <w:tab w:val="left" w:pos="13740"/>
+          <w:tab w:val="left" w:pos="14656"/>
+        </w:tabs>
+        <w:spacing w:before="300" w:after="300" w:line="240" w:lineRule="auto"/>
+        <w:rPr>
+          <w:rFonts w:asciiTheme="majorHAnsi" w:eastAsia="Times New Roman" w:hAnsiTheme="majorHAnsi" w:cs="Courier New"/>
+          <w:color w:val="000000"/>
+          <w:kern w:val="0"/>
+          <w:sz w:val="20"/>
+          <w:szCs w:val="20"/>
+          <w14:ligatures w14:val="none"/>
+        </w:rPr>
+      </w:pPr>
+      <w:r>
+        <w:rPr>
+          <w:rFonts w:asciiTheme="majorHAnsi" w:eastAsia="Times New Roman" w:hAnsiTheme="majorHAnsi" w:cs="Courier New"/>
+          <w:color w:val="000000"/>
+          <w:kern w:val="0"/>
+          <w:sz w:val="20"/>
+          <w:szCs w:val="20"/>
+          <w14:ligatures w14:val="none"/>
+        </w:rPr>
+        <w:t xml:space="preserve">    public BorrowerService(BorrowerDAO borrowerDAO) {</w:t>
+      </w:r>
+    </w:p>
+    <w:p>
+      <w:pPr>
+        <w:tabs>
+          <w:tab w:val="left" w:pos="916"/>
+          <w:tab w:val="left" w:pos="1832"/>
+          <w:tab w:val="left" w:pos="2748"/>
+          <w:tab w:val="left" w:pos="3664"/>
+          <w:tab w:val="left" w:pos="4580"/>
+          <w:tab w:val="left" w:pos="5496"/>
+          <w:tab w:val="left" w:pos="6412"/>
+          <w:tab w:val="left" w:pos="7328"/>
+          <w:tab w:val="left" w:pos="8244"/>
+          <w:tab w:val="left" w:pos="9160"/>
+          <w:tab w:val="left" w:pos="10076"/>
+          <w:tab w:val="left" w:pos="10992"/>
+          <w:tab w:val="left" w:pos="11908"/>
+          <w:tab w:val="left" w:pos="12824"/>
+          <w:tab w:val="left" w:pos="13740"/>
+          <w:tab w:val="left" w:pos="14656"/>
+        </w:tabs>
+        <w:spacing w:before="300" w:after="300" w:line="240" w:lineRule="auto"/>
+        <w:rPr>
+          <w:rFonts w:asciiTheme="majorHAnsi" w:eastAsia="Times New Roman" w:hAnsiTheme="majorHAnsi" w:cs="Courier New"/>
+          <w:color w:val="000000"/>
+          <w:kern w:val="0"/>
+          <w:sz w:val="20"/>
+          <w:szCs w:val="20"/>
+          <w14:ligatures w14:val="none"/>
+        </w:rPr>
+      </w:pPr>
+      <w:r>
+        <w:rPr>
+          <w:rFonts w:asciiTheme="majorHAnsi" w:eastAsia="Times New Roman" w:hAnsiTheme="majorHAnsi" w:cs="Courier New"/>
+          <w:color w:val="000000"/>
+          <w:kern w:val="0"/>
+          <w:sz w:val="20"/>
+          <w:szCs w:val="20"/>
+          <w14:ligatures w14:val="none"/>
+        </w:rPr>
+        <w:t xml:space="preserve">        this.borrowerDAO = borrowerDAO;</w:t>
+      </w:r>
+    </w:p>
+    <w:p>
+      <w:pPr>
+        <w:tabs>
+          <w:tab w:val="left" w:pos="916"/>
+          <w:tab w:val="left" w:pos="1832"/>
+          <w:tab w:val="left" w:pos="2748"/>
+          <w:tab w:val="left" w:pos="3664"/>
+          <w:tab w:val="left" w:pos="4580"/>
+          <w:tab w:val="left" w:pos="5496"/>
+          <w:tab w:val="left" w:pos="6412"/>
+          <w:tab w:val="left" w:pos="7328"/>
+          <w:tab w:val="left" w:pos="8244"/>
+          <w:tab w:val="left" w:pos="9160"/>
+          <w:tab w:val="left" w:pos="10076"/>
+          <w:tab w:val="left" w:pos="10992"/>
+          <w:tab w:val="left" w:pos="11908"/>
+          <w:tab w:val="left" w:pos="12824"/>
+          <w:tab w:val="left" w:pos="13740"/>
+          <w:tab w:val="left" w:pos="14656"/>
+        </w:tabs>
+        <w:spacing w:before="300" w:after="300" w:line="240" w:lineRule="auto"/>
+        <w:rPr>
+          <w:rFonts w:asciiTheme="majorHAnsi" w:eastAsia="Times New Roman" w:hAnsiTheme="majorHAnsi" w:cs="Courier New"/>
+          <w:color w:val="000000"/>
+          <w:kern w:val="0"/>
+          <w:sz w:val="20"/>
+          <w:szCs w:val="20"/>
+          <w14:ligatures w14:val="none"/>
+        </w:rPr>
+      </w:pPr>
+      <w:r>
+        <w:rPr>
+          <w:rFonts w:asciiTheme="majorHAnsi" w:eastAsia="Times New Roman" w:hAnsiTheme="majorHAnsi" w:cs="Courier New"/>
+          <w:color w:val="000000"/>
+          <w:kern w:val="0"/>
+          <w:sz w:val="20"/>
+          <w:szCs w:val="20"/>
+          <w14:ligatures w14:val="none"/>
+        </w:rPr>
+        <w:t xml:space="preserve">    }</w:t>
+      </w:r>
+    </w:p>
+    <w:p>
+      <w:pPr>
+        <w:tabs>
+          <w:tab w:val="left" w:pos="916"/>
+          <w:tab w:val="left" w:pos="1832"/>
+          <w:tab w:val="left" w:pos="2748"/>
+          <w:tab w:val="left" w:pos="3664"/>
+          <w:tab w:val="left" w:pos="4580"/>
+          <w:tab w:val="left" w:pos="5496"/>
+          <w:tab w:val="left" w:pos="6412"/>
+          <w:tab w:val="left" w:pos="7328"/>
+          <w:tab w:val="left" w:pos="8244"/>
+          <w:tab w:val="left" w:pos="9160"/>
+          <w:tab w:val="left" w:pos="10076"/>
+          <w:tab w:val="left" w:pos="10992"/>
+          <w:tab w:val="left" w:pos="11908"/>
+          <w:tab w:val="left" w:pos="12824"/>
+          <w:tab w:val="left" w:pos="13740"/>
+          <w:tab w:val="left" w:pos="14656"/>
+        </w:tabs>
+        <w:spacing w:before="300" w:after="300" w:line="240" w:lineRule="auto"/>
+        <w:rPr>
+          <w:rFonts w:asciiTheme="majorHAnsi" w:eastAsia="Times New Roman" w:hAnsiTheme="majorHAnsi" w:cs="Courier New"/>
+          <w:color w:val="000000"/>
+          <w:kern w:val="0"/>
+          <w:sz w:val="20"/>
+          <w:szCs w:val="20"/>
+          <w14:ligatures w14:val="none"/>
+        </w:rPr>
+      </w:pPr>
+    </w:p>
+    <w:p>
+      <w:pPr>
+        <w:tabs>
+          <w:tab w:val="left" w:pos="916"/>
+          <w:tab w:val="left" w:pos="1832"/>
+          <w:tab w:val="left" w:pos="2748"/>
+          <w:tab w:val="left" w:pos="3664"/>
+          <w:tab w:val="left" w:pos="4580"/>
+          <w:tab w:val="left" w:pos="5496"/>
+          <w:tab w:val="left" w:pos="6412"/>
+          <w:tab w:val="left" w:pos="7328"/>
+          <w:tab w:val="left" w:pos="8244"/>
+          <w:tab w:val="left" w:pos="9160"/>
+          <w:tab w:val="left" w:pos="10076"/>
+          <w:tab w:val="left" w:pos="10992"/>
+          <w:tab w:val="left" w:pos="11908"/>
+          <w:tab w:val="left" w:pos="12824"/>
+          <w:tab w:val="left" w:pos="13740"/>
+          <w:tab w:val="left" w:pos="14656"/>
+        </w:tabs>
+        <w:spacing w:before="300" w:after="300" w:line="240" w:lineRule="auto"/>
+        <w:rPr>
+          <w:rFonts w:asciiTheme="majorHAnsi" w:eastAsia="Times New Roman" w:hAnsiTheme="majorHAnsi" w:cs="Courier New"/>
+          <w:color w:val="000000"/>
+          <w:kern w:val="0"/>
+          <w:sz w:val="20"/>
+          <w:szCs w:val="20"/>
+          <w14:ligatures w14:val="none"/>
+        </w:rPr>
+      </w:pPr>
+      <w:r>
+        <w:rPr>
+          <w:rFonts w:asciiTheme="majorHAnsi" w:eastAsia="Times New Roman" w:hAnsiTheme="majorHAnsi" w:cs="Courier New"/>
+          <w:color w:val="000000"/>
+          <w:kern w:val="0"/>
+          <w:sz w:val="20"/>
+          <w:szCs w:val="20"/>
+          <w14:ligatures w14:val="none"/>
+        </w:rPr>
+        <w:t xml:space="preserve">    public void registerBorrower(Borrower borrower) throws Exception {</w:t>
+      </w:r>
+    </w:p>
+    <w:p>
+      <w:pPr>
+        <w:tabs>
+          <w:tab w:val="left" w:pos="916"/>
+          <w:tab w:val="left" w:pos="1832"/>
+          <w:tab w:val="left" w:pos="2748"/>
+          <w:tab w:val="left" w:pos="3664"/>
+          <w:tab w:val="left" w:pos="4580"/>
+          <w:tab w:val="left" w:pos="5496"/>
+          <w:tab w:val="left" w:pos="6412"/>
+          <w:tab w:val="left" w:pos="7328"/>
+          <w:tab w:val="left" w:pos="8244"/>
+          <w:tab w:val="left" w:pos="9160"/>
+          <w:tab w:val="left" w:pos="10076"/>
+          <w:tab w:val="left" w:pos="10992"/>
+          <w:tab w:val="left" w:pos="11908"/>
+          <w:tab w:val="left" w:pos="12824"/>
+          <w:tab w:val="left" w:pos="13740"/>
+          <w:tab w:val="left" w:pos="14656"/>
+        </w:tabs>
+        <w:spacing w:before="300" w:after="300" w:line="240" w:lineRule="auto"/>
+        <w:rPr>
+          <w:rFonts w:asciiTheme="majorHAnsi" w:eastAsia="Times New Roman" w:hAnsiTheme="majorHAnsi" w:cs="Courier New"/>
+          <w:color w:val="000000"/>
+          <w:kern w:val="0"/>
+          <w:sz w:val="20"/>
+          <w:szCs w:val="20"/>
+          <w14:ligatures w14:val="none"/>
+        </w:rPr>
+      </w:pPr>
+      <w:r>
+        <w:rPr>
+          <w:rFonts w:asciiTheme="majorHAnsi" w:eastAsia="Times New Roman" w:hAnsiTheme="majorHAnsi" w:cs="Courier New"/>
+          <w:color w:val="000000"/>
+          <w:kern w:val="0"/>
+          <w:sz w:val="20"/>
+          <w:szCs w:val="20"/>
+          <w14:ligatures w14:val="none"/>
+        </w:rPr>
+        <w:t xml:space="preserve">        if (borrowerDAO.findBorrowerByBorrowerNumber(borrower.getBorrowerNumber()) != null) {</w:t>
+      </w:r>
+    </w:p>
+    <w:p>
+      <w:pPr>
+        <w:tabs>
+          <w:tab w:val="left" w:pos="916"/>
+          <w:tab w:val="left" w:pos="1832"/>
+          <w:tab w:val="left" w:pos="2748"/>
+          <w:tab w:val="left" w:pos="3664"/>
+          <w:tab w:val="left" w:pos="4580"/>
+          <w:tab w:val="left" w:pos="5496"/>
+          <w:tab w:val="left" w:pos="6412"/>
+          <w:tab w:val="left" w:pos="7328"/>
+          <w:tab w:val="left" w:pos="8244"/>
+          <w:tab w:val="left" w:pos="9160"/>
+          <w:tab w:val="left" w:pos="10076"/>
+          <w:tab w:val="left" w:pos="10992"/>
+          <w:tab w:val="left" w:pos="11908"/>
+          <w:tab w:val="left" w:pos="12824"/>
+          <w:tab w:val="left" w:pos="13740"/>
+          <w:tab w:val="left" w:pos="14656"/>
+        </w:tabs>
+        <w:spacing w:before="300" w:after="300" w:line="240" w:lineRule="auto"/>
+        <w:rPr>
+          <w:rFonts w:asciiTheme="majorHAnsi" w:eastAsia="Times New Roman" w:hAnsiTheme="majorHAnsi" w:cs="Courier New"/>
+          <w:color w:val="000000"/>
+          <w:kern w:val="0"/>
+          <w:sz w:val="20"/>
+          <w:szCs w:val="20"/>
+          <w14:ligatures w14:val="none"/>
+        </w:rPr>
+      </w:pPr>
+      <w:r>
+        <w:rPr>
+          <w:rFonts w:asciiTheme="majorHAnsi" w:eastAsia="Times New Roman" w:hAnsiTheme="majorHAnsi" w:cs="Courier New"/>
+          <w:color w:val="000000"/>
+          <w:kern w:val="0"/>
+          <w:sz w:val="20"/>
+          <w:szCs w:val="20"/>
+          <w14:ligatures w14:val="none"/>
+        </w:rPr>
+        <w:t xml:space="preserve">            throw new Exception("Borrower already exists.");</w:t>
+      </w:r>
+    </w:p>
+    <w:p>
+      <w:pPr>
+        <w:tabs>
+          <w:tab w:val="left" w:pos="916"/>
+          <w:tab w:val="left" w:pos="1832"/>
+          <w:tab w:val="left" w:pos="2748"/>
+          <w:tab w:val="left" w:pos="3664"/>
+          <w:tab w:val="left" w:pos="4580"/>
+          <w:tab w:val="left" w:pos="5496"/>
+          <w:tab w:val="left" w:pos="6412"/>
+          <w:tab w:val="left" w:pos="7328"/>
+          <w:tab w:val="left" w:pos="8244"/>
+          <w:tab w:val="left" w:pos="9160"/>
+          <w:tab w:val="left" w:pos="10076"/>
+          <w:tab w:val="left" w:pos="10992"/>
+          <w:tab w:val="left" w:pos="11908"/>
+          <w:tab w:val="left" w:pos="12824"/>
+          <w:tab w:val="left" w:pos="13740"/>
+          <w:tab w:val="left" w:pos="14656"/>
+        </w:tabs>
+        <w:spacing w:before="300" w:after="300" w:line="240" w:lineRule="auto"/>
+        <w:rPr>
+          <w:rFonts w:asciiTheme="majorHAnsi" w:eastAsia="Times New Roman" w:hAnsiTheme="majorHAnsi" w:cs="Courier New"/>
+          <w:color w:val="000000"/>
+          <w:kern w:val="0"/>
+          <w:sz w:val="20"/>
+          <w:szCs w:val="20"/>
+          <w14:ligatures w14:val="none"/>
+        </w:rPr>
+      </w:pPr>
+      <w:r>
+        <w:rPr>
+          <w:rFonts w:asciiTheme="majorHAnsi" w:eastAsia="Times New Roman" w:hAnsiTheme="majorHAnsi" w:cs="Courier New"/>
+          <w:color w:val="000000"/>
+          <w:kern w:val="0"/>
+          <w:sz w:val="20"/>
+          <w:szCs w:val="20"/>
+          <w14:ligatures w14:val="none"/>
+        </w:rPr>
+        <w:t xml:space="preserve">        }</w:t>
+      </w:r>
+    </w:p>
+    <w:p>
+      <w:pPr>
+        <w:tabs>
+          <w:tab w:val="left" w:pos="916"/>
+          <w:tab w:val="left" w:pos="1832"/>
+          <w:tab w:val="left" w:pos="2748"/>
+          <w:tab w:val="left" w:pos="3664"/>
+          <w:tab w:val="left" w:pos="4580"/>
+          <w:tab w:val="left" w:pos="5496"/>
+          <w:tab w:val="left" w:pos="6412"/>
+          <w:tab w:val="left" w:pos="7328"/>
+          <w:tab w:val="left" w:pos="8244"/>
+          <w:tab w:val="left" w:pos="9160"/>
+          <w:tab w:val="left" w:pos="10076"/>
+          <w:tab w:val="left" w:pos="10992"/>
+          <w:tab w:val="left" w:pos="11908"/>
+          <w:tab w:val="left" w:pos="12824"/>
+          <w:tab w:val="left" w:pos="13740"/>
+          <w:tab w:val="left" w:pos="14656"/>
+        </w:tabs>
+        <w:spacing w:before="300" w:after="300" w:line="240" w:lineRule="auto"/>
+        <w:rPr>
+          <w:rFonts w:asciiTheme="majorHAnsi" w:eastAsia="Times New Roman" w:hAnsiTheme="majorHAnsi" w:cs="Courier New"/>
+          <w:color w:val="000000"/>
+          <w:kern w:val="0"/>
+          <w:sz w:val="20"/>
+          <w:szCs w:val="20"/>
+          <w14:ligatures w14:val="none"/>
+        </w:rPr>
+      </w:pPr>
+      <w:r>
+        <w:rPr>
+          <w:rFonts w:asciiTheme="majorHAnsi" w:eastAsia="Times New Roman" w:hAnsiTheme="majorHAnsi" w:cs="Courier New"/>
+          <w:color w:val="000000"/>
+          <w:kern w:val="0"/>
+          <w:sz w:val="20"/>
+          <w:szCs w:val="20"/>
+          <w14:ligatures w14:val="none"/>
+        </w:rPr>
         <w:lastRenderedPageBreak/>
-        <w:t>public interface BorrowerDAO {</w:t>
-      </w:r>
-    </w:p>
-    <w:p>
-      <w:pPr>
-        <w:tabs>
-          <w:tab w:val="left" w:pos="916"/>
-          <w:tab w:val="left" w:pos="1832"/>
-          <w:tab w:val="left" w:pos="2748"/>
-          <w:tab w:val="left" w:pos="3664"/>
-          <w:tab w:val="left" w:pos="4580"/>
-          <w:tab w:val="left" w:pos="5496"/>
-          <w:tab w:val="left" w:pos="6412"/>
-          <w:tab w:val="left" w:pos="7328"/>
-          <w:tab w:val="left" w:pos="8244"/>
-          <w:tab w:val="left" w:pos="9160"/>
-          <w:tab w:val="left" w:pos="10076"/>
-          <w:tab w:val="left" w:pos="10992"/>
-          <w:tab w:val="left" w:pos="11908"/>
-          <w:tab w:val="left" w:pos="12824"/>
-          <w:tab w:val="left" w:pos="13740"/>
-          <w:tab w:val="left" w:pos="14656"/>
-        </w:tabs>
-        <w:spacing w:before="300" w:after="300" w:line="240" w:lineRule="auto"/>
-        <w:rPr>
-          <w:rFonts w:asciiTheme="majorHAnsi" w:eastAsia="Times New Roman" w:hAnsiTheme="majorHAnsi" w:cs="Courier New"/>
-          <w:color w:val="000000"/>
-          <w:kern w:val="0"/>
-          <w:sz w:val="20"/>
-          <w:szCs w:val="20"/>
-          <w14:ligatures w14:val="none"/>
-        </w:rPr>
-      </w:pPr>
-      <w:r>
-        <w:rPr>
-          <w:rFonts w:asciiTheme="majorHAnsi" w:eastAsia="Times New Roman" w:hAnsiTheme="majorHAnsi" w:cs="Courier New"/>
-          <w:color w:val="000000"/>
-          <w:kern w:val="0"/>
-          <w:sz w:val="20"/>
-          <w:szCs w:val="20"/>
-          <w14:ligatures w14:val="none"/>
-        </w:rPr>
-        <w:t xml:space="preserve">    void addBorrower(Borrower borrower);</w:t>
-      </w:r>
-    </w:p>
-    <w:p>
-      <w:pPr>
-        <w:tabs>
-          <w:tab w:val="left" w:pos="916"/>
-          <w:tab w:val="left" w:pos="1832"/>
-          <w:tab w:val="left" w:pos="2748"/>
-          <w:tab w:val="left" w:pos="3664"/>
-          <w:tab w:val="left" w:pos="4580"/>
-          <w:tab w:val="left" w:pos="5496"/>
-          <w:tab w:val="left" w:pos="6412"/>
-          <w:tab w:val="left" w:pos="7328"/>
-          <w:tab w:val="left" w:pos="8244"/>
-          <w:tab w:val="left" w:pos="9160"/>
-          <w:tab w:val="left" w:pos="10076"/>
-          <w:tab w:val="left" w:pos="10992"/>
-          <w:tab w:val="left" w:pos="11908"/>
-          <w:tab w:val="left" w:pos="12824"/>
-          <w:tab w:val="left" w:pos="13740"/>
-          <w:tab w:val="left" w:pos="14656"/>
-        </w:tabs>
-        <w:spacing w:before="300" w:after="300" w:line="240" w:lineRule="auto"/>
-        <w:rPr>
-          <w:rFonts w:asciiTheme="majorHAnsi" w:eastAsia="Times New Roman" w:hAnsiTheme="majorHAnsi" w:cs="Courier New"/>
-          <w:color w:val="000000"/>
-          <w:kern w:val="0"/>
-          <w:sz w:val="20"/>
-          <w:szCs w:val="20"/>
-          <w14:ligatures w14:val="none"/>
-        </w:rPr>
-      </w:pPr>
-      <w:r>
-        <w:rPr>
-          <w:rFonts w:asciiTheme="majorHAnsi" w:eastAsia="Times New Roman" w:hAnsiTheme="majorHAnsi" w:cs="Courier New"/>
-          <w:color w:val="000000"/>
-          <w:kern w:val="0"/>
-          <w:sz w:val="20"/>
-          <w:szCs w:val="20"/>
-          <w14:ligatures w14:val="none"/>
-        </w:rPr>
-        <w:t xml:space="preserve">    void updateBorrower(Borrower borrower);</w:t>
-      </w:r>
-    </w:p>
-    <w:p>
-      <w:pPr>
-        <w:tabs>
-          <w:tab w:val="left" w:pos="916"/>
-          <w:tab w:val="left" w:pos="1832"/>
-          <w:tab w:val="left" w:pos="2748"/>
-          <w:tab w:val="left" w:pos="3664"/>
-          <w:tab w:val="left" w:pos="4580"/>
-          <w:tab w:val="left" w:pos="5496"/>
-          <w:tab w:val="left" w:pos="6412"/>
-          <w:tab w:val="left" w:pos="7328"/>
-          <w:tab w:val="left" w:pos="8244"/>
-          <w:tab w:val="left" w:pos="9160"/>
-          <w:tab w:val="left" w:pos="10076"/>
-          <w:tab w:val="left" w:pos="10992"/>
-          <w:tab w:val="left" w:pos="11908"/>
-          <w:tab w:val="left" w:pos="12824"/>
-          <w:tab w:val="left" w:pos="13740"/>
-          <w:tab w:val="left" w:pos="14656"/>
-        </w:tabs>
-        <w:spacing w:before="300" w:after="300" w:line="240" w:lineRule="auto"/>
-        <w:rPr>
-          <w:rFonts w:asciiTheme="majorHAnsi" w:eastAsia="Times New Roman" w:hAnsiTheme="majorHAnsi" w:cs="Courier New"/>
-          <w:color w:val="000000"/>
-          <w:kern w:val="0"/>
-          <w:sz w:val="20"/>
-          <w:szCs w:val="20"/>
-          <w14:ligatures w14:val="none"/>
-        </w:rPr>
-      </w:pPr>
-      <w:r>
-        <w:rPr>
-          <w:rFonts w:asciiTheme="majorHAnsi" w:eastAsia="Times New Roman" w:hAnsiTheme="majorHAnsi" w:cs="Courier New"/>
-          <w:color w:val="000000"/>
-          <w:kern w:val="0"/>
-          <w:sz w:val="20"/>
-          <w:szCs w:val="20"/>
-          <w14:ligatures w14:val="none"/>
-        </w:rPr>
-        <w:t xml:space="preserve">    void deleteBorrower(Borrower borrower);</w:t>
-      </w:r>
-    </w:p>
-    <w:p>
-      <w:pPr>
-        <w:tabs>
-          <w:tab w:val="left" w:pos="916"/>
-          <w:tab w:val="left" w:pos="1832"/>
-          <w:tab w:val="left" w:pos="2748"/>
-          <w:tab w:val="left" w:pos="3664"/>
-          <w:tab w:val="left" w:pos="4580"/>
-          <w:tab w:val="left" w:pos="5496"/>
-          <w:tab w:val="left" w:pos="6412"/>
-          <w:tab w:val="left" w:pos="7328"/>
-          <w:tab w:val="left" w:pos="8244"/>
-          <w:tab w:val="left" w:pos="9160"/>
-          <w:tab w:val="left" w:pos="10076"/>
-          <w:tab w:val="left" w:pos="10992"/>
-          <w:tab w:val="left" w:pos="11908"/>
-          <w:tab w:val="left" w:pos="12824"/>
-          <w:tab w:val="left" w:pos="13740"/>
-          <w:tab w:val="left" w:pos="14656"/>
-        </w:tabs>
-        <w:spacing w:before="300" w:after="300" w:line="240" w:lineRule="auto"/>
-        <w:rPr>
-          <w:rFonts w:asciiTheme="majorHAnsi" w:eastAsia="Times New Roman" w:hAnsiTheme="majorHAnsi" w:cs="Courier New"/>
-          <w:color w:val="000000"/>
-          <w:kern w:val="0"/>
-          <w:sz w:val="20"/>
-          <w:szCs w:val="20"/>
-          <w14:ligatures w14:val="none"/>
-        </w:rPr>
-      </w:pPr>
-      <w:r>
-        <w:rPr>
-          <w:rFonts w:asciiTheme="majorHAnsi" w:eastAsia="Times New Roman" w:hAnsiTheme="majorHAnsi" w:cs="Courier New"/>
-          <w:color w:val="000000"/>
-          <w:kern w:val="0"/>
-          <w:sz w:val="20"/>
-          <w:szCs w:val="20"/>
-          <w14:ligatures w14:val="none"/>
-        </w:rPr>
-        <w:t xml:space="preserve">    Borrower findBorrowerByBorrowerNumber(String borrowerNumber);</w:t>
-      </w:r>
-    </w:p>
-    <w:p>
-      <w:pPr>
-        <w:tabs>
-          <w:tab w:val="left" w:pos="916"/>
-          <w:tab w:val="left" w:pos="1832"/>
-          <w:tab w:val="left" w:pos="2748"/>
-          <w:tab w:val="left" w:pos="3664"/>
-          <w:tab w:val="left" w:pos="4580"/>
-          <w:tab w:val="left" w:pos="5496"/>
-          <w:tab w:val="left" w:pos="6412"/>
-          <w:tab w:val="left" w:pos="7328"/>
-          <w:tab w:val="left" w:pos="8244"/>
-          <w:tab w:val="left" w:pos="9160"/>
-          <w:tab w:val="left" w:pos="10076"/>
-          <w:tab w:val="left" w:pos="10992"/>
-          <w:tab w:val="left" w:pos="11908"/>
-          <w:tab w:val="left" w:pos="12824"/>
-          <w:tab w:val="left" w:pos="13740"/>
-          <w:tab w:val="left" w:pos="14656"/>
-        </w:tabs>
-        <w:spacing w:before="300" w:after="300" w:line="240" w:lineRule="auto"/>
-        <w:rPr>
-          <w:rFonts w:asciiTheme="majorHAnsi" w:eastAsia="Times New Roman" w:hAnsiTheme="majorHAnsi" w:cs="Courier New"/>
-          <w:color w:val="000000"/>
-          <w:kern w:val="0"/>
-          <w:sz w:val="20"/>
-          <w:szCs w:val="20"/>
-          <w14:ligatures w14:val="none"/>
-        </w:rPr>
-      </w:pPr>
-      <w:r>
-        <w:rPr>
-          <w:rFonts w:asciiTheme="majorHAnsi" w:eastAsia="Times New Roman" w:hAnsiTheme="majorHAnsi" w:cs="Courier New"/>
-          <w:color w:val="000000"/>
-          <w:kern w:val="0"/>
-          <w:sz w:val="20"/>
-          <w:szCs w:val="20"/>
-          <w14:ligatures w14:val="none"/>
-        </w:rPr>
-        <w:t xml:space="preserve">    List&lt;Loan&gt; findLoansByBorrower(Borrower borrower);</w:t>
-      </w:r>
-    </w:p>
-    <w:p>
-      <w:pPr>
-        <w:tabs>
-          <w:tab w:val="left" w:pos="916"/>
-          <w:tab w:val="left" w:pos="1832"/>
-          <w:tab w:val="left" w:pos="2748"/>
-          <w:tab w:val="left" w:pos="3664"/>
-          <w:tab w:val="left" w:pos="4580"/>
-          <w:tab w:val="left" w:pos="5496"/>
-          <w:tab w:val="left" w:pos="6412"/>
-          <w:tab w:val="left" w:pos="7328"/>
-          <w:tab w:val="left" w:pos="8244"/>
-          <w:tab w:val="left" w:pos="9160"/>
-          <w:tab w:val="left" w:pos="10076"/>
-          <w:tab w:val="left" w:pos="10992"/>
-          <w:tab w:val="left" w:pos="11908"/>
-          <w:tab w:val="left" w:pos="12824"/>
-          <w:tab w:val="left" w:pos="13740"/>
-          <w:tab w:val="left" w:pos="14656"/>
-        </w:tabs>
-        <w:spacing w:before="300" w:after="300" w:line="240" w:lineRule="auto"/>
-        <w:rPr>
-          <w:rFonts w:asciiTheme="majorHAnsi" w:eastAsia="Times New Roman" w:hAnsiTheme="majorHAnsi" w:cs="Courier New"/>
-          <w:color w:val="000000"/>
-          <w:kern w:val="0"/>
-          <w:sz w:val="20"/>
-          <w:szCs w:val="20"/>
-          <w14:ligatures w14:val="none"/>
-        </w:rPr>
-      </w:pPr>
-      <w:r>
-        <w:rPr>
-          <w:rFonts w:asciiTheme="majorHAnsi" w:eastAsia="Times New Roman" w:hAnsiTheme="majorHAnsi" w:cs="Courier New"/>
-          <w:color w:val="000000"/>
-          <w:kern w:val="0"/>
-          <w:sz w:val="20"/>
-          <w:szCs w:val="20"/>
-          <w14:ligatures w14:val="none"/>
-        </w:rPr>
-        <w:t>}</w:t>
-      </w:r>
-    </w:p>
-    <w:p>
-      <w:pPr>
-        <w:tabs>
-          <w:tab w:val="left" w:pos="916"/>
-          <w:tab w:val="left" w:pos="1832"/>
-          <w:tab w:val="left" w:pos="2748"/>
-          <w:tab w:val="left" w:pos="3664"/>
-          <w:tab w:val="left" w:pos="4580"/>
-          <w:tab w:val="left" w:pos="5496"/>
-          <w:tab w:val="left" w:pos="6412"/>
-          <w:tab w:val="left" w:pos="7328"/>
-          <w:tab w:val="left" w:pos="8244"/>
-          <w:tab w:val="left" w:pos="9160"/>
-          <w:tab w:val="left" w:pos="10076"/>
-          <w:tab w:val="left" w:pos="10992"/>
-          <w:tab w:val="left" w:pos="11908"/>
-          <w:tab w:val="left" w:pos="12824"/>
-          <w:tab w:val="left" w:pos="13740"/>
-          <w:tab w:val="left" w:pos="14656"/>
-        </w:tabs>
-        <w:spacing w:before="300" w:after="300" w:line="240" w:lineRule="auto"/>
-        <w:rPr>
-          <w:rFonts w:asciiTheme="majorHAnsi" w:eastAsia="Times New Roman" w:hAnsiTheme="majorHAnsi" w:cs="Courier New"/>
-          <w:color w:val="000000"/>
-          <w:kern w:val="0"/>
-          <w:sz w:val="20"/>
-          <w:szCs w:val="20"/>
-          <w14:ligatures w14:val="none"/>
-        </w:rPr>
-      </w:pPr>
-      <w:r>
-        <w:rPr>
-          <w:rFonts w:asciiTheme="majorHAnsi" w:eastAsia="Times New Roman" w:hAnsiTheme="majorHAnsi" w:cs="Courier New"/>
-          <w:color w:val="000000"/>
-          <w:kern w:val="0"/>
-          <w:sz w:val="20"/>
-          <w:szCs w:val="20"/>
-          <w14:ligatures w14:val="none"/>
-        </w:rPr>
-        <w:t>```</w:t>
-      </w:r>
-    </w:p>
-    <w:p>
-      <w:pPr>
-        <w:tabs>
-          <w:tab w:val="left" w:pos="916"/>
-          <w:tab w:val="left" w:pos="1832"/>
-          <w:tab w:val="left" w:pos="2748"/>
-          <w:tab w:val="left" w:pos="3664"/>
-          <w:tab w:val="left" w:pos="4580"/>
-          <w:tab w:val="left" w:pos="5496"/>
-          <w:tab w:val="left" w:pos="6412"/>
-          <w:tab w:val="left" w:pos="7328"/>
-          <w:tab w:val="left" w:pos="8244"/>
-          <w:tab w:val="left" w:pos="9160"/>
-          <w:tab w:val="left" w:pos="10076"/>
-          <w:tab w:val="left" w:pos="10992"/>
-          <w:tab w:val="left" w:pos="11908"/>
-          <w:tab w:val="left" w:pos="12824"/>
-          <w:tab w:val="left" w:pos="13740"/>
-          <w:tab w:val="left" w:pos="14656"/>
-        </w:tabs>
-        <w:spacing w:before="300" w:after="300" w:line="240" w:lineRule="auto"/>
-        <w:rPr>
-          <w:rFonts w:asciiTheme="majorHAnsi" w:eastAsia="Times New Roman" w:hAnsiTheme="majorHAnsi" w:cs="Courier New"/>
-          <w:color w:val="000000"/>
-          <w:kern w:val="0"/>
-          <w:sz w:val="20"/>
-          <w:szCs w:val="20"/>
-          <w14:ligatures w14:val="none"/>
-        </w:rPr>
-      </w:pPr>
-    </w:p>
-    <w:p>
-      <w:pPr>
-        <w:tabs>
-          <w:tab w:val="left" w:pos="916"/>
-          <w:tab w:val="left" w:pos="1832"/>
-          <w:tab w:val="left" w:pos="2748"/>
-          <w:tab w:val="left" w:pos="3664"/>
-          <w:tab w:val="left" w:pos="4580"/>
-          <w:tab w:val="left" w:pos="5496"/>
-          <w:tab w:val="left" w:pos="6412"/>
-          <w:tab w:val="left" w:pos="7328"/>
-          <w:tab w:val="left" w:pos="8244"/>
-          <w:tab w:val="left" w:pos="9160"/>
-          <w:tab w:val="left" w:pos="10076"/>
-          <w:tab w:val="left" w:pos="10992"/>
-          <w:tab w:val="left" w:pos="11908"/>
-          <w:tab w:val="left" w:pos="12824"/>
-          <w:tab w:val="left" w:pos="13740"/>
-          <w:tab w:val="left" w:pos="14656"/>
-        </w:tabs>
-        <w:spacing w:before="300" w:after="300" w:line="240" w:lineRule="auto"/>
-        <w:rPr>
-          <w:rFonts w:asciiTheme="majorHAnsi" w:eastAsia="Times New Roman" w:hAnsiTheme="majorHAnsi" w:cs="Courier New"/>
-          <w:color w:val="000000"/>
-          <w:kern w:val="0"/>
-          <w:sz w:val="20"/>
-          <w:szCs w:val="20"/>
-          <w14:ligatures w14:val="none"/>
-        </w:rPr>
-      </w:pPr>
-      <w:r>
-        <w:rPr>
-          <w:rFonts w:asciiTheme="majorHAnsi" w:eastAsia="Times New Roman" w:hAnsiTheme="majorHAnsi" w:cs="Courier New"/>
-          <w:color w:val="000000"/>
-          <w:kern w:val="0"/>
-          <w:sz w:val="20"/>
-          <w:szCs w:val="20"/>
-          <w14:ligatures w14:val="none"/>
-        </w:rPr>
-        <w:t>### Service Classes</w:t>
-      </w:r>
-    </w:p>
-    <w:p>
-      <w:pPr>
-        <w:tabs>
-          <w:tab w:val="left" w:pos="916"/>
-          <w:tab w:val="left" w:pos="1832"/>
-          <w:tab w:val="left" w:pos="2748"/>
-          <w:tab w:val="left" w:pos="3664"/>
-          <w:tab w:val="left" w:pos="4580"/>
-          <w:tab w:val="left" w:pos="5496"/>
-          <w:tab w:val="left" w:pos="6412"/>
-          <w:tab w:val="left" w:pos="7328"/>
-          <w:tab w:val="left" w:pos="8244"/>
-          <w:tab w:val="left" w:pos="9160"/>
-          <w:tab w:val="left" w:pos="10076"/>
-          <w:tab w:val="left" w:pos="10992"/>
-          <w:tab w:val="left" w:pos="11908"/>
-          <w:tab w:val="left" w:pos="12824"/>
-          <w:tab w:val="left" w:pos="13740"/>
-          <w:tab w:val="left" w:pos="14656"/>
-        </w:tabs>
-        <w:spacing w:before="300" w:after="300" w:line="240" w:lineRule="auto"/>
-        <w:rPr>
-          <w:rFonts w:asciiTheme="majorHAnsi" w:eastAsia="Times New Roman" w:hAnsiTheme="majorHAnsi" w:cs="Courier New"/>
-          <w:color w:val="000000"/>
-          <w:kern w:val="0"/>
-          <w:sz w:val="20"/>
-          <w:szCs w:val="20"/>
-          <w14:ligatures w14:val="none"/>
-        </w:rPr>
-      </w:pPr>
-      <w:r>
-        <w:rPr>
-          <w:rFonts w:asciiTheme="majorHAnsi" w:eastAsia="Times New Roman" w:hAnsiTheme="majorHAnsi" w:cs="Courier New"/>
-          <w:color w:val="000000"/>
-          <w:kern w:val="0"/>
-          <w:sz w:val="20"/>
-          <w:szCs w:val="20"/>
-          <w14:ligatures w14:val="none"/>
-        </w:rPr>
-        <w:t>These classes will contain the business logic.</w:t>
-      </w:r>
-    </w:p>
-    <w:p>
-      <w:pPr>
-        <w:tabs>
-          <w:tab w:val="left" w:pos="916"/>
-          <w:tab w:val="left" w:pos="1832"/>
-          <w:tab w:val="left" w:pos="2748"/>
-          <w:tab w:val="left" w:pos="3664"/>
-          <w:tab w:val="left" w:pos="4580"/>
-          <w:tab w:val="left" w:pos="5496"/>
-          <w:tab w:val="left" w:pos="6412"/>
-          <w:tab w:val="left" w:pos="7328"/>
-          <w:tab w:val="left" w:pos="8244"/>
-          <w:tab w:val="left" w:pos="9160"/>
-          <w:tab w:val="left" w:pos="10076"/>
-          <w:tab w:val="left" w:pos="10992"/>
-          <w:tab w:val="left" w:pos="11908"/>
-          <w:tab w:val="left" w:pos="12824"/>
-          <w:tab w:val="left" w:pos="13740"/>
-          <w:tab w:val="left" w:pos="14656"/>
-        </w:tabs>
-        <w:spacing w:before="300" w:after="300" w:line="240" w:lineRule="auto"/>
-        <w:rPr>
-          <w:rFonts w:asciiTheme="majorHAnsi" w:eastAsia="Times New Roman" w:hAnsiTheme="majorHAnsi" w:cs="Courier New"/>
-          <w:color w:val="000000"/>
-          <w:kern w:val="0"/>
-          <w:sz w:val="20"/>
-          <w:szCs w:val="20"/>
-          <w14:ligatures w14:val="none"/>
-        </w:rPr>
-      </w:pPr>
-    </w:p>
-    <w:p>
-      <w:pPr>
-        <w:tabs>
-          <w:tab w:val="left" w:pos="916"/>
-          <w:tab w:val="left" w:pos="1832"/>
-          <w:tab w:val="left" w:pos="2748"/>
-          <w:tab w:val="left" w:pos="3664"/>
-          <w:tab w:val="left" w:pos="4580"/>
-          <w:tab w:val="left" w:pos="5496"/>
-          <w:tab w:val="left" w:pos="6412"/>
-          <w:tab w:val="left" w:pos="7328"/>
-          <w:tab w:val="left" w:pos="8244"/>
-          <w:tab w:val="left" w:pos="9160"/>
-          <w:tab w:val="left" w:pos="10076"/>
-          <w:tab w:val="left" w:pos="10992"/>
-          <w:tab w:val="left" w:pos="11908"/>
-          <w:tab w:val="left" w:pos="12824"/>
-          <w:tab w:val="left" w:pos="13740"/>
-          <w:tab w:val="left" w:pos="14656"/>
-        </w:tabs>
-        <w:spacing w:before="300" w:after="300" w:line="240" w:lineRule="auto"/>
-        <w:rPr>
-          <w:rFonts w:asciiTheme="majorHAnsi" w:eastAsia="Times New Roman" w:hAnsiTheme="majorHAnsi" w:cs="Courier New"/>
-          <w:color w:val="000000"/>
-          <w:kern w:val="0"/>
-          <w:sz w:val="20"/>
-          <w:szCs w:val="20"/>
-          <w14:ligatures w14:val="none"/>
-        </w:rPr>
-      </w:pPr>
-      <w:r>
-        <w:rPr>
-          <w:rFonts w:asciiTheme="majorHAnsi" w:eastAsia="Times New Roman" w:hAnsiTheme="majorHAnsi" w:cs="Courier New"/>
-          <w:color w:val="000000"/>
-          <w:kern w:val="0"/>
-          <w:sz w:val="20"/>
-          <w:szCs w:val="20"/>
-          <w14:ligatures w14:val="none"/>
-        </w:rPr>
-        <w:t>#### BorrowerService</w:t>
-      </w:r>
-    </w:p>
-    <w:p>
-      <w:pPr>
-        <w:tabs>
-          <w:tab w:val="left" w:pos="916"/>
-          <w:tab w:val="left" w:pos="1832"/>
-          <w:tab w:val="left" w:pos="2748"/>
-          <w:tab w:val="left" w:pos="3664"/>
-          <w:tab w:val="left" w:pos="4580"/>
-          <w:tab w:val="left" w:pos="5496"/>
-          <w:tab w:val="left" w:pos="6412"/>
-          <w:tab w:val="left" w:pos="7328"/>
-          <w:tab w:val="left" w:pos="8244"/>
-          <w:tab w:val="left" w:pos="9160"/>
-          <w:tab w:val="left" w:pos="10076"/>
-          <w:tab w:val="left" w:pos="10992"/>
-          <w:tab w:val="left" w:pos="11908"/>
-          <w:tab w:val="left" w:pos="12824"/>
-          <w:tab w:val="left" w:pos="13740"/>
-          <w:tab w:val="left" w:pos="14656"/>
-        </w:tabs>
-        <w:spacing w:before="300" w:after="300" w:line="240" w:lineRule="auto"/>
-        <w:rPr>
-          <w:rFonts w:asciiTheme="majorHAnsi" w:eastAsia="Times New Roman" w:hAnsiTheme="majorHAnsi" w:cs="Courier New"/>
-          <w:color w:val="000000"/>
-          <w:kern w:val="0"/>
-          <w:sz w:val="20"/>
-          <w:szCs w:val="20"/>
-          <w14:ligatures w14:val="none"/>
-        </w:rPr>
-      </w:pPr>
-      <w:r>
-        <w:rPr>
-          <w:rFonts w:asciiTheme="majorHAnsi" w:eastAsia="Times New Roman" w:hAnsiTheme="majorHAnsi" w:cs="Courier New"/>
-          <w:color w:val="000000"/>
-          <w:kern w:val="0"/>
-          <w:sz w:val="20"/>
-          <w:szCs w:val="20"/>
-          <w14:ligatures w14:val="none"/>
-        </w:rPr>
-        <w:t>```java</w:t>
-      </w:r>
-    </w:p>
-    <w:p>
-      <w:pPr>
-        <w:tabs>
-          <w:tab w:val="left" w:pos="916"/>
-          <w:tab w:val="left" w:pos="1832"/>
-          <w:tab w:val="left" w:pos="2748"/>
-          <w:tab w:val="left" w:pos="3664"/>
-          <w:tab w:val="left" w:pos="4580"/>
-          <w:tab w:val="left" w:pos="5496"/>
-          <w:tab w:val="left" w:pos="6412"/>
-          <w:tab w:val="left" w:pos="7328"/>
-          <w:tab w:val="left" w:pos="8244"/>
-          <w:tab w:val="left" w:pos="9160"/>
-          <w:tab w:val="left" w:pos="10076"/>
-          <w:tab w:val="left" w:pos="10992"/>
-          <w:tab w:val="left" w:pos="11908"/>
-          <w:tab w:val="left" w:pos="12824"/>
-          <w:tab w:val="left" w:pos="13740"/>
-          <w:tab w:val="left" w:pos="14656"/>
-        </w:tabs>
-        <w:spacing w:before="300" w:after="300" w:line="240" w:lineRule="auto"/>
-        <w:rPr>
-          <w:rFonts w:asciiTheme="majorHAnsi" w:eastAsia="Times New Roman" w:hAnsiTheme="majorHAnsi" w:cs="Courier New"/>
-          <w:color w:val="000000"/>
-          <w:kern w:val="0"/>
-          <w:sz w:val="20"/>
-          <w:szCs w:val="20"/>
-          <w14:ligatures w14:val="none"/>
-        </w:rPr>
-      </w:pPr>
-      <w:r>
-        <w:rPr>
-          <w:rFonts w:asciiTheme="majorHAnsi" w:eastAsia="Times New Roman" w:hAnsiTheme="majorHAnsi" w:cs="Courier New"/>
-          <w:color w:val="000000"/>
-          <w:kern w:val="0"/>
-          <w:sz w:val="20"/>
-          <w:szCs w:val="20"/>
-          <w14:ligatures w14:val="none"/>
-        </w:rPr>
-        <w:t>public class BorrowerService {</w:t>
-      </w:r>
-    </w:p>
-    <w:p>
-      <w:pPr>
-        <w:tabs>
-          <w:tab w:val="left" w:pos="916"/>
-          <w:tab w:val="left" w:pos="1832"/>
-          <w:tab w:val="left" w:pos="2748"/>
-          <w:tab w:val="left" w:pos="3664"/>
-          <w:tab w:val="left" w:pos="4580"/>
-          <w:tab w:val="left" w:pos="5496"/>
-          <w:tab w:val="left" w:pos="6412"/>
-          <w:tab w:val="left" w:pos="7328"/>
-          <w:tab w:val="left" w:pos="8244"/>
-          <w:tab w:val="left" w:pos="9160"/>
-          <w:tab w:val="left" w:pos="10076"/>
-          <w:tab w:val="left" w:pos="10992"/>
-          <w:tab w:val="left" w:pos="11908"/>
-          <w:tab w:val="left" w:pos="12824"/>
-          <w:tab w:val="left" w:pos="13740"/>
-          <w:tab w:val="left" w:pos="14656"/>
-        </w:tabs>
-        <w:spacing w:before="300" w:after="300" w:line="240" w:lineRule="auto"/>
-        <w:rPr>
-          <w:rFonts w:asciiTheme="majorHAnsi" w:eastAsia="Times New Roman" w:hAnsiTheme="majorHAnsi" w:cs="Courier New"/>
-          <w:color w:val="000000"/>
-          <w:kern w:val="0"/>
-          <w:sz w:val="20"/>
-          <w:szCs w:val="20"/>
-          <w14:ligatures w14:val="none"/>
-        </w:rPr>
-      </w:pPr>
-      <w:r>
-        <w:rPr>
-          <w:rFonts w:asciiTheme="majorHAnsi" w:eastAsia="Times New Roman" w:hAnsiTheme="majorHAnsi" w:cs="Courier New"/>
-          <w:color w:val="000000"/>
-          <w:kern w:val="0"/>
-          <w:sz w:val="20"/>
-          <w:szCs w:val="20"/>
-          <w14:ligatures w14:val="none"/>
-        </w:rPr>
-        <w:t xml:space="preserve">    private BorrowerDAO borrowerDAO;</w:t>
-      </w:r>
-    </w:p>
-    <w:p>
-      <w:pPr>
-        <w:tabs>
-          <w:tab w:val="left" w:pos="916"/>
-          <w:tab w:val="left" w:pos="1832"/>
-          <w:tab w:val="left" w:pos="2748"/>
-          <w:tab w:val="left" w:pos="3664"/>
-          <w:tab w:val="left" w:pos="4580"/>
-          <w:tab w:val="left" w:pos="5496"/>
-          <w:tab w:val="left" w:pos="6412"/>
-          <w:tab w:val="left" w:pos="7328"/>
-          <w:tab w:val="left" w:pos="8244"/>
-          <w:tab w:val="left" w:pos="9160"/>
-          <w:tab w:val="left" w:pos="10076"/>
-          <w:tab w:val="left" w:pos="10992"/>
-          <w:tab w:val="left" w:pos="11908"/>
-          <w:tab w:val="left" w:pos="12824"/>
-          <w:tab w:val="left" w:pos="13740"/>
-          <w:tab w:val="left" w:pos="14656"/>
-        </w:tabs>
-        <w:spacing w:before="300" w:after="300" w:line="240" w:lineRule="auto"/>
-        <w:rPr>
-          <w:rFonts w:asciiTheme="majorHAnsi" w:eastAsia="Times New Roman" w:hAnsiTheme="majorHAnsi" w:cs="Courier New"/>
-          <w:color w:val="000000"/>
-          <w:kern w:val="0"/>
-          <w:sz w:val="20"/>
-          <w:szCs w:val="20"/>
-          <w14:ligatures w14:val="none"/>
-        </w:rPr>
-      </w:pPr>
-    </w:p>
-    <w:p>
-      <w:pPr>
-        <w:tabs>
-          <w:tab w:val="left" w:pos="916"/>
-          <w:tab w:val="left" w:pos="1832"/>
-          <w:tab w:val="left" w:pos="2748"/>
-          <w:tab w:val="left" w:pos="3664"/>
-          <w:tab w:val="left" w:pos="4580"/>
-          <w:tab w:val="left" w:pos="5496"/>
-          <w:tab w:val="left" w:pos="6412"/>
-          <w:tab w:val="left" w:pos="7328"/>
-          <w:tab w:val="left" w:pos="8244"/>
-          <w:tab w:val="left" w:pos="9160"/>
-          <w:tab w:val="left" w:pos="10076"/>
-          <w:tab w:val="left" w:pos="10992"/>
-          <w:tab w:val="left" w:pos="11908"/>
-          <w:tab w:val="left" w:pos="12824"/>
-          <w:tab w:val="left" w:pos="13740"/>
-          <w:tab w:val="left" w:pos="14656"/>
-        </w:tabs>
-        <w:spacing w:before="300" w:after="300" w:line="240" w:lineRule="auto"/>
-        <w:rPr>
-          <w:rFonts w:asciiTheme="majorHAnsi" w:eastAsia="Times New Roman" w:hAnsiTheme="majorHAnsi" w:cs="Courier New"/>
-          <w:color w:val="000000"/>
-          <w:kern w:val="0"/>
-          <w:sz w:val="20"/>
-          <w:szCs w:val="20"/>
-          <w14:ligatures w14:val="none"/>
-        </w:rPr>
-      </w:pPr>
-      <w:r>
-        <w:rPr>
-          <w:rFonts w:asciiTheme="majorHAnsi" w:eastAsia="Times New Roman" w:hAnsiTheme="majorHAnsi" w:cs="Courier New"/>
-          <w:color w:val="000000"/>
-          <w:kern w:val="0"/>
-          <w:sz w:val="20"/>
-          <w:szCs w:val="20"/>
-          <w14:ligatures w14:val="none"/>
-        </w:rPr>
-        <w:t xml:space="preserve">    public BorrowerService(BorrowerDAO borrowerDAO) {</w:t>
-      </w:r>
-    </w:p>
-    <w:p>
-      <w:pPr>
-        <w:tabs>
-          <w:tab w:val="left" w:pos="916"/>
-          <w:tab w:val="left" w:pos="1832"/>
-          <w:tab w:val="left" w:pos="2748"/>
-          <w:tab w:val="left" w:pos="3664"/>
-          <w:tab w:val="left" w:pos="4580"/>
-          <w:tab w:val="left" w:pos="5496"/>
-          <w:tab w:val="left" w:pos="6412"/>
-          <w:tab w:val="left" w:pos="7328"/>
-          <w:tab w:val="left" w:pos="8244"/>
-          <w:tab w:val="left" w:pos="9160"/>
-          <w:tab w:val="left" w:pos="10076"/>
-          <w:tab w:val="left" w:pos="10992"/>
-          <w:tab w:val="left" w:pos="11908"/>
-          <w:tab w:val="left" w:pos="12824"/>
-          <w:tab w:val="left" w:pos="13740"/>
-          <w:tab w:val="left" w:pos="14656"/>
-        </w:tabs>
-        <w:spacing w:before="300" w:after="300" w:line="240" w:lineRule="auto"/>
-        <w:rPr>
-          <w:rFonts w:asciiTheme="majorHAnsi" w:eastAsia="Times New Roman" w:hAnsiTheme="majorHAnsi" w:cs="Courier New"/>
-          <w:color w:val="000000"/>
-          <w:kern w:val="0"/>
-          <w:sz w:val="20"/>
-          <w:szCs w:val="20"/>
-          <w14:ligatures w14:val="none"/>
-        </w:rPr>
-      </w:pPr>
-      <w:r>
-        <w:rPr>
-          <w:rFonts w:asciiTheme="majorHAnsi" w:eastAsia="Times New Roman" w:hAnsiTheme="majorHAnsi" w:cs="Courier New"/>
-          <w:color w:val="000000"/>
-          <w:kern w:val="0"/>
-          <w:sz w:val="20"/>
-          <w:szCs w:val="20"/>
-          <w14:ligatures w14:val="none"/>
-        </w:rPr>
-        <w:t xml:space="preserve">        this.borrowerDAO = borrowerDAO;</w:t>
-      </w:r>
-    </w:p>
-    <w:p>
-      <w:pPr>
-        <w:tabs>
-          <w:tab w:val="left" w:pos="916"/>
-          <w:tab w:val="left" w:pos="1832"/>
-          <w:tab w:val="left" w:pos="2748"/>
-          <w:tab w:val="left" w:pos="3664"/>
-          <w:tab w:val="left" w:pos="4580"/>
-          <w:tab w:val="left" w:pos="5496"/>
-          <w:tab w:val="left" w:pos="6412"/>
-          <w:tab w:val="left" w:pos="7328"/>
-          <w:tab w:val="left" w:pos="8244"/>
-          <w:tab w:val="left" w:pos="9160"/>
-          <w:tab w:val="left" w:pos="10076"/>
-          <w:tab w:val="left" w:pos="10992"/>
-          <w:tab w:val="left" w:pos="11908"/>
-          <w:tab w:val="left" w:pos="12824"/>
-          <w:tab w:val="left" w:pos="13740"/>
-          <w:tab w:val="left" w:pos="14656"/>
-        </w:tabs>
-        <w:spacing w:before="300" w:after="300" w:line="240" w:lineRule="auto"/>
-        <w:rPr>
-          <w:rFonts w:asciiTheme="majorHAnsi" w:eastAsia="Times New Roman" w:hAnsiTheme="majorHAnsi" w:cs="Courier New"/>
-          <w:color w:val="000000"/>
-          <w:kern w:val="0"/>
-          <w:sz w:val="20"/>
-          <w:szCs w:val="20"/>
-          <w14:ligatures w14:val="none"/>
-        </w:rPr>
-      </w:pPr>
-      <w:r>
-        <w:rPr>
-          <w:rFonts w:asciiTheme="majorHAnsi" w:eastAsia="Times New Roman" w:hAnsiTheme="majorHAnsi" w:cs="Courier New"/>
-          <w:color w:val="000000"/>
-          <w:kern w:val="0"/>
-          <w:sz w:val="20"/>
-          <w:szCs w:val="20"/>
-          <w14:ligatures w14:val="none"/>
-        </w:rPr>
-        <w:t xml:space="preserve">    }</w:t>
-      </w:r>
-    </w:p>
-    <w:p>
-      <w:pPr>
-        <w:tabs>
-          <w:tab w:val="left" w:pos="916"/>
-          <w:tab w:val="left" w:pos="1832"/>
-          <w:tab w:val="left" w:pos="2748"/>
-          <w:tab w:val="left" w:pos="3664"/>
-          <w:tab w:val="left" w:pos="4580"/>
-          <w:tab w:val="left" w:pos="5496"/>
-          <w:tab w:val="left" w:pos="6412"/>
-          <w:tab w:val="left" w:pos="7328"/>
-          <w:tab w:val="left" w:pos="8244"/>
-          <w:tab w:val="left" w:pos="9160"/>
-          <w:tab w:val="left" w:pos="10076"/>
-          <w:tab w:val="left" w:pos="10992"/>
-          <w:tab w:val="left" w:pos="11908"/>
-          <w:tab w:val="left" w:pos="12824"/>
-          <w:tab w:val="left" w:pos="13740"/>
-          <w:tab w:val="left" w:pos="14656"/>
-        </w:tabs>
-        <w:spacing w:before="300" w:after="300" w:line="240" w:lineRule="auto"/>
-        <w:rPr>
-          <w:rFonts w:asciiTheme="majorHAnsi" w:eastAsia="Times New Roman" w:hAnsiTheme="majorHAnsi" w:cs="Courier New"/>
-          <w:color w:val="000000"/>
-          <w:kern w:val="0"/>
-          <w:sz w:val="20"/>
-          <w:szCs w:val="20"/>
-          <w14:ligatures w14:val="none"/>
-        </w:rPr>
-      </w:pPr>
-    </w:p>
-    <w:p>
-      <w:pPr>
-        <w:tabs>
-          <w:tab w:val="left" w:pos="916"/>
-          <w:tab w:val="left" w:pos="1832"/>
-          <w:tab w:val="left" w:pos="2748"/>
-          <w:tab w:val="left" w:pos="3664"/>
-          <w:tab w:val="left" w:pos="4580"/>
-          <w:tab w:val="left" w:pos="5496"/>
-          <w:tab w:val="left" w:pos="6412"/>
-          <w:tab w:val="left" w:pos="7328"/>
-          <w:tab w:val="left" w:pos="8244"/>
-          <w:tab w:val="left" w:pos="9160"/>
-          <w:tab w:val="left" w:pos="10076"/>
-          <w:tab w:val="left" w:pos="10992"/>
-          <w:tab w:val="left" w:pos="11908"/>
-          <w:tab w:val="left" w:pos="12824"/>
-          <w:tab w:val="left" w:pos="13740"/>
-          <w:tab w:val="left" w:pos="14656"/>
-        </w:tabs>
-        <w:spacing w:before="300" w:after="300" w:line="240" w:lineRule="auto"/>
-        <w:rPr>
-          <w:rFonts w:asciiTheme="majorHAnsi" w:eastAsia="Times New Roman" w:hAnsiTheme="majorHAnsi" w:cs="Courier New"/>
-          <w:color w:val="000000"/>
-          <w:kern w:val="0"/>
-          <w:sz w:val="20"/>
-          <w:szCs w:val="20"/>
-          <w14:ligatures w14:val="none"/>
-        </w:rPr>
-      </w:pPr>
-      <w:r>
-        <w:rPr>
-          <w:rFonts w:asciiTheme="majorHAnsi" w:eastAsia="Times New Roman" w:hAnsiTheme="majorHAnsi" w:cs="Courier New"/>
-          <w:color w:val="000000"/>
-          <w:kern w:val="0"/>
-          <w:sz w:val="20"/>
-          <w:szCs w:val="20"/>
-          <w14:ligatures w14:val="none"/>
-        </w:rPr>
-        <w:t xml:space="preserve">    public void registerBorrower(Borrower borrower) throws Exception {</w:t>
-      </w:r>
-    </w:p>
-    <w:p>
-      <w:pPr>
-        <w:tabs>
-          <w:tab w:val="left" w:pos="916"/>
-          <w:tab w:val="left" w:pos="1832"/>
-          <w:tab w:val="left" w:pos="2748"/>
-          <w:tab w:val="left" w:pos="3664"/>
-          <w:tab w:val="left" w:pos="4580"/>
-          <w:tab w:val="left" w:pos="5496"/>
-          <w:tab w:val="left" w:pos="6412"/>
-          <w:tab w:val="left" w:pos="7328"/>
-          <w:tab w:val="left" w:pos="8244"/>
-          <w:tab w:val="left" w:pos="9160"/>
-          <w:tab w:val="left" w:pos="10076"/>
-          <w:tab w:val="left" w:pos="10992"/>
-          <w:tab w:val="left" w:pos="11908"/>
-          <w:tab w:val="left" w:pos="12824"/>
-          <w:tab w:val="left" w:pos="13740"/>
-          <w:tab w:val="left" w:pos="14656"/>
-        </w:tabs>
-        <w:spacing w:before="300" w:after="300" w:line="240" w:lineRule="auto"/>
-        <w:rPr>
-          <w:rFonts w:asciiTheme="majorHAnsi" w:eastAsia="Times New Roman" w:hAnsiTheme="majorHAnsi" w:cs="Courier New"/>
-          <w:color w:val="000000"/>
-          <w:kern w:val="0"/>
-          <w:sz w:val="20"/>
-          <w:szCs w:val="20"/>
-          <w14:ligatures w14:val="none"/>
-        </w:rPr>
-      </w:pPr>
-      <w:r>
-        <w:rPr>
-          <w:rFonts w:asciiTheme="majorHAnsi" w:eastAsia="Times New Roman" w:hAnsiTheme="majorHAnsi" w:cs="Courier New"/>
-          <w:color w:val="000000"/>
-          <w:kern w:val="0"/>
-          <w:sz w:val="20"/>
-          <w:szCs w:val="20"/>
-          <w14:ligatures w14:val="none"/>
-        </w:rPr>
-        <w:t xml:space="preserve">        if (borrowerDAO.findBorrowerByBorrowerNumber(borrower.getBorrowerNumber()) != null) {</w:t>
-      </w:r>
-    </w:p>
-    <w:p>
-      <w:pPr>
-        <w:tabs>
-          <w:tab w:val="left" w:pos="916"/>
-          <w:tab w:val="left" w:pos="1832"/>
-          <w:tab w:val="left" w:pos="2748"/>
-          <w:tab w:val="left" w:pos="3664"/>
-          <w:tab w:val="left" w:pos="4580"/>
-          <w:tab w:val="left" w:pos="5496"/>
-          <w:tab w:val="left" w:pos="6412"/>
-          <w:tab w:val="left" w:pos="7328"/>
-          <w:tab w:val="left" w:pos="8244"/>
-          <w:tab w:val="left" w:pos="9160"/>
-          <w:tab w:val="left" w:pos="10076"/>
-          <w:tab w:val="left" w:pos="10992"/>
-          <w:tab w:val="left" w:pos="11908"/>
-          <w:tab w:val="left" w:pos="12824"/>
-          <w:tab w:val="left" w:pos="13740"/>
-          <w:tab w:val="left" w:pos="14656"/>
-        </w:tabs>
-        <w:spacing w:before="300" w:after="300" w:line="240" w:lineRule="auto"/>
-        <w:rPr>
-          <w:rFonts w:asciiTheme="majorHAnsi" w:eastAsia="Times New Roman" w:hAnsiTheme="majorHAnsi" w:cs="Courier New"/>
-          <w:color w:val="000000"/>
-          <w:kern w:val="0"/>
-          <w:sz w:val="20"/>
-          <w:szCs w:val="20"/>
-          <w14:ligatures w14:val="none"/>
-        </w:rPr>
-      </w:pPr>
-      <w:r>
-        <w:rPr>
-          <w:rFonts w:asciiTheme="majorHAnsi" w:eastAsia="Times New Roman" w:hAnsiTheme="majorHAnsi" w:cs="Courier New"/>
-          <w:color w:val="000000"/>
-          <w:kern w:val="0"/>
-          <w:sz w:val="20"/>
-          <w:szCs w:val="20"/>
-          <w14:ligatures w14:val="none"/>
-        </w:rPr>
-        <w:t xml:space="preserve">            throw new Exception("Borrower already exists.");</w:t>
-      </w:r>
-    </w:p>
-    <w:p>
-      <w:pPr>
-        <w:tabs>
-          <w:tab w:val="left" w:pos="916"/>
-          <w:tab w:val="left" w:pos="1832"/>
-          <w:tab w:val="left" w:pos="2748"/>
-          <w:tab w:val="left" w:pos="3664"/>
-          <w:tab w:val="left" w:pos="4580"/>
-          <w:tab w:val="left" w:pos="5496"/>
-          <w:tab w:val="left" w:pos="6412"/>
-          <w:tab w:val="left" w:pos="7328"/>
-          <w:tab w:val="left" w:pos="8244"/>
-          <w:tab w:val="left" w:pos="9160"/>
-          <w:tab w:val="left" w:pos="10076"/>
-          <w:tab w:val="left" w:pos="10992"/>
-          <w:tab w:val="left" w:pos="11908"/>
-          <w:tab w:val="left" w:pos="12824"/>
-          <w:tab w:val="left" w:pos="13740"/>
-          <w:tab w:val="left" w:pos="14656"/>
-        </w:tabs>
-        <w:spacing w:before="300" w:after="300" w:line="240" w:lineRule="auto"/>
-        <w:rPr>
-          <w:rFonts w:asciiTheme="majorHAnsi" w:eastAsia="Times New Roman" w:hAnsiTheme="majorHAnsi" w:cs="Courier New"/>
-          <w:color w:val="000000"/>
-          <w:kern w:val="0"/>
-          <w:sz w:val="20"/>
-          <w:szCs w:val="20"/>
-          <w14:ligatures w14:val="none"/>
-        </w:rPr>
-      </w:pPr>
-      <w:r>
-        <w:rPr>
-          <w:rFonts w:asciiTheme="majorHAnsi" w:eastAsia="Times New Roman" w:hAnsiTheme="majorHAnsi" w:cs="Courier New"/>
-          <w:color w:val="000000"/>
-          <w:kern w:val="0"/>
-          <w:sz w:val="20"/>
-          <w:szCs w:val="20"/>
-          <w14:ligatures w14:val="none"/>
-        </w:rPr>
-        <w:lastRenderedPageBreak/>
-        <w:t xml:space="preserve">        }</w:t>
-      </w:r>
-    </w:p>
-    <w:p>
-      <w:pPr>
-        <w:tabs>
-          <w:tab w:val="left" w:pos="916"/>
-          <w:tab w:val="left" w:pos="1832"/>
-          <w:tab w:val="left" w:pos="2748"/>
-          <w:tab w:val="left" w:pos="3664"/>
-          <w:tab w:val="left" w:pos="4580"/>
-          <w:tab w:val="left" w:pos="5496"/>
-          <w:tab w:val="left" w:pos="6412"/>
-          <w:tab w:val="left" w:pos="7328"/>
-          <w:tab w:val="left" w:pos="8244"/>
-          <w:tab w:val="left" w:pos="9160"/>
-          <w:tab w:val="left" w:pos="10076"/>
-          <w:tab w:val="left" w:pos="10992"/>
-          <w:tab w:val="left" w:pos="11908"/>
-          <w:tab w:val="left" w:pos="12824"/>
-          <w:tab w:val="left" w:pos="13740"/>
-          <w:tab w:val="left" w:pos="14656"/>
-        </w:tabs>
-        <w:spacing w:before="300" w:after="300" w:line="240" w:lineRule="auto"/>
-        <w:rPr>
-          <w:rFonts w:asciiTheme="majorHAnsi" w:eastAsia="Times New Roman" w:hAnsiTheme="majorHAnsi" w:cs="Courier New"/>
-          <w:color w:val="000000"/>
-          <w:kern w:val="0"/>
-          <w:sz w:val="20"/>
-          <w:szCs w:val="20"/>
-          <w14:ligatures w14:val="none"/>
-        </w:rPr>
-      </w:pPr>
-      <w:r>
-        <w:rPr>
-          <w:rFonts w:asciiTheme="majorHAnsi" w:eastAsia="Times New Roman" w:hAnsiTheme="majorHAnsi" w:cs="Courier New"/>
-          <w:color w:val="000000"/>
-          <w:kern w:val="0"/>
-          <w:sz w:val="20"/>
-          <w:szCs w:val="20"/>
-          <w14:ligatures w14:val="none"/>
-        </w:rPr>
         <w:t xml:space="preserve">        borrowerDAO.addBorrower(borrower);</w:t>
       </w:r>
     </w:p>
@@ -35378,6 +35396,8 @@
       <w:pPr>
         <w:rPr>
           <w:rFonts w:asciiTheme="majorHAnsi" w:hAnsiTheme="majorHAnsi"/>
+          <w:sz w:val="20"/>
+          <w:szCs w:val="20"/>
         </w:rPr>
       </w:pPr>
     </w:p>

--- a/src/site/chats/GPT-4/Phase 2/Phase 2 Chat 4.docx
+++ b/src/site/chats/GPT-4/Phase 2/Phase 2 Chat 4.docx
@@ -5,43 +5,156 @@
     <w:p>
       <w:pPr>
         <w:pStyle w:val="a0"/>
+      </w:pPr>
+      <w:r>
+        <w:t>Σε αυτή τη συνομιλία, παρείχα στ</w:t>
+      </w:r>
+      <w:r>
+        <w:t xml:space="preserve">ο </w:t>
+      </w:r>
+      <w:r>
         <w:rPr>
           <w:lang w:val="en-US"/>
         </w:rPr>
-      </w:pPr>
+        <w:t>LLM</w:t>
+      </w:r>
+      <w:r>
+        <w:t xml:space="preserve"> </w:t>
+      </w:r>
+      <w:r>
+        <w:t xml:space="preserve">όλα τα </w:t>
+      </w:r>
       <w:r>
         <w:rPr>
           <w:lang w:val="en-US"/>
         </w:rPr>
-        <w:t>In this chat, I provided the AI with all the features of the system ONE AT A TIME, with the name of the domain classes it will need to use and with the architecture/ general information about the system WITH THE DIFFERENCE THAT After each feature given, I asked it to generate the domain/</w:t>
-      </w:r>
-      <w:proofErr w:type="spellStart"/>
+        <w:t>features</w:t>
+      </w:r>
+      <w:r>
+        <w:t xml:space="preserve"> του συστήματος ΕΝΑ ΠΡΟΣ ΕΝΑ, με τα ονόματα των κλάσεων </w:t>
+      </w:r>
       <w:r>
         <w:rPr>
           <w:lang w:val="en-US"/>
         </w:rPr>
-        <w:t>daos</w:t>
-      </w:r>
-      <w:proofErr w:type="spellEnd"/>
+        <w:t>domain</w:t>
+      </w:r>
+      <w:r>
+        <w:t xml:space="preserve"> που πρέπει να χρησιμοποιήσει και με την αρχιτεκτονική/γενικές πληροφορίες για το σύστημα, ΜΕ ΤΗ ΔΙΑΦΟΡΑ ΟΤΙ, μετά από κάθε </w:t>
+      </w:r>
       <w:r>
         <w:rPr>
           <w:lang w:val="en-US"/>
         </w:rPr>
-        <w:t xml:space="preserve">/services code. The Ai understood that very well, didn’t forger about it and generated each feature with the same pattern, although it needed some repetition/reminding in prompts for it to generate all the step definitions of the feature. Overall, it used the architecture pretty good, it </w:t>
-      </w:r>
-      <w:proofErr w:type="spellStart"/>
+        <w:t>feature</w:t>
+      </w:r>
+      <w:r>
+        <w:t xml:space="preserve"> που δόθηκε, ζήτησα να δημιουργήσει τον κώδικα για τις κλάσεις </w:t>
+      </w:r>
       <w:r>
         <w:rPr>
           <w:lang w:val="en-US"/>
         </w:rPr>
-        <w:t>guesed</w:t>
-      </w:r>
-      <w:proofErr w:type="spellEnd"/>
+        <w:t>domain</w:t>
+      </w:r>
+      <w:r>
+        <w:t>/</w:t>
+      </w:r>
       <w:r>
         <w:rPr>
           <w:lang w:val="en-US"/>
         </w:rPr>
-        <w:t xml:space="preserve"> many attributes/relationships between classes, but the step definitions were not all very great, some were too simplistic and some others were kind of acceptable.</w:t>
+        <w:t>DAOs</w:t>
+      </w:r>
+      <w:r>
+        <w:t>/</w:t>
+      </w:r>
+      <w:r>
+        <w:rPr>
+          <w:lang w:val="en-US"/>
+        </w:rPr>
+        <w:t>services</w:t>
+      </w:r>
+      <w:r>
+        <w:t xml:space="preserve">. </w:t>
+      </w:r>
+      <w:r>
+        <w:t xml:space="preserve">Το </w:t>
+      </w:r>
+      <w:r>
+        <w:rPr>
+          <w:lang w:val="en-US"/>
+        </w:rPr>
+        <w:t>LLM</w:t>
+      </w:r>
+      <w:r>
+        <w:t xml:space="preserve"> κατάλαβε πολύ καλά αυτό το βήμα, δεν το ξέχασε και δημιούργησε κάθε </w:t>
+      </w:r>
+      <w:r>
+        <w:rPr>
+          <w:lang w:val="en-US"/>
+        </w:rPr>
+        <w:t>feature</w:t>
+      </w:r>
+      <w:r>
+        <w:t xml:space="preserve"> με την ίδια διαδικασία. Ωστόσο, χρειάστηκε κάποια επανάληψη/υπενθύμιση για να δημιουργήσει όλ</w:t>
+      </w:r>
+      <w:r>
+        <w:t>α</w:t>
+      </w:r>
+      <w:r>
+        <w:t xml:space="preserve"> τ</w:t>
+      </w:r>
+      <w:r>
+        <w:t>α</w:t>
+      </w:r>
+      <w:r>
+        <w:t xml:space="preserve"> </w:t>
+      </w:r>
+      <w:r>
+        <w:rPr>
+          <w:lang w:val="en-US"/>
+        </w:rPr>
+        <w:t>step</w:t>
+      </w:r>
+      <w:r>
+        <w:t xml:space="preserve"> </w:t>
+      </w:r>
+      <w:r>
+        <w:rPr>
+          <w:lang w:val="en-US"/>
+        </w:rPr>
+        <w:t>definitions</w:t>
+      </w:r>
+      <w:r>
+        <w:t xml:space="preserve"> για το </w:t>
+      </w:r>
+      <w:r>
+        <w:rPr>
+          <w:lang w:val="en-US"/>
+        </w:rPr>
+        <w:t>feature</w:t>
+      </w:r>
+      <w:r>
+        <w:t xml:space="preserve">. Συνολικά, χρησιμοποίησε αρκετά καλά την αρχιτεκτονική, μάντεψε πολλές ιδιότητες/σχέσεις μεταξύ των κλάσεων, αλλά οι </w:t>
+      </w:r>
+      <w:r>
+        <w:rPr>
+          <w:lang w:val="en-US"/>
+        </w:rPr>
+        <w:t>step</w:t>
+      </w:r>
+      <w:r>
+        <w:t xml:space="preserve"> </w:t>
+      </w:r>
+      <w:r>
+        <w:rPr>
+          <w:lang w:val="en-US"/>
+        </w:rPr>
+        <w:t>definitions</w:t>
+      </w:r>
+      <w:r>
+        <w:t xml:space="preserve"> δεν ήταν όλες εξαιρετικές· μερικές ήταν πολύ απλοϊκές και κάποιες άλλες ήταν αποδεκτές.</w:t>
       </w:r>
     </w:p>
     <w:p>
@@ -124,23 +237,7 @@
         <w:pStyle w:val="a"/>
       </w:pPr>
       <w:r>
-        <w:t xml:space="preserve">The Domain classes you will need are : Book, Borrower, </w:t>
-      </w:r>
-      <w:proofErr w:type="spellStart"/>
-      <w:r>
-        <w:t>BorrowerCategory</w:t>
-      </w:r>
-      <w:proofErr w:type="spellEnd"/>
-      <w:r>
-        <w:t xml:space="preserve">, Item, </w:t>
-      </w:r>
-      <w:proofErr w:type="spellStart"/>
-      <w:r>
-        <w:t>ItemState</w:t>
-      </w:r>
-      <w:proofErr w:type="spellEnd"/>
-      <w:r>
-        <w:t>, Loan, Person. In the next message, I will provide you with the first feature  of the system</w:t>
+        <w:t>The Domain classes you will need are : Book, Borrower, BorrowerCategory, Item, ItemState, Loan, Person. In the next message, I will provide you with the first feature  of the system</w:t>
       </w:r>
     </w:p>
     <w:p>
@@ -166,15 +263,7 @@
     </w:p>
     <w:p>
       <w:r>
-        <w:t>- **</w:t>
-      </w:r>
-      <w:proofErr w:type="spellStart"/>
-      <w:r>
-        <w:t>BorrowerCategory</w:t>
-      </w:r>
-      <w:proofErr w:type="spellEnd"/>
-      <w:r>
-        <w:t>**: What kind of categories are there? (e.g., student, faculty, external)</w:t>
+        <w:t>- **BorrowerCategory**: What kind of categories are there? (e.g., student, faculty, external)</w:t>
       </w:r>
     </w:p>
     <w:p>
@@ -184,15 +273,7 @@
     </w:p>
     <w:p>
       <w:r>
-        <w:t>- **</w:t>
-      </w:r>
-      <w:proofErr w:type="spellStart"/>
-      <w:r>
-        <w:t>ItemState</w:t>
-      </w:r>
-      <w:proofErr w:type="spellEnd"/>
-      <w:r>
-        <w:t>**: What are the possible states? (e.g., available, checked out, under repair)</w:t>
+        <w:t>- **ItemState**: What are the possible states? (e.g., available, checked out, under repair)</w:t>
       </w:r>
     </w:p>
     <w:p>
@@ -621,15 +702,7 @@
         <w:pStyle w:val="a"/>
       </w:pPr>
       <w:r>
-        <w:t>Create the domain/</w:t>
-      </w:r>
-      <w:proofErr w:type="spellStart"/>
-      <w:r>
-        <w:t>daos</w:t>
-      </w:r>
-      <w:proofErr w:type="spellEnd"/>
-      <w:r>
-        <w:t>/services code first</w:t>
+        <w:t>Create the domain/daos/services code first</w:t>
       </w:r>
     </w:p>
     <w:p>
@@ -682,15 +755,7 @@
     </w:p>
     <w:p>
       <w:r>
-        <w:t xml:space="preserve">    private String </w:t>
-      </w:r>
-      <w:proofErr w:type="spellStart"/>
-      <w:r>
-        <w:t>contactInfo</w:t>
-      </w:r>
-      <w:proofErr w:type="spellEnd"/>
-      <w:r>
-        <w:t>; // assuming contact info is a string</w:t>
+        <w:t xml:space="preserve">    private String contactInfo; // assuming contact info is a string</w:t>
       </w:r>
     </w:p>
     <w:p/>
@@ -728,28 +793,12 @@
     <w:p>
       <w:r>
         <w:lastRenderedPageBreak/>
-        <w:t xml:space="preserve">    private String </w:t>
-      </w:r>
-      <w:proofErr w:type="spellStart"/>
-      <w:r>
-        <w:t>borrowerNumber</w:t>
-      </w:r>
-      <w:proofErr w:type="spellEnd"/>
-      <w:r>
-        <w:t>;</w:t>
-      </w:r>
-    </w:p>
-    <w:p>
-      <w:r>
-        <w:t xml:space="preserve">    private </w:t>
-      </w:r>
-      <w:proofErr w:type="spellStart"/>
-      <w:r>
-        <w:t>BorrowerCategory</w:t>
-      </w:r>
-      <w:proofErr w:type="spellEnd"/>
-      <w:r>
-        <w:t xml:space="preserve"> category;</w:t>
+        <w:t xml:space="preserve">    private String borrowerNumber;</w:t>
+      </w:r>
+    </w:p>
+    <w:p>
+      <w:r>
+        <w:t xml:space="preserve">    private BorrowerCategory category;</w:t>
       </w:r>
     </w:p>
     <w:p/>
@@ -771,13 +820,8 @@
     <w:p/>
     <w:p>
       <w:r>
-        <w:t xml:space="preserve">#### </w:t>
-      </w:r>
-      <w:proofErr w:type="spellStart"/>
-      <w:r>
-        <w:t>BorrowerCategory</w:t>
-      </w:r>
-      <w:proofErr w:type="spellEnd"/>
+        <w:t>#### BorrowerCategory</w:t>
+      </w:r>
     </w:p>
     <w:p>
       <w:r>
@@ -786,23 +830,7 @@
     </w:p>
     <w:p>
       <w:r>
-        <w:t xml:space="preserve">public </w:t>
-      </w:r>
-      <w:proofErr w:type="spellStart"/>
-      <w:r>
-        <w:t>enum</w:t>
-      </w:r>
-      <w:proofErr w:type="spellEnd"/>
-      <w:r>
-        <w:t xml:space="preserve"> </w:t>
-      </w:r>
-      <w:proofErr w:type="spellStart"/>
-      <w:r>
-        <w:t>BorrowerCategory</w:t>
-      </w:r>
-      <w:proofErr w:type="spellEnd"/>
-      <w:r>
-        <w:t xml:space="preserve"> {</w:t>
+        <w:t>public enum BorrowerCategory {</w:t>
       </w:r>
     </w:p>
     <w:p>
@@ -843,28 +871,12 @@
     </w:p>
     <w:p>
       <w:r>
-        <w:t xml:space="preserve">    private Book </w:t>
-      </w:r>
-      <w:proofErr w:type="spellStart"/>
-      <w:r>
-        <w:t>book</w:t>
-      </w:r>
-      <w:proofErr w:type="spellEnd"/>
-      <w:r>
-        <w:t>;</w:t>
-      </w:r>
-    </w:p>
-    <w:p>
-      <w:r>
-        <w:t xml:space="preserve">    private </w:t>
-      </w:r>
-      <w:proofErr w:type="spellStart"/>
-      <w:r>
-        <w:t>ItemState</w:t>
-      </w:r>
-      <w:proofErr w:type="spellEnd"/>
-      <w:r>
-        <w:t xml:space="preserve"> state;</w:t>
+        <w:t xml:space="preserve">    private Book book;</w:t>
+      </w:r>
+    </w:p>
+    <w:p>
+      <w:r>
+        <w:t xml:space="preserve">    private ItemState state;</w:t>
       </w:r>
     </w:p>
     <w:p/>
@@ -887,13 +899,8 @@
     <w:p/>
     <w:p>
       <w:r>
-        <w:t xml:space="preserve">#### </w:t>
-      </w:r>
-      <w:proofErr w:type="spellStart"/>
-      <w:r>
-        <w:t>ItemState</w:t>
-      </w:r>
-      <w:proofErr w:type="spellEnd"/>
+        <w:t>#### ItemState</w:t>
+      </w:r>
     </w:p>
     <w:p>
       <w:r>
@@ -902,23 +909,7 @@
     </w:p>
     <w:p>
       <w:r>
-        <w:t xml:space="preserve">public </w:t>
-      </w:r>
-      <w:proofErr w:type="spellStart"/>
-      <w:r>
-        <w:t>enum</w:t>
-      </w:r>
-      <w:proofErr w:type="spellEnd"/>
-      <w:r>
-        <w:t xml:space="preserve"> </w:t>
-      </w:r>
-      <w:proofErr w:type="spellStart"/>
-      <w:r>
-        <w:t>ItemState</w:t>
-      </w:r>
-      <w:proofErr w:type="spellEnd"/>
-      <w:r>
-        <w:t xml:space="preserve"> {</w:t>
+        <w:t>public enum ItemState {</w:t>
       </w:r>
     </w:p>
     <w:p>
@@ -959,70 +950,22 @@
     </w:p>
     <w:p>
       <w:r>
-        <w:t xml:space="preserve">    private Borrower </w:t>
-      </w:r>
-      <w:proofErr w:type="spellStart"/>
-      <w:r>
-        <w:t>borrower</w:t>
-      </w:r>
-      <w:proofErr w:type="spellEnd"/>
-      <w:r>
-        <w:t>;</w:t>
-      </w:r>
-    </w:p>
-    <w:p>
-      <w:r>
-        <w:t xml:space="preserve">    private Item </w:t>
-      </w:r>
-      <w:proofErr w:type="spellStart"/>
-      <w:r>
-        <w:t>item</w:t>
-      </w:r>
-      <w:proofErr w:type="spellEnd"/>
-      <w:r>
-        <w:t>;</w:t>
-      </w:r>
-    </w:p>
-    <w:p>
-      <w:r>
-        <w:t xml:space="preserve">    private </w:t>
-      </w:r>
-      <w:proofErr w:type="spellStart"/>
-      <w:r>
-        <w:t>LocalDate</w:t>
-      </w:r>
-      <w:proofErr w:type="spellEnd"/>
-      <w:r>
-        <w:t xml:space="preserve"> </w:t>
-      </w:r>
-      <w:proofErr w:type="spellStart"/>
-      <w:r>
-        <w:t>dueDate</w:t>
-      </w:r>
-      <w:proofErr w:type="spellEnd"/>
-      <w:r>
-        <w:t>;</w:t>
-      </w:r>
-    </w:p>
-    <w:p>
-      <w:r>
-        <w:t xml:space="preserve">    private </w:t>
-      </w:r>
-      <w:proofErr w:type="spellStart"/>
-      <w:r>
-        <w:t>LocalDate</w:t>
-      </w:r>
-      <w:proofErr w:type="spellEnd"/>
-      <w:r>
-        <w:t xml:space="preserve"> </w:t>
-      </w:r>
-      <w:proofErr w:type="spellStart"/>
-      <w:r>
-        <w:t>loanDate</w:t>
-      </w:r>
-      <w:proofErr w:type="spellEnd"/>
-      <w:r>
-        <w:t>;</w:t>
+        <w:t xml:space="preserve">    private Borrower borrower;</w:t>
+      </w:r>
+    </w:p>
+    <w:p>
+      <w:r>
+        <w:t xml:space="preserve">    private Item item;</w:t>
+      </w:r>
+    </w:p>
+    <w:p>
+      <w:r>
+        <w:t xml:space="preserve">    private LocalDate dueDate;</w:t>
+      </w:r>
+    </w:p>
+    <w:p>
+      <w:r>
+        <w:t xml:space="preserve">    private LocalDate loanDate;</w:t>
       </w:r>
     </w:p>
     <w:p/>
@@ -1055,13 +998,8 @@
     <w:p/>
     <w:p>
       <w:r>
-        <w:t xml:space="preserve">#### </w:t>
-      </w:r>
-      <w:proofErr w:type="spellStart"/>
-      <w:r>
-        <w:t>BorrowerDAO</w:t>
-      </w:r>
-      <w:proofErr w:type="spellEnd"/>
+        <w:t>#### BorrowerDAO</w:t>
+      </w:r>
     </w:p>
     <w:p>
       <w:r>
@@ -1070,88 +1008,32 @@
     </w:p>
     <w:p>
       <w:r>
-        <w:t xml:space="preserve">public interface </w:t>
-      </w:r>
-      <w:proofErr w:type="spellStart"/>
-      <w:r>
-        <w:t>BorrowerDAO</w:t>
-      </w:r>
-      <w:proofErr w:type="spellEnd"/>
-      <w:r>
-        <w:t xml:space="preserve"> {</w:t>
-      </w:r>
-    </w:p>
-    <w:p>
-      <w:r>
-        <w:t xml:space="preserve">    void </w:t>
-      </w:r>
-      <w:proofErr w:type="spellStart"/>
-      <w:r>
-        <w:t>addBorrower</w:t>
-      </w:r>
-      <w:proofErr w:type="spellEnd"/>
-      <w:r>
-        <w:t>(Borrower borrower);</w:t>
-      </w:r>
-    </w:p>
-    <w:p>
-      <w:r>
-        <w:t xml:space="preserve">    void </w:t>
-      </w:r>
-      <w:proofErr w:type="spellStart"/>
-      <w:r>
-        <w:t>updateBorrower</w:t>
-      </w:r>
-      <w:proofErr w:type="spellEnd"/>
-      <w:r>
-        <w:t>(Borrower borrower);</w:t>
-      </w:r>
-    </w:p>
-    <w:p>
-      <w:r>
-        <w:t xml:space="preserve">    void </w:t>
-      </w:r>
-      <w:proofErr w:type="spellStart"/>
-      <w:r>
-        <w:t>deleteBorrower</w:t>
-      </w:r>
-      <w:proofErr w:type="spellEnd"/>
-      <w:r>
-        <w:t>(Borrower borrower);</w:t>
-      </w:r>
-    </w:p>
-    <w:p>
-      <w:r>
-        <w:t xml:space="preserve">    Borrower </w:t>
-      </w:r>
-      <w:proofErr w:type="spellStart"/>
-      <w:r>
-        <w:t>findBorrowerByBorrowerNumber</w:t>
-      </w:r>
-      <w:proofErr w:type="spellEnd"/>
-      <w:r>
-        <w:t xml:space="preserve">(String </w:t>
-      </w:r>
-      <w:proofErr w:type="spellStart"/>
-      <w:r>
-        <w:t>borrowerNumber</w:t>
-      </w:r>
-      <w:proofErr w:type="spellEnd"/>
-      <w:r>
-        <w:t>);</w:t>
-      </w:r>
-    </w:p>
-    <w:p>
-      <w:r>
-        <w:t xml:space="preserve">    List&lt;Loan&gt; </w:t>
-      </w:r>
-      <w:proofErr w:type="spellStart"/>
-      <w:r>
-        <w:t>findLoansByBorrower</w:t>
-      </w:r>
-      <w:proofErr w:type="spellEnd"/>
-      <w:r>
-        <w:t>(Borrower borrower);</w:t>
+        <w:t>public interface BorrowerDAO {</w:t>
+      </w:r>
+    </w:p>
+    <w:p>
+      <w:r>
+        <w:t xml:space="preserve">    void addBorrower(Borrower borrower);</w:t>
+      </w:r>
+    </w:p>
+    <w:p>
+      <w:r>
+        <w:t xml:space="preserve">    void updateBorrower(Borrower borrower);</w:t>
+      </w:r>
+    </w:p>
+    <w:p>
+      <w:r>
+        <w:t xml:space="preserve">    void deleteBorrower(Borrower borrower);</w:t>
+      </w:r>
+    </w:p>
+    <w:p>
+      <w:r>
+        <w:t xml:space="preserve">    Borrower findBorrowerByBorrowerNumber(String borrowerNumber);</w:t>
+      </w:r>
+    </w:p>
+    <w:p>
+      <w:r>
+        <w:t xml:space="preserve">    List&lt;Loan&gt; findLoansByBorrower(Borrower borrower);</w:t>
       </w:r>
     </w:p>
     <w:p>
@@ -1178,13 +1060,8 @@
     <w:p/>
     <w:p>
       <w:r>
-        <w:t xml:space="preserve">#### </w:t>
-      </w:r>
-      <w:proofErr w:type="spellStart"/>
-      <w:r>
-        <w:t>BorrowerService</w:t>
-      </w:r>
-      <w:proofErr w:type="spellEnd"/>
+        <w:t>#### BorrowerService</w:t>
+      </w:r>
     </w:p>
     <w:p>
       <w:r>
@@ -1193,87 +1070,23 @@
     </w:p>
     <w:p>
       <w:r>
-        <w:t xml:space="preserve">public class </w:t>
-      </w:r>
-      <w:proofErr w:type="spellStart"/>
-      <w:r>
-        <w:t>BorrowerService</w:t>
-      </w:r>
-      <w:proofErr w:type="spellEnd"/>
-      <w:r>
-        <w:t xml:space="preserve"> {</w:t>
-      </w:r>
-    </w:p>
-    <w:p>
-      <w:r>
-        <w:t xml:space="preserve">    private </w:t>
-      </w:r>
-      <w:proofErr w:type="spellStart"/>
-      <w:r>
-        <w:t>BorrowerDAO</w:t>
-      </w:r>
-      <w:proofErr w:type="spellEnd"/>
-      <w:r>
-        <w:t xml:space="preserve"> </w:t>
-      </w:r>
-      <w:proofErr w:type="spellStart"/>
-      <w:r>
-        <w:t>borrowerDAO</w:t>
-      </w:r>
-      <w:proofErr w:type="spellEnd"/>
-      <w:r>
-        <w:t>;</w:t>
-      </w:r>
-    </w:p>
-    <w:p/>
-    <w:p>
-      <w:r>
-        <w:t xml:space="preserve">    public </w:t>
-      </w:r>
-      <w:proofErr w:type="spellStart"/>
-      <w:r>
-        <w:t>BorrowerService</w:t>
-      </w:r>
-      <w:proofErr w:type="spellEnd"/>
-      <w:r>
-        <w:t>(</w:t>
-      </w:r>
-      <w:proofErr w:type="spellStart"/>
-      <w:r>
-        <w:t>BorrowerDAO</w:t>
-      </w:r>
-      <w:proofErr w:type="spellEnd"/>
-      <w:r>
-        <w:t xml:space="preserve"> </w:t>
-      </w:r>
-      <w:proofErr w:type="spellStart"/>
-      <w:r>
-        <w:t>borrowerDAO</w:t>
-      </w:r>
-      <w:proofErr w:type="spellEnd"/>
-      <w:r>
-        <w:t>) {</w:t>
-      </w:r>
-    </w:p>
-    <w:p>
-      <w:r>
-        <w:t xml:space="preserve">        </w:t>
-      </w:r>
-      <w:proofErr w:type="spellStart"/>
-      <w:r>
-        <w:t>this.borrowerDAO</w:t>
-      </w:r>
-      <w:proofErr w:type="spellEnd"/>
-      <w:r>
-        <w:t xml:space="preserve"> = </w:t>
-      </w:r>
-      <w:proofErr w:type="spellStart"/>
-      <w:r>
-        <w:t>borrowerDAO</w:t>
-      </w:r>
-      <w:proofErr w:type="spellEnd"/>
-      <w:r>
-        <w:t>;</w:t>
+        <w:t>public class BorrowerService {</w:t>
+      </w:r>
+    </w:p>
+    <w:p>
+      <w:r>
+        <w:t xml:space="preserve">    private BorrowerDAO borrowerDAO;</w:t>
+      </w:r>
+    </w:p>
+    <w:p/>
+    <w:p>
+      <w:r>
+        <w:t xml:space="preserve">    public BorrowerService(BorrowerDAO borrowerDAO) {</w:t>
+      </w:r>
+    </w:p>
+    <w:p>
+      <w:r>
+        <w:t xml:space="preserve">        this.borrowerDAO = borrowerDAO;</w:t>
       </w:r>
     </w:p>
     <w:p>
@@ -1284,15 +1097,7 @@
     <w:p/>
     <w:p>
       <w:r>
-        <w:t xml:space="preserve">    public void </w:t>
-      </w:r>
-      <w:proofErr w:type="spellStart"/>
-      <w:r>
-        <w:t>registerBorrower</w:t>
-      </w:r>
-      <w:proofErr w:type="spellEnd"/>
-      <w:r>
-        <w:t>(Borrower borrower) throws Exception {</w:t>
+        <w:t xml:space="preserve">    public void registerBorrower(Borrower borrower) throws Exception {</w:t>
       </w:r>
     </w:p>
     <w:p>
@@ -1312,15 +1117,7 @@
     </w:p>
     <w:p>
       <w:r>
-        <w:t xml:space="preserve">        </w:t>
-      </w:r>
-      <w:proofErr w:type="spellStart"/>
-      <w:r>
-        <w:t>borrowerDAO.addBorrower</w:t>
-      </w:r>
-      <w:proofErr w:type="spellEnd"/>
-      <w:r>
-        <w:t>(borrower);</w:t>
+        <w:t xml:space="preserve">        borrowerDAO.addBorrower(borrower);</w:t>
       </w:r>
     </w:p>
     <w:p>
@@ -1331,15 +1128,7 @@
     <w:p/>
     <w:p>
       <w:r>
-        <w:t xml:space="preserve">    public void </w:t>
-      </w:r>
-      <w:proofErr w:type="spellStart"/>
-      <w:r>
-        <w:t>updateBorrower</w:t>
-      </w:r>
-      <w:proofErr w:type="spellEnd"/>
-      <w:r>
-        <w:t>(Borrower borrower) throws Exception {</w:t>
+        <w:t xml:space="preserve">    public void updateBorrower(Borrower borrower) throws Exception {</w:t>
       </w:r>
     </w:p>
     <w:p>
@@ -1359,15 +1148,7 @@
     </w:p>
     <w:p>
       <w:r>
-        <w:t xml:space="preserve">        </w:t>
-      </w:r>
-      <w:proofErr w:type="spellStart"/>
-      <w:r>
-        <w:t>borrowerDAO.updateBorrower</w:t>
-      </w:r>
-      <w:proofErr w:type="spellEnd"/>
-      <w:r>
-        <w:t>(borrower);</w:t>
+        <w:t xml:space="preserve">        borrowerDAO.updateBorrower(borrower);</w:t>
       </w:r>
     </w:p>
     <w:p>
@@ -1378,53 +1159,13 @@
     <w:p/>
     <w:p>
       <w:r>
-        <w:t xml:space="preserve">    public void </w:t>
-      </w:r>
-      <w:proofErr w:type="spellStart"/>
-      <w:r>
-        <w:t>deleteBorrower</w:t>
-      </w:r>
-      <w:proofErr w:type="spellEnd"/>
-      <w:r>
-        <w:t xml:space="preserve">(String </w:t>
-      </w:r>
-      <w:proofErr w:type="spellStart"/>
-      <w:r>
-        <w:t>borrowerNumber</w:t>
-      </w:r>
-      <w:proofErr w:type="spellEnd"/>
-      <w:r>
-        <w:t>) throws Exception {</w:t>
+        <w:t xml:space="preserve">    public void deleteBorrower(String borrowerNumber) throws Exception {</w:t>
       </w:r>
     </w:p>
     <w:p>
       <w:r>
         <w:lastRenderedPageBreak/>
-        <w:t xml:space="preserve">        Borrower </w:t>
-      </w:r>
-      <w:proofErr w:type="spellStart"/>
-      <w:r>
-        <w:t>borrower</w:t>
-      </w:r>
-      <w:proofErr w:type="spellEnd"/>
-      <w:r>
-        <w:t xml:space="preserve"> = </w:t>
-      </w:r>
-      <w:proofErr w:type="spellStart"/>
-      <w:r>
-        <w:t>borrowerDAO.findBorrowerByBorrowerNumber</w:t>
-      </w:r>
-      <w:proofErr w:type="spellEnd"/>
-      <w:r>
-        <w:t>(</w:t>
-      </w:r>
-      <w:proofErr w:type="spellStart"/>
-      <w:r>
-        <w:t>borrowerNumber</w:t>
-      </w:r>
-      <w:proofErr w:type="spellEnd"/>
-      <w:r>
-        <w:t>);</w:t>
+        <w:t xml:space="preserve">        Borrower borrower = borrowerDAO.findBorrowerByBorrowerNumber(borrowerNumber);</w:t>
       </w:r>
     </w:p>
     <w:p>
@@ -1444,23 +1185,7 @@
     </w:p>
     <w:p>
       <w:r>
-        <w:t xml:space="preserve">        if (!</w:t>
-      </w:r>
-      <w:proofErr w:type="spellStart"/>
-      <w:r>
-        <w:t>borrowerDAO.findLoansByBorrower</w:t>
-      </w:r>
-      <w:proofErr w:type="spellEnd"/>
-      <w:r>
-        <w:t>(borrower).</w:t>
-      </w:r>
-      <w:proofErr w:type="spellStart"/>
-      <w:r>
-        <w:t>isEmpty</w:t>
-      </w:r>
-      <w:proofErr w:type="spellEnd"/>
-      <w:r>
-        <w:t>()) {</w:t>
+        <w:t xml:space="preserve">        if (!borrowerDAO.findLoansByBorrower(borrower).isEmpty()) {</w:t>
       </w:r>
     </w:p>
     <w:p>
@@ -1475,15 +1200,7 @@
     </w:p>
     <w:p>
       <w:r>
-        <w:t xml:space="preserve">        </w:t>
-      </w:r>
-      <w:proofErr w:type="spellStart"/>
-      <w:r>
-        <w:t>borrowerDAO.deleteBorrower</w:t>
-      </w:r>
-      <w:proofErr w:type="spellEnd"/>
-      <w:r>
-        <w:t>(borrower);</w:t>
+        <w:t xml:space="preserve">        borrowerDAO.deleteBorrower(borrower);</w:t>
       </w:r>
     </w:p>
     <w:p>
@@ -1549,15 +1266,7 @@
     <w:p/>
     <w:p>
       <w:r>
-        <w:t>First, make sure you have Cucumber set up with your project. You'll need to add dependencies for Cucumber-Java and Cucumber-JUnit in your `pom.xml` if you're using Maven, or in your `</w:t>
-      </w:r>
-      <w:proofErr w:type="spellStart"/>
-      <w:r>
-        <w:t>build.gradle</w:t>
-      </w:r>
-      <w:proofErr w:type="spellEnd"/>
-      <w:r>
-        <w:t>` if you're using Gradle.</w:t>
+        <w:t>First, make sure you have Cucumber set up with your project. You'll need to add dependencies for Cucumber-Java and Cucumber-JUnit in your `pom.xml` if you're using Maven, or in your `build.gradle` if you're using Gradle.</w:t>
       </w:r>
     </w:p>
     <w:p/>
@@ -1574,188 +1283,60 @@
     </w:p>
     <w:p>
       <w:r>
-        <w:t xml:space="preserve">import </w:t>
-      </w:r>
-      <w:proofErr w:type="spellStart"/>
-      <w:r>
-        <w:t>io.cucumber.java.en.Given</w:t>
-      </w:r>
-      <w:proofErr w:type="spellEnd"/>
-      <w:r>
-        <w:t>;</w:t>
-      </w:r>
-    </w:p>
-    <w:p>
-      <w:r>
-        <w:t xml:space="preserve">import </w:t>
-      </w:r>
-      <w:proofErr w:type="spellStart"/>
-      <w:r>
-        <w:t>io.cucumber.java.en.When</w:t>
-      </w:r>
-      <w:proofErr w:type="spellEnd"/>
-      <w:r>
-        <w:t>;</w:t>
-      </w:r>
-    </w:p>
-    <w:p>
-      <w:r>
-        <w:t xml:space="preserve">import </w:t>
-      </w:r>
-      <w:proofErr w:type="spellStart"/>
-      <w:r>
-        <w:t>io.cucumber.java.en.Then</w:t>
-      </w:r>
-      <w:proofErr w:type="spellEnd"/>
-      <w:r>
-        <w:t>;</w:t>
-      </w:r>
-    </w:p>
-    <w:p>
-      <w:r>
-        <w:t xml:space="preserve">import static </w:t>
-      </w:r>
-      <w:proofErr w:type="spellStart"/>
-      <w:r>
-        <w:t>org.junit.Assert</w:t>
-      </w:r>
-      <w:proofErr w:type="spellEnd"/>
-      <w:r>
-        <w:t>.*;</w:t>
-      </w:r>
-    </w:p>
-    <w:p/>
-    <w:p>
-      <w:r>
-        <w:t xml:space="preserve">public class </w:t>
-      </w:r>
-      <w:proofErr w:type="spellStart"/>
-      <w:r>
-        <w:t>BorrowerSteps</w:t>
-      </w:r>
-      <w:proofErr w:type="spellEnd"/>
-      <w:r>
-        <w:t xml:space="preserve"> {</w:t>
-      </w:r>
-    </w:p>
-    <w:p/>
-    <w:p>
-      <w:r>
-        <w:t xml:space="preserve">    private </w:t>
-      </w:r>
-      <w:proofErr w:type="spellStart"/>
-      <w:r>
-        <w:t>BorrowerService</w:t>
-      </w:r>
-      <w:proofErr w:type="spellEnd"/>
-      <w:r>
-        <w:t xml:space="preserve"> </w:t>
-      </w:r>
-      <w:proofErr w:type="spellStart"/>
-      <w:r>
-        <w:t>borrowerService</w:t>
-      </w:r>
-      <w:proofErr w:type="spellEnd"/>
-      <w:r>
-        <w:t>;</w:t>
-      </w:r>
-    </w:p>
-    <w:p>
-      <w:r>
-        <w:t xml:space="preserve">    private Borrower </w:t>
-      </w:r>
-      <w:proofErr w:type="spellStart"/>
-      <w:r>
-        <w:t>borrower</w:t>
-      </w:r>
-      <w:proofErr w:type="spellEnd"/>
-      <w:r>
-        <w:t>;</w:t>
-      </w:r>
-    </w:p>
-    <w:p>
-      <w:r>
-        <w:t xml:space="preserve">    private String </w:t>
-      </w:r>
-      <w:proofErr w:type="spellStart"/>
-      <w:r>
-        <w:t>operationResult</w:t>
-      </w:r>
-      <w:proofErr w:type="spellEnd"/>
-      <w:r>
-        <w:t>;</w:t>
-      </w:r>
-    </w:p>
-    <w:p/>
-    <w:p>
-      <w:r>
-        <w:t xml:space="preserve">    public </w:t>
-      </w:r>
-      <w:proofErr w:type="spellStart"/>
-      <w:r>
-        <w:t>BorrowerSteps</w:t>
-      </w:r>
-      <w:proofErr w:type="spellEnd"/>
-      <w:r>
-        <w:t>() {</w:t>
-      </w:r>
-    </w:p>
-    <w:p>
-      <w:r>
-        <w:t xml:space="preserve">        </w:t>
-      </w:r>
-      <w:proofErr w:type="spellStart"/>
-      <w:r>
-        <w:t>BorrowerDAO</w:t>
-      </w:r>
-      <w:proofErr w:type="spellEnd"/>
-      <w:r>
-        <w:t xml:space="preserve"> </w:t>
-      </w:r>
-      <w:proofErr w:type="spellStart"/>
-      <w:r>
-        <w:t>borrowerDAO</w:t>
-      </w:r>
-      <w:proofErr w:type="spellEnd"/>
-      <w:r>
-        <w:t xml:space="preserve"> = new </w:t>
-      </w:r>
-      <w:proofErr w:type="spellStart"/>
-      <w:r>
-        <w:t>BorrowerDAOImpl</w:t>
-      </w:r>
-      <w:proofErr w:type="spellEnd"/>
-      <w:r>
-        <w:t>(); // Assuming you have an implementation</w:t>
-      </w:r>
-    </w:p>
-    <w:p>
-      <w:r>
-        <w:t xml:space="preserve">        </w:t>
-      </w:r>
-      <w:proofErr w:type="spellStart"/>
-      <w:r>
-        <w:t>borrowerService</w:t>
-      </w:r>
-      <w:proofErr w:type="spellEnd"/>
-      <w:r>
-        <w:t xml:space="preserve"> = new </w:t>
-      </w:r>
-      <w:proofErr w:type="spellStart"/>
-      <w:r>
-        <w:t>BorrowerService</w:t>
-      </w:r>
-      <w:proofErr w:type="spellEnd"/>
-      <w:r>
-        <w:t>(</w:t>
-      </w:r>
-      <w:proofErr w:type="spellStart"/>
-      <w:r>
-        <w:t>borrowerDAO</w:t>
-      </w:r>
-      <w:proofErr w:type="spellEnd"/>
-      <w:r>
-        <w:t>);</w:t>
+        <w:t>import io.cucumber.java.en.Given;</w:t>
+      </w:r>
+    </w:p>
+    <w:p>
+      <w:r>
+        <w:t>import io.cucumber.java.en.When;</w:t>
+      </w:r>
+    </w:p>
+    <w:p>
+      <w:r>
+        <w:t>import io.cucumber.java.en.Then;</w:t>
+      </w:r>
+    </w:p>
+    <w:p>
+      <w:r>
+        <w:t>import static org.junit.Assert.*;</w:t>
+      </w:r>
+    </w:p>
+    <w:p/>
+    <w:p>
+      <w:r>
+        <w:t>public class BorrowerSteps {</w:t>
+      </w:r>
+    </w:p>
+    <w:p/>
+    <w:p>
+      <w:r>
+        <w:t xml:space="preserve">    private BorrowerService borrowerService;</w:t>
+      </w:r>
+    </w:p>
+    <w:p>
+      <w:r>
+        <w:t xml:space="preserve">    private Borrower borrower;</w:t>
+      </w:r>
+    </w:p>
+    <w:p>
+      <w:r>
+        <w:t xml:space="preserve">    private String operationResult;</w:t>
+      </w:r>
+    </w:p>
+    <w:p/>
+    <w:p>
+      <w:r>
+        <w:t xml:space="preserve">    public BorrowerSteps() {</w:t>
+      </w:r>
+    </w:p>
+    <w:p>
+      <w:r>
+        <w:t xml:space="preserve">        BorrowerDAO borrowerDAO = new BorrowerDAOImpl(); // Assuming you have an implementation</w:t>
+      </w:r>
+    </w:p>
+    <w:p>
+      <w:r>
+        <w:t xml:space="preserve">        borrowerService = new BorrowerService(borrowerDAO);</w:t>
       </w:r>
     </w:p>
     <w:p>
@@ -1771,36 +1352,12 @@
     </w:p>
     <w:p>
       <w:r>
-        <w:t xml:space="preserve">    public void </w:t>
-      </w:r>
-      <w:proofErr w:type="spellStart"/>
-      <w:r>
-        <w:t>georgeRedIsNotRegisteredAsABorrower</w:t>
-      </w:r>
-      <w:proofErr w:type="spellEnd"/>
-      <w:r>
-        <w:t>(String name) {</w:t>
-      </w:r>
-    </w:p>
-    <w:p>
-      <w:r>
-        <w:t xml:space="preserve">        </w:t>
-      </w:r>
-      <w:proofErr w:type="spellStart"/>
-      <w:r>
-        <w:t>assertNull</w:t>
-      </w:r>
-      <w:proofErr w:type="spellEnd"/>
-      <w:r>
-        <w:t>(</w:t>
-      </w:r>
-      <w:proofErr w:type="spellStart"/>
-      <w:r>
-        <w:t>borrowerService.findBorrowerByName</w:t>
-      </w:r>
-      <w:proofErr w:type="spellEnd"/>
-      <w:r>
-        <w:t>(name));</w:t>
+        <w:t xml:space="preserve">    public void georgeRedIsNotRegisteredAsABorrower(String name) {</w:t>
+      </w:r>
+    </w:p>
+    <w:p>
+      <w:r>
+        <w:t xml:space="preserve">        assertNull(borrowerService.findBorrowerByName(name));</w:t>
       </w:r>
     </w:p>
     <w:p>
@@ -1831,76 +1388,28 @@
     </w:p>
     <w:p>
       <w:r>
-        <w:t xml:space="preserve">            </w:t>
-      </w:r>
-      <w:proofErr w:type="spellStart"/>
-      <w:r>
-        <w:t>borrower.setName</w:t>
-      </w:r>
-      <w:proofErr w:type="spellEnd"/>
-      <w:r>
-        <w:t>(name);</w:t>
-      </w:r>
-    </w:p>
-    <w:p>
-      <w:r>
-        <w:t xml:space="preserve">            </w:t>
-      </w:r>
-      <w:proofErr w:type="spellStart"/>
-      <w:r>
-        <w:t>borrower.setBorrowerNumber</w:t>
-      </w:r>
-      <w:proofErr w:type="spellEnd"/>
-      <w:r>
-        <w:t>("BR123456");</w:t>
-      </w:r>
-    </w:p>
-    <w:p>
-      <w:r>
-        <w:t xml:space="preserve">            </w:t>
-      </w:r>
-      <w:proofErr w:type="spellStart"/>
-      <w:r>
-        <w:t>borrower.setCategory</w:t>
-      </w:r>
-      <w:proofErr w:type="spellEnd"/>
-      <w:r>
-        <w:t>(</w:t>
-      </w:r>
-      <w:proofErr w:type="spellStart"/>
-      <w:r>
-        <w:t>BorrowerCategory.STUDENT</w:t>
-      </w:r>
-      <w:proofErr w:type="spellEnd"/>
-      <w:r>
-        <w:t>);</w:t>
-      </w:r>
-    </w:p>
-    <w:p>
-      <w:r>
-        <w:t xml:space="preserve">            </w:t>
-      </w:r>
-      <w:proofErr w:type="spellStart"/>
-      <w:r>
-        <w:t>borrowerService.registerBorrower</w:t>
-      </w:r>
-      <w:proofErr w:type="spellEnd"/>
-      <w:r>
-        <w:t>(borrower);</w:t>
+        <w:t xml:space="preserve">            borrower.setName(name);</w:t>
+      </w:r>
+    </w:p>
+    <w:p>
+      <w:r>
+        <w:t xml:space="preserve">            borrower.setBorrowerNumber("BR123456");</w:t>
+      </w:r>
+    </w:p>
+    <w:p>
+      <w:r>
+        <w:t xml:space="preserve">            borrower.setCategory(BorrowerCategory.STUDENT);</w:t>
+      </w:r>
+    </w:p>
+    <w:p>
+      <w:r>
+        <w:t xml:space="preserve">            borrowerService.registerBorrower(borrower);</w:t>
       </w:r>
     </w:p>
     <w:p>
       <w:r>
         <w:lastRenderedPageBreak/>
-        <w:t xml:space="preserve">            </w:t>
-      </w:r>
-      <w:proofErr w:type="spellStart"/>
-      <w:r>
-        <w:t>operationResult</w:t>
-      </w:r>
-      <w:proofErr w:type="spellEnd"/>
-      <w:r>
-        <w:t xml:space="preserve"> = "Success";</w:t>
+        <w:t xml:space="preserve">            operationResult = "Success";</w:t>
       </w:r>
     </w:p>
     <w:p>
@@ -1910,23 +1419,7 @@
     </w:p>
     <w:p>
       <w:r>
-        <w:t xml:space="preserve">            </w:t>
-      </w:r>
-      <w:proofErr w:type="spellStart"/>
-      <w:r>
-        <w:t>operationResult</w:t>
-      </w:r>
-      <w:proofErr w:type="spellEnd"/>
-      <w:r>
-        <w:t xml:space="preserve"> = </w:t>
-      </w:r>
-      <w:proofErr w:type="spellStart"/>
-      <w:r>
-        <w:t>e.getMessage</w:t>
-      </w:r>
-      <w:proofErr w:type="spellEnd"/>
-      <w:r>
-        <w:t>();</w:t>
+        <w:t xml:space="preserve">            operationResult = e.getMessage();</w:t>
       </w:r>
     </w:p>
     <w:p>
@@ -1947,36 +1440,12 @@
     </w:p>
     <w:p>
       <w:r>
-        <w:t xml:space="preserve">    public void </w:t>
-      </w:r>
-      <w:proofErr w:type="spellStart"/>
-      <w:r>
-        <w:t>theSystemSuccessfullyStoresTheBorrowersDetails</w:t>
-      </w:r>
-      <w:proofErr w:type="spellEnd"/>
-      <w:r>
-        <w:t>() {</w:t>
-      </w:r>
-    </w:p>
-    <w:p>
-      <w:r>
-        <w:t xml:space="preserve">        </w:t>
-      </w:r>
-      <w:proofErr w:type="spellStart"/>
-      <w:r>
-        <w:t>assertEquals</w:t>
-      </w:r>
-      <w:proofErr w:type="spellEnd"/>
-      <w:r>
-        <w:t xml:space="preserve">("Success", </w:t>
-      </w:r>
-      <w:proofErr w:type="spellStart"/>
-      <w:r>
-        <w:t>operationResult</w:t>
-      </w:r>
-      <w:proofErr w:type="spellEnd"/>
-      <w:r>
-        <w:t>);</w:t>
+        <w:t xml:space="preserve">    public void theSystemSuccessfullyStoresTheBorrowersDetails() {</w:t>
+      </w:r>
+    </w:p>
+    <w:p>
+      <w:r>
+        <w:t xml:space="preserve">        assertEquals("Success", operationResult);</w:t>
       </w:r>
     </w:p>
     <w:p>
@@ -1992,15 +1461,7 @@
     </w:p>
     <w:p>
       <w:r>
-        <w:t xml:space="preserve">    public void </w:t>
-      </w:r>
-      <w:proofErr w:type="spellStart"/>
-      <w:r>
-        <w:t>georgeRedIsRegisteredAsABorrower</w:t>
-      </w:r>
-      <w:proofErr w:type="spellEnd"/>
-      <w:r>
-        <w:t>(String name) {</w:t>
+        <w:t xml:space="preserve">    public void georgeRedIsRegisteredAsABorrower(String name) {</w:t>
       </w:r>
     </w:p>
     <w:p>
@@ -2010,62 +1471,22 @@
     </w:p>
     <w:p>
       <w:r>
-        <w:t xml:space="preserve">        </w:t>
-      </w:r>
-      <w:proofErr w:type="spellStart"/>
-      <w:r>
-        <w:t>borrower.setName</w:t>
-      </w:r>
-      <w:proofErr w:type="spellEnd"/>
-      <w:r>
-        <w:t>(name);</w:t>
-      </w:r>
-    </w:p>
-    <w:p>
-      <w:r>
-        <w:t xml:space="preserve">        </w:t>
-      </w:r>
-      <w:proofErr w:type="spellStart"/>
-      <w:r>
-        <w:t>borrower.setBorrowerNumber</w:t>
-      </w:r>
-      <w:proofErr w:type="spellEnd"/>
-      <w:r>
-        <w:t>("BR123456");</w:t>
-      </w:r>
-    </w:p>
-    <w:p>
-      <w:r>
-        <w:t xml:space="preserve">        </w:t>
-      </w:r>
-      <w:proofErr w:type="spellStart"/>
-      <w:r>
-        <w:t>borrower.setCategory</w:t>
-      </w:r>
-      <w:proofErr w:type="spellEnd"/>
-      <w:r>
-        <w:t>(</w:t>
-      </w:r>
-      <w:proofErr w:type="spellStart"/>
-      <w:r>
-        <w:t>BorrowerCategory.STUDENT</w:t>
-      </w:r>
-      <w:proofErr w:type="spellEnd"/>
-      <w:r>
-        <w:t>);</w:t>
-      </w:r>
-    </w:p>
-    <w:p>
-      <w:r>
-        <w:t xml:space="preserve">        </w:t>
-      </w:r>
-      <w:proofErr w:type="spellStart"/>
-      <w:r>
-        <w:t>borrowerService.registerBorrower</w:t>
-      </w:r>
-      <w:proofErr w:type="spellEnd"/>
-      <w:r>
-        <w:t>(borrower);</w:t>
+        <w:t xml:space="preserve">        borrower.setName(name);</w:t>
+      </w:r>
+    </w:p>
+    <w:p>
+      <w:r>
+        <w:t xml:space="preserve">        borrower.setBorrowerNumber("BR123456");</w:t>
+      </w:r>
+    </w:p>
+    <w:p>
+      <w:r>
+        <w:t xml:space="preserve">        borrower.setCategory(BorrowerCategory.STUDENT);</w:t>
+      </w:r>
+    </w:p>
+    <w:p>
+      <w:r>
+        <w:t xml:space="preserve">        borrowerService.registerBorrower(borrower);</w:t>
       </w:r>
     </w:p>
     <w:p>
@@ -2097,75 +1518,27 @@
     </w:p>
     <w:p>
       <w:r>
-        <w:t xml:space="preserve">            </w:t>
-      </w:r>
-      <w:proofErr w:type="spellStart"/>
-      <w:r>
-        <w:t>borrower.setName</w:t>
-      </w:r>
-      <w:proofErr w:type="spellEnd"/>
-      <w:r>
-        <w:t>(name);</w:t>
-      </w:r>
-    </w:p>
-    <w:p>
-      <w:r>
-        <w:t xml:space="preserve">            </w:t>
-      </w:r>
-      <w:proofErr w:type="spellStart"/>
-      <w:r>
-        <w:t>borrower.setBorrowerNumber</w:t>
-      </w:r>
-      <w:proofErr w:type="spellEnd"/>
-      <w:r>
-        <w:t>("BR123456"); // Should be unique but using the same for simulation</w:t>
-      </w:r>
-    </w:p>
-    <w:p>
-      <w:r>
-        <w:t xml:space="preserve">            </w:t>
-      </w:r>
-      <w:proofErr w:type="spellStart"/>
-      <w:r>
-        <w:t>borrower.setCategory</w:t>
-      </w:r>
-      <w:proofErr w:type="spellEnd"/>
-      <w:r>
-        <w:t>(</w:t>
-      </w:r>
-      <w:proofErr w:type="spellStart"/>
-      <w:r>
-        <w:t>BorrowerCategory.STUDENT</w:t>
-      </w:r>
-      <w:proofErr w:type="spellEnd"/>
-      <w:r>
-        <w:t>);</w:t>
-      </w:r>
-    </w:p>
-    <w:p>
-      <w:r>
-        <w:t xml:space="preserve">            </w:t>
-      </w:r>
-      <w:proofErr w:type="spellStart"/>
-      <w:r>
-        <w:t>borrowerService.registerBorrower</w:t>
-      </w:r>
-      <w:proofErr w:type="spellEnd"/>
-      <w:r>
-        <w:t>(borrower);</w:t>
-      </w:r>
-    </w:p>
-    <w:p>
-      <w:r>
-        <w:t xml:space="preserve">            </w:t>
-      </w:r>
-      <w:proofErr w:type="spellStart"/>
-      <w:r>
-        <w:t>operationResult</w:t>
-      </w:r>
-      <w:proofErr w:type="spellEnd"/>
-      <w:r>
-        <w:t xml:space="preserve"> = "Success";</w:t>
+        <w:t xml:space="preserve">            borrower.setName(name);</w:t>
+      </w:r>
+    </w:p>
+    <w:p>
+      <w:r>
+        <w:t xml:space="preserve">            borrower.setBorrowerNumber("BR123456"); // Should be unique but using the same for simulation</w:t>
+      </w:r>
+    </w:p>
+    <w:p>
+      <w:r>
+        <w:t xml:space="preserve">            borrower.setCategory(BorrowerCategory.STUDENT);</w:t>
+      </w:r>
+    </w:p>
+    <w:p>
+      <w:r>
+        <w:t xml:space="preserve">            borrowerService.registerBorrower(borrower);</w:t>
+      </w:r>
+    </w:p>
+    <w:p>
+      <w:r>
+        <w:t xml:space="preserve">            operationResult = "Success";</w:t>
       </w:r>
     </w:p>
     <w:p>
@@ -2175,23 +1548,7 @@
     </w:p>
     <w:p>
       <w:r>
-        <w:t xml:space="preserve">            </w:t>
-      </w:r>
-      <w:proofErr w:type="spellStart"/>
-      <w:r>
-        <w:t>operationResult</w:t>
-      </w:r>
-      <w:proofErr w:type="spellEnd"/>
-      <w:r>
-        <w:t xml:space="preserve"> = </w:t>
-      </w:r>
-      <w:proofErr w:type="spellStart"/>
-      <w:r>
-        <w:t>e.getMessage</w:t>
-      </w:r>
-      <w:proofErr w:type="spellEnd"/>
-      <w:r>
-        <w:t>();</w:t>
+        <w:t xml:space="preserve">            operationResult = e.getMessage();</w:t>
       </w:r>
     </w:p>
     <w:p>
@@ -2212,36 +1569,12 @@
     </w:p>
     <w:p>
       <w:r>
-        <w:t xml:space="preserve">    public void </w:t>
-      </w:r>
-      <w:proofErr w:type="spellStart"/>
-      <w:r>
-        <w:t>theSystemInformsThatTheUserAlreadyExists</w:t>
-      </w:r>
-      <w:proofErr w:type="spellEnd"/>
-      <w:r>
-        <w:t>() {</w:t>
-      </w:r>
-    </w:p>
-    <w:p>
-      <w:r>
-        <w:t xml:space="preserve">        </w:t>
-      </w:r>
-      <w:proofErr w:type="spellStart"/>
-      <w:r>
-        <w:t>assertEquals</w:t>
-      </w:r>
-      <w:proofErr w:type="spellEnd"/>
-      <w:r>
-        <w:t xml:space="preserve">("Borrower already exists.", </w:t>
-      </w:r>
-      <w:proofErr w:type="spellStart"/>
-      <w:r>
-        <w:t>operationResult</w:t>
-      </w:r>
-      <w:proofErr w:type="spellEnd"/>
-      <w:r>
-        <w:t>);</w:t>
+        <w:t xml:space="preserve">    public void theSystemInformsThatTheUserAlreadyExists() {</w:t>
+      </w:r>
+    </w:p>
+    <w:p>
+      <w:r>
+        <w:t xml:space="preserve">        assertEquals("Borrower already exists.", operationResult);</w:t>
       </w:r>
     </w:p>
     <w:p>
@@ -2258,15 +1591,7 @@
     <w:p>
       <w:r>
         <w:lastRenderedPageBreak/>
-        <w:t xml:space="preserve">    public void </w:t>
-      </w:r>
-      <w:proofErr w:type="spellStart"/>
-      <w:r>
-        <w:t>georgeRedUpdatesHisBorrowingDetails</w:t>
-      </w:r>
-      <w:proofErr w:type="spellEnd"/>
-      <w:r>
-        <w:t>(String name) {</w:t>
+        <w:t xml:space="preserve">    public void georgeRedUpdatesHisBorrowingDetails(String name) {</w:t>
       </w:r>
     </w:p>
     <w:p>
@@ -2276,41 +1601,17 @@
     </w:p>
     <w:p>
       <w:r>
-        <w:t xml:space="preserve">            </w:t>
-      </w:r>
-      <w:proofErr w:type="spellStart"/>
-      <w:r>
-        <w:t>borrower.setContactInfo</w:t>
-      </w:r>
-      <w:proofErr w:type="spellEnd"/>
-      <w:r>
-        <w:t>("New Contact Info");</w:t>
-      </w:r>
-    </w:p>
-    <w:p>
-      <w:r>
-        <w:t xml:space="preserve">            </w:t>
-      </w:r>
-      <w:proofErr w:type="spellStart"/>
-      <w:r>
-        <w:t>borrowerService.updateBorrower</w:t>
-      </w:r>
-      <w:proofErr w:type="spellEnd"/>
-      <w:r>
-        <w:t>(borrower);</w:t>
-      </w:r>
-    </w:p>
-    <w:p>
-      <w:r>
-        <w:t xml:space="preserve">            </w:t>
-      </w:r>
-      <w:proofErr w:type="spellStart"/>
-      <w:r>
-        <w:t>operationResult</w:t>
-      </w:r>
-      <w:proofErr w:type="spellEnd"/>
-      <w:r>
-        <w:t xml:space="preserve"> = "Updated";</w:t>
+        <w:t xml:space="preserve">            borrower.setContactInfo("New Contact Info");</w:t>
+      </w:r>
+    </w:p>
+    <w:p>
+      <w:r>
+        <w:t xml:space="preserve">            borrowerService.updateBorrower(borrower);</w:t>
+      </w:r>
+    </w:p>
+    <w:p>
+      <w:r>
+        <w:t xml:space="preserve">            operationResult = "Updated";</w:t>
       </w:r>
     </w:p>
     <w:p>
@@ -2320,23 +1621,7 @@
     </w:p>
     <w:p>
       <w:r>
-        <w:t xml:space="preserve">            </w:t>
-      </w:r>
-      <w:proofErr w:type="spellStart"/>
-      <w:r>
-        <w:t>operationResult</w:t>
-      </w:r>
-      <w:proofErr w:type="spellEnd"/>
-      <w:r>
-        <w:t xml:space="preserve"> = </w:t>
-      </w:r>
-      <w:proofErr w:type="spellStart"/>
-      <w:r>
-        <w:t>e.getMessage</w:t>
-      </w:r>
-      <w:proofErr w:type="spellEnd"/>
-      <w:r>
-        <w:t>();</w:t>
+        <w:t xml:space="preserve">            operationResult = e.getMessage();</w:t>
       </w:r>
     </w:p>
     <w:p>
@@ -2357,36 +1642,12 @@
     </w:p>
     <w:p>
       <w:r>
-        <w:t xml:space="preserve">    public void </w:t>
-      </w:r>
-      <w:proofErr w:type="spellStart"/>
-      <w:r>
-        <w:t>theSystemSavesTheChanges</w:t>
-      </w:r>
-      <w:proofErr w:type="spellEnd"/>
-      <w:r>
-        <w:t>() {</w:t>
-      </w:r>
-    </w:p>
-    <w:p>
-      <w:r>
-        <w:t xml:space="preserve">        </w:t>
-      </w:r>
-      <w:proofErr w:type="spellStart"/>
-      <w:r>
-        <w:t>assertEquals</w:t>
-      </w:r>
-      <w:proofErr w:type="spellEnd"/>
-      <w:r>
-        <w:t xml:space="preserve">("Updated", </w:t>
-      </w:r>
-      <w:proofErr w:type="spellStart"/>
-      <w:r>
-        <w:t>operationResult</w:t>
-      </w:r>
-      <w:proofErr w:type="spellEnd"/>
-      <w:r>
-        <w:t>);</w:t>
+        <w:t xml:space="preserve">    public void theSystemSavesTheChanges() {</w:t>
+      </w:r>
+    </w:p>
+    <w:p>
+      <w:r>
+        <w:t xml:space="preserve">        assertEquals("Updated", operationResult);</w:t>
       </w:r>
     </w:p>
     <w:p>
@@ -2402,15 +1663,7 @@
     </w:p>
     <w:p>
       <w:r>
-        <w:t xml:space="preserve">    public void </w:t>
-      </w:r>
-      <w:proofErr w:type="spellStart"/>
-      <w:r>
-        <w:t>georgeRedTriesToUpdateHisBorrowingDetails</w:t>
-      </w:r>
-      <w:proofErr w:type="spellEnd"/>
-      <w:r>
-        <w:t>(String name) {</w:t>
+        <w:t xml:space="preserve">    public void georgeRedTriesToUpdateHisBorrowingDetails(String name) {</w:t>
       </w:r>
     </w:p>
     <w:p>
@@ -2425,28 +1678,12 @@
     </w:p>
     <w:p>
       <w:r>
-        <w:t xml:space="preserve">            </w:t>
-      </w:r>
-      <w:proofErr w:type="spellStart"/>
-      <w:r>
-        <w:t>borrowerService.updateBorrower</w:t>
-      </w:r>
-      <w:proofErr w:type="spellEnd"/>
-      <w:r>
-        <w:t>(borrower);</w:t>
-      </w:r>
-    </w:p>
-    <w:p>
-      <w:r>
-        <w:t xml:space="preserve">            </w:t>
-      </w:r>
-      <w:proofErr w:type="spellStart"/>
-      <w:r>
-        <w:t>operationResult</w:t>
-      </w:r>
-      <w:proofErr w:type="spellEnd"/>
-      <w:r>
-        <w:t xml:space="preserve"> = "Updated";</w:t>
+        <w:t xml:space="preserve">            borrowerService.updateBorrower(borrower);</w:t>
+      </w:r>
+    </w:p>
+    <w:p>
+      <w:r>
+        <w:t xml:space="preserve">            operationResult = "Updated";</w:t>
       </w:r>
     </w:p>
     <w:p>
@@ -2457,23 +1694,7 @@
     <w:p>
       <w:r>
         <w:lastRenderedPageBreak/>
-        <w:t xml:space="preserve">            </w:t>
-      </w:r>
-      <w:proofErr w:type="spellStart"/>
-      <w:r>
-        <w:t>operationResult</w:t>
-      </w:r>
-      <w:proofErr w:type="spellEnd"/>
-      <w:r>
-        <w:t xml:space="preserve"> = </w:t>
-      </w:r>
-      <w:proofErr w:type="spellStart"/>
-      <w:r>
-        <w:t>e.getMessage</w:t>
-      </w:r>
-      <w:proofErr w:type="spellEnd"/>
-      <w:r>
-        <w:t>();</w:t>
+        <w:t xml:space="preserve">            operationResult = e.getMessage();</w:t>
       </w:r>
     </w:p>
     <w:p>
@@ -2499,23 +1720,7 @@
     </w:p>
     <w:p>
       <w:r>
-        <w:t xml:space="preserve">        </w:t>
-      </w:r>
-      <w:proofErr w:type="spellStart"/>
-      <w:r>
-        <w:t>assertEquals</w:t>
-      </w:r>
-      <w:proofErr w:type="spellEnd"/>
-      <w:r>
-        <w:t xml:space="preserve">("Borrower does not exist.", </w:t>
-      </w:r>
-      <w:proofErr w:type="spellStart"/>
-      <w:r>
-        <w:t>operationResult</w:t>
-      </w:r>
-      <w:proofErr w:type="spellEnd"/>
-      <w:r>
-        <w:t>);</w:t>
+        <w:t xml:space="preserve">        assertEquals("Borrower does not exist.", operationResult);</w:t>
       </w:r>
     </w:p>
     <w:p>
@@ -2531,15 +1736,7 @@
     </w:p>
     <w:p>
       <w:r>
-        <w:t xml:space="preserve">    public void </w:t>
-      </w:r>
-      <w:proofErr w:type="spellStart"/>
-      <w:r>
-        <w:t>theSystemDeletesGeorgeRedsAccount</w:t>
-      </w:r>
-      <w:proofErr w:type="spellEnd"/>
-      <w:r>
-        <w:t>(String name) {</w:t>
+        <w:t xml:space="preserve">    public void theSystemDeletesGeorgeRedsAccount(String name) {</w:t>
       </w:r>
     </w:p>
     <w:p>
@@ -2549,36 +1746,12 @@
     </w:p>
     <w:p>
       <w:r>
-        <w:t xml:space="preserve">            </w:t>
-      </w:r>
-      <w:proofErr w:type="spellStart"/>
-      <w:r>
-        <w:t>borrowerService.deleteBorrower</w:t>
-      </w:r>
-      <w:proofErr w:type="spellEnd"/>
-      <w:r>
-        <w:t>(</w:t>
-      </w:r>
-      <w:proofErr w:type="spellStart"/>
-      <w:r>
-        <w:t>borrower.getBorrowerNumber</w:t>
-      </w:r>
-      <w:proofErr w:type="spellEnd"/>
-      <w:r>
-        <w:t>());</w:t>
-      </w:r>
-    </w:p>
-    <w:p>
-      <w:r>
-        <w:t xml:space="preserve">            </w:t>
-      </w:r>
-      <w:proofErr w:type="spellStart"/>
-      <w:r>
-        <w:t>operationResult</w:t>
-      </w:r>
-      <w:proofErr w:type="spellEnd"/>
-      <w:r>
-        <w:t xml:space="preserve"> = "Deleted";</w:t>
+        <w:t xml:space="preserve">            borrowerService.deleteBorrower(borrower.getBorrowerNumber());</w:t>
+      </w:r>
+    </w:p>
+    <w:p>
+      <w:r>
+        <w:t xml:space="preserve">            operationResult = "Deleted";</w:t>
       </w:r>
     </w:p>
     <w:p>
@@ -2588,23 +1761,7 @@
     </w:p>
     <w:p>
       <w:r>
-        <w:t xml:space="preserve">            </w:t>
-      </w:r>
-      <w:proofErr w:type="spellStart"/>
-      <w:r>
-        <w:t>operationResult</w:t>
-      </w:r>
-      <w:proofErr w:type="spellEnd"/>
-      <w:r>
-        <w:t xml:space="preserve"> = </w:t>
-      </w:r>
-      <w:proofErr w:type="spellStart"/>
-      <w:r>
-        <w:t>e.getMessage</w:t>
-      </w:r>
-      <w:proofErr w:type="spellEnd"/>
-      <w:r>
-        <w:t>();</w:t>
+        <w:t xml:space="preserve">            operationResult = e.getMessage();</w:t>
       </w:r>
     </w:p>
     <w:p>
@@ -2625,37 +1782,13 @@
     </w:p>
     <w:p>
       <w:r>
-        <w:t xml:space="preserve">    public void </w:t>
-      </w:r>
-      <w:proofErr w:type="spellStart"/>
-      <w:r>
-        <w:t>theSystemRemovesGeorgeRedsDetails</w:t>
-      </w:r>
-      <w:proofErr w:type="spellEnd"/>
-      <w:r>
-        <w:t>(String name) {</w:t>
+        <w:t xml:space="preserve">    public void theSystemRemovesGeorgeRedsDetails(String name) {</w:t>
       </w:r>
     </w:p>
     <w:p>
       <w:r>
         <w:lastRenderedPageBreak/>
-        <w:t xml:space="preserve">        </w:t>
-      </w:r>
-      <w:proofErr w:type="spellStart"/>
-      <w:r>
-        <w:t>assertEquals</w:t>
-      </w:r>
-      <w:proofErr w:type="spellEnd"/>
-      <w:r>
-        <w:t xml:space="preserve">("Deleted", </w:t>
-      </w:r>
-      <w:proofErr w:type="spellStart"/>
-      <w:r>
-        <w:t>operationResult</w:t>
-      </w:r>
-      <w:proofErr w:type="spellEnd"/>
-      <w:r>
-        <w:t>);</w:t>
+        <w:t xml:space="preserve">        assertEquals("Deleted", operationResult);</w:t>
       </w:r>
     </w:p>
     <w:p>
@@ -2671,36 +1804,12 @@
     </w:p>
     <w:p>
       <w:r>
-        <w:t xml:space="preserve">    public void </w:t>
-      </w:r>
-      <w:proofErr w:type="spellStart"/>
-      <w:r>
-        <w:t>theSystemInformsAboutThePendingItems</w:t>
-      </w:r>
-      <w:proofErr w:type="spellEnd"/>
-      <w:r>
-        <w:t>() {</w:t>
-      </w:r>
-    </w:p>
-    <w:p>
-      <w:r>
-        <w:t xml:space="preserve">        </w:t>
-      </w:r>
-      <w:proofErr w:type="spellStart"/>
-      <w:r>
-        <w:t>assertEquals</w:t>
-      </w:r>
-      <w:proofErr w:type="spellEnd"/>
-      <w:r>
-        <w:t xml:space="preserve">("Borrower has pending items.", </w:t>
-      </w:r>
-      <w:proofErr w:type="spellStart"/>
-      <w:r>
-        <w:t>operationResult</w:t>
-      </w:r>
-      <w:proofErr w:type="spellEnd"/>
-      <w:r>
-        <w:t>);</w:t>
+        <w:t xml:space="preserve">    public void theSystemInformsAboutThePendingItems() {</w:t>
+      </w:r>
+    </w:p>
+    <w:p>
+      <w:r>
+        <w:t xml:space="preserve">        assertEquals("Borrower has pending items.", operationResult);</w:t>
       </w:r>
     </w:p>
     <w:p>
@@ -2726,36 +1835,12 @@
     </w:p>
     <w:p>
       <w:r>
-        <w:t>- This setup assumes that the `</w:t>
-      </w:r>
-      <w:proofErr w:type="spellStart"/>
-      <w:r>
-        <w:t>BorrowerService</w:t>
-      </w:r>
-      <w:proofErr w:type="spellEnd"/>
-      <w:r>
-        <w:t>` can throw exceptions when things go wrong, which are then caught in the step definitions to set the `</w:t>
-      </w:r>
-      <w:proofErr w:type="spellStart"/>
-      <w:r>
-        <w:t>operationResult</w:t>
-      </w:r>
-      <w:proofErr w:type="spellEnd"/>
-      <w:r>
-        <w:t>` which is checked in the assertions.</w:t>
-      </w:r>
-    </w:p>
-    <w:p>
-      <w:r>
-        <w:t>- Replace `"</w:t>
-      </w:r>
-      <w:proofErr w:type="spellStart"/>
-      <w:r>
-        <w:t>BorrowerDAOImpl</w:t>
-      </w:r>
-      <w:proofErr w:type="spellEnd"/>
-      <w:r>
-        <w:t>"` with your actual DAO implementation.</w:t>
+        <w:t>- This setup assumes that the `BorrowerService` can throw exceptions when things go wrong, which are then caught in the step definitions to set the `operationResult` which is checked in the assertions.</w:t>
+      </w:r>
+    </w:p>
+    <w:p>
+      <w:r>
+        <w:t>- Replace `"BorrowerDAOImpl"` with your actual DAO implementation.</w:t>
       </w:r>
     </w:p>
     <w:p>
@@ -2820,202 +1905,66 @@
     </w:p>
     <w:p>
       <w:r>
-        <w:t xml:space="preserve">import </w:t>
-      </w:r>
-      <w:proofErr w:type="spellStart"/>
-      <w:r>
-        <w:t>io.cucumber.java.en.Given</w:t>
-      </w:r>
-      <w:proofErr w:type="spellEnd"/>
-      <w:r>
-        <w:t>;</w:t>
-      </w:r>
-    </w:p>
-    <w:p>
-      <w:r>
-        <w:t xml:space="preserve">import </w:t>
-      </w:r>
-      <w:proofErr w:type="spellStart"/>
-      <w:r>
-        <w:t>io.cucumber.java.en.When</w:t>
-      </w:r>
-      <w:proofErr w:type="spellEnd"/>
-      <w:r>
-        <w:t>;</w:t>
-      </w:r>
-    </w:p>
-    <w:p>
-      <w:r>
-        <w:t xml:space="preserve">import </w:t>
-      </w:r>
-      <w:proofErr w:type="spellStart"/>
-      <w:r>
-        <w:t>io.cucumber.java.en.Then</w:t>
-      </w:r>
-      <w:proofErr w:type="spellEnd"/>
-      <w:r>
-        <w:t>;</w:t>
-      </w:r>
-    </w:p>
-    <w:p>
-      <w:r>
-        <w:t xml:space="preserve">import static </w:t>
-      </w:r>
-      <w:proofErr w:type="spellStart"/>
-      <w:r>
-        <w:t>org.junit.Assert</w:t>
-      </w:r>
-      <w:proofErr w:type="spellEnd"/>
-      <w:r>
-        <w:t>.*;</w:t>
-      </w:r>
-    </w:p>
-    <w:p/>
-    <w:p>
-      <w:r>
-        <w:t xml:space="preserve">public class </w:t>
-      </w:r>
-      <w:proofErr w:type="spellStart"/>
-      <w:r>
-        <w:t>BorrowerSteps</w:t>
-      </w:r>
-      <w:proofErr w:type="spellEnd"/>
-      <w:r>
-        <w:t xml:space="preserve"> {</w:t>
-      </w:r>
-    </w:p>
-    <w:p/>
-    <w:p>
-      <w:r>
-        <w:t xml:space="preserve">    private </w:t>
-      </w:r>
-      <w:proofErr w:type="spellStart"/>
-      <w:r>
-        <w:t>BorrowerService</w:t>
-      </w:r>
-      <w:proofErr w:type="spellEnd"/>
-      <w:r>
-        <w:t xml:space="preserve"> </w:t>
-      </w:r>
-      <w:proofErr w:type="spellStart"/>
-      <w:r>
-        <w:t>borrowerService</w:t>
-      </w:r>
-      <w:proofErr w:type="spellEnd"/>
-      <w:r>
-        <w:t>;</w:t>
-      </w:r>
-    </w:p>
-    <w:p>
-      <w:r>
-        <w:t xml:space="preserve">    private Borrower </w:t>
-      </w:r>
-      <w:proofErr w:type="spellStart"/>
-      <w:r>
-        <w:t>borrower</w:t>
-      </w:r>
-      <w:proofErr w:type="spellEnd"/>
-      <w:r>
-        <w:t>;</w:t>
-      </w:r>
-    </w:p>
-    <w:p>
-      <w:r>
-        <w:t xml:space="preserve">    private String </w:t>
-      </w:r>
-      <w:proofErr w:type="spellStart"/>
-      <w:r>
-        <w:t>operationResult</w:t>
-      </w:r>
-      <w:proofErr w:type="spellEnd"/>
-      <w:r>
-        <w:t>;</w:t>
+        <w:t>import io.cucumber.java.en.Given;</w:t>
+      </w:r>
+    </w:p>
+    <w:p>
+      <w:r>
+        <w:t>import io.cucumber.java.en.When;</w:t>
+      </w:r>
+    </w:p>
+    <w:p>
+      <w:r>
+        <w:t>import io.cucumber.java.en.Then;</w:t>
+      </w:r>
+    </w:p>
+    <w:p>
+      <w:r>
+        <w:t>import static org.junit.Assert.*;</w:t>
+      </w:r>
+    </w:p>
+    <w:p/>
+    <w:p>
+      <w:r>
+        <w:t>public class BorrowerSteps {</w:t>
+      </w:r>
+    </w:p>
+    <w:p/>
+    <w:p>
+      <w:r>
+        <w:t xml:space="preserve">    private BorrowerService borrowerService;</w:t>
+      </w:r>
+    </w:p>
+    <w:p>
+      <w:r>
+        <w:t xml:space="preserve">    private Borrower borrower;</w:t>
+      </w:r>
+    </w:p>
+    <w:p>
+      <w:r>
+        <w:t xml:space="preserve">    private String operationResult;</w:t>
       </w:r>
     </w:p>
     <w:p>
       <w:r>
         <w:lastRenderedPageBreak/>
-        <w:t xml:space="preserve">    private List&lt;Loan&gt; </w:t>
-      </w:r>
-      <w:proofErr w:type="spellStart"/>
-      <w:r>
-        <w:t>pendingLoans</w:t>
-      </w:r>
-      <w:proofErr w:type="spellEnd"/>
-      <w:r>
-        <w:t>;</w:t>
-      </w:r>
-    </w:p>
-    <w:p/>
-    <w:p>
-      <w:r>
-        <w:t xml:space="preserve">    public </w:t>
-      </w:r>
-      <w:proofErr w:type="spellStart"/>
-      <w:r>
-        <w:t>BorrowerSteps</w:t>
-      </w:r>
-      <w:proofErr w:type="spellEnd"/>
-      <w:r>
-        <w:t>() {</w:t>
-      </w:r>
-    </w:p>
-    <w:p>
-      <w:r>
-        <w:t xml:space="preserve">        </w:t>
-      </w:r>
-      <w:proofErr w:type="spellStart"/>
-      <w:r>
-        <w:t>BorrowerDAO</w:t>
-      </w:r>
-      <w:proofErr w:type="spellEnd"/>
-      <w:r>
-        <w:t xml:space="preserve"> </w:t>
-      </w:r>
-      <w:proofErr w:type="spellStart"/>
-      <w:r>
-        <w:t>borrowerDAO</w:t>
-      </w:r>
-      <w:proofErr w:type="spellEnd"/>
-      <w:r>
-        <w:t xml:space="preserve"> = new </w:t>
-      </w:r>
-      <w:proofErr w:type="spellStart"/>
-      <w:r>
-        <w:t>BorrowerDAOImpl</w:t>
-      </w:r>
-      <w:proofErr w:type="spellEnd"/>
-      <w:r>
-        <w:t>(); // Assuming you have an implementation</w:t>
-      </w:r>
-    </w:p>
-    <w:p>
-      <w:r>
-        <w:t xml:space="preserve">        </w:t>
-      </w:r>
-      <w:proofErr w:type="spellStart"/>
-      <w:r>
-        <w:t>borrowerService</w:t>
-      </w:r>
-      <w:proofErr w:type="spellEnd"/>
-      <w:r>
-        <w:t xml:space="preserve"> = new </w:t>
-      </w:r>
-      <w:proofErr w:type="spellStart"/>
-      <w:r>
-        <w:t>BorrowerService</w:t>
-      </w:r>
-      <w:proofErr w:type="spellEnd"/>
-      <w:r>
-        <w:t>(</w:t>
-      </w:r>
-      <w:proofErr w:type="spellStart"/>
-      <w:r>
-        <w:t>borrowerDAO</w:t>
-      </w:r>
-      <w:proofErr w:type="spellEnd"/>
-      <w:r>
-        <w:t>);</w:t>
+        <w:t xml:space="preserve">    private List&lt;Loan&gt; pendingLoans;</w:t>
+      </w:r>
+    </w:p>
+    <w:p/>
+    <w:p>
+      <w:r>
+        <w:t xml:space="preserve">    public BorrowerSteps() {</w:t>
+      </w:r>
+    </w:p>
+    <w:p>
+      <w:r>
+        <w:t xml:space="preserve">        BorrowerDAO borrowerDAO = new BorrowerDAOImpl(); // Assuming you have an implementation</w:t>
+      </w:r>
+    </w:p>
+    <w:p>
+      <w:r>
+        <w:t xml:space="preserve">        borrowerService = new BorrowerService(borrowerDAO);</w:t>
       </w:r>
     </w:p>
     <w:p>
@@ -3037,15 +1986,7 @@
     </w:p>
     <w:p>
       <w:r>
-        <w:t xml:space="preserve">    public void </w:t>
-      </w:r>
-      <w:proofErr w:type="spellStart"/>
-      <w:r>
-        <w:t>georgeRedHasPendingItems</w:t>
-      </w:r>
-      <w:proofErr w:type="spellEnd"/>
-      <w:r>
-        <w:t>(String name) {</w:t>
+        <w:t xml:space="preserve">    public void georgeRedHasPendingItems(String name) {</w:t>
       </w:r>
     </w:p>
     <w:p>
@@ -3055,109 +1996,37 @@
     </w:p>
     <w:p>
       <w:r>
-        <w:t xml:space="preserve">        </w:t>
-      </w:r>
-      <w:proofErr w:type="spellStart"/>
-      <w:r>
-        <w:t>pendingLoans</w:t>
-      </w:r>
-      <w:proofErr w:type="spellEnd"/>
-      <w:r>
-        <w:t xml:space="preserve"> = new </w:t>
-      </w:r>
-      <w:proofErr w:type="spellStart"/>
-      <w:r>
-        <w:t>ArrayList</w:t>
-      </w:r>
-      <w:proofErr w:type="spellEnd"/>
-      <w:r>
-        <w:t>&lt;&gt;();</w:t>
-      </w:r>
-    </w:p>
-    <w:p>
-      <w:r>
-        <w:t xml:space="preserve">        Loan </w:t>
-      </w:r>
-      <w:proofErr w:type="spellStart"/>
-      <w:r>
-        <w:t>loan</w:t>
-      </w:r>
-      <w:proofErr w:type="spellEnd"/>
-      <w:r>
-        <w:t xml:space="preserve"> = new Loan();</w:t>
-      </w:r>
-    </w:p>
-    <w:p>
-      <w:r>
-        <w:t xml:space="preserve">        </w:t>
-      </w:r>
-      <w:proofErr w:type="spellStart"/>
-      <w:r>
-        <w:t>loan.setBorrower</w:t>
-      </w:r>
-      <w:proofErr w:type="spellEnd"/>
-      <w:r>
-        <w:t>(borrower);</w:t>
-      </w:r>
-    </w:p>
-    <w:p>
-      <w:r>
-        <w:t xml:space="preserve">        Item </w:t>
-      </w:r>
-      <w:proofErr w:type="spellStart"/>
-      <w:r>
-        <w:t>item</w:t>
-      </w:r>
-      <w:proofErr w:type="spellEnd"/>
-      <w:r>
-        <w:t xml:space="preserve"> = new Item();</w:t>
-      </w:r>
-    </w:p>
-    <w:p>
-      <w:r>
-        <w:t xml:space="preserve">        </w:t>
-      </w:r>
-      <w:proofErr w:type="spellStart"/>
-      <w:r>
-        <w:t>item.setState</w:t>
-      </w:r>
-      <w:proofErr w:type="spellEnd"/>
-      <w:r>
-        <w:t>(</w:t>
-      </w:r>
-      <w:proofErr w:type="spellStart"/>
-      <w:r>
-        <w:t>ItemState.CHECKED_OUT</w:t>
-      </w:r>
-      <w:proofErr w:type="spellEnd"/>
-      <w:r>
-        <w:t>);</w:t>
-      </w:r>
-    </w:p>
-    <w:p>
-      <w:r>
-        <w:t xml:space="preserve">        </w:t>
-      </w:r>
-      <w:proofErr w:type="spellStart"/>
-      <w:r>
-        <w:t>loan.setItem</w:t>
-      </w:r>
-      <w:proofErr w:type="spellEnd"/>
-      <w:r>
-        <w:t>(item);</w:t>
-      </w:r>
-    </w:p>
-    <w:p>
-      <w:r>
-        <w:t xml:space="preserve">        </w:t>
-      </w:r>
-      <w:proofErr w:type="spellStart"/>
-      <w:r>
-        <w:t>pendingLoans.add</w:t>
-      </w:r>
-      <w:proofErr w:type="spellEnd"/>
-      <w:r>
-        <w:t>(loan);</w:t>
+        <w:t xml:space="preserve">        pendingLoans = new ArrayList&lt;&gt;();</w:t>
+      </w:r>
+    </w:p>
+    <w:p>
+      <w:r>
+        <w:t xml:space="preserve">        Loan loan = new Loan();</w:t>
+      </w:r>
+    </w:p>
+    <w:p>
+      <w:r>
+        <w:t xml:space="preserve">        loan.setBorrower(borrower);</w:t>
+      </w:r>
+    </w:p>
+    <w:p>
+      <w:r>
+        <w:t xml:space="preserve">        Item item = new Item();</w:t>
+      </w:r>
+    </w:p>
+    <w:p>
+      <w:r>
+        <w:t xml:space="preserve">        item.setState(ItemState.CHECKED_OUT);</w:t>
+      </w:r>
+    </w:p>
+    <w:p>
+      <w:r>
+        <w:t xml:space="preserve">        loan.setItem(item);</w:t>
+      </w:r>
+    </w:p>
+    <w:p>
+      <w:r>
+        <w:t xml:space="preserve">        pendingLoans.add(loan);</w:t>
       </w:r>
     </w:p>
     <w:p>
@@ -3178,15 +2047,7 @@
     </w:p>
     <w:p>
       <w:r>
-        <w:t xml:space="preserve">    public void </w:t>
-      </w:r>
-      <w:proofErr w:type="spellStart"/>
-      <w:r>
-        <w:t>theSystemAttemptsToDeleteGeorgeRedsAccount</w:t>
-      </w:r>
-      <w:proofErr w:type="spellEnd"/>
-      <w:r>
-        <w:t>(String name) {</w:t>
+        <w:t xml:space="preserve">    public void theSystemAttemptsToDeleteGeorgeRedsAccount(String name) {</w:t>
       </w:r>
     </w:p>
     <w:p>
@@ -3196,36 +2057,12 @@
     </w:p>
     <w:p>
       <w:r>
-        <w:t xml:space="preserve">            </w:t>
-      </w:r>
-      <w:proofErr w:type="spellStart"/>
-      <w:r>
-        <w:t>borrowerService.deleteBorrower</w:t>
-      </w:r>
-      <w:proofErr w:type="spellEnd"/>
-      <w:r>
-        <w:t>(</w:t>
-      </w:r>
-      <w:proofErr w:type="spellStart"/>
-      <w:r>
-        <w:t>borrower.getBorrowerNumber</w:t>
-      </w:r>
-      <w:proofErr w:type="spellEnd"/>
-      <w:r>
-        <w:t>());</w:t>
-      </w:r>
-    </w:p>
-    <w:p>
-      <w:r>
-        <w:t xml:space="preserve">            </w:t>
-      </w:r>
-      <w:proofErr w:type="spellStart"/>
-      <w:r>
-        <w:t>operationResult</w:t>
-      </w:r>
-      <w:proofErr w:type="spellEnd"/>
-      <w:r>
-        <w:t xml:space="preserve"> = "Deleted";</w:t>
+        <w:t xml:space="preserve">            borrowerService.deleteBorrower(borrower.getBorrowerNumber());</w:t>
+      </w:r>
+    </w:p>
+    <w:p>
+      <w:r>
+        <w:t xml:space="preserve">            operationResult = "Deleted";</w:t>
       </w:r>
     </w:p>
     <w:p>
@@ -3235,23 +2072,7 @@
     </w:p>
     <w:p>
       <w:r>
-        <w:t xml:space="preserve">            </w:t>
-      </w:r>
-      <w:proofErr w:type="spellStart"/>
-      <w:r>
-        <w:t>operationResult</w:t>
-      </w:r>
-      <w:proofErr w:type="spellEnd"/>
-      <w:r>
-        <w:t xml:space="preserve"> = </w:t>
-      </w:r>
-      <w:proofErr w:type="spellStart"/>
-      <w:r>
-        <w:t>e.getMessage</w:t>
-      </w:r>
-      <w:proofErr w:type="spellEnd"/>
-      <w:r>
-        <w:t>();</w:t>
+        <w:t xml:space="preserve">            operationResult = e.getMessage();</w:t>
       </w:r>
     </w:p>
     <w:p>
@@ -3272,36 +2093,12 @@
     </w:p>
     <w:p>
       <w:r>
-        <w:t xml:space="preserve">    public void </w:t>
-      </w:r>
-      <w:proofErr w:type="spellStart"/>
-      <w:r>
-        <w:t>theSystemDoesNotRemoveGeorgeRedsDetails</w:t>
-      </w:r>
-      <w:proofErr w:type="spellEnd"/>
-      <w:r>
-        <w:t>(String name) {</w:t>
-      </w:r>
-    </w:p>
-    <w:p>
-      <w:r>
-        <w:t xml:space="preserve">        </w:t>
-      </w:r>
-      <w:proofErr w:type="spellStart"/>
-      <w:r>
-        <w:t>assertEquals</w:t>
-      </w:r>
-      <w:proofErr w:type="spellEnd"/>
-      <w:r>
-        <w:t xml:space="preserve">("Borrower has pending items.", </w:t>
-      </w:r>
-      <w:proofErr w:type="spellStart"/>
-      <w:r>
-        <w:t>operationResult</w:t>
-      </w:r>
-      <w:proofErr w:type="spellEnd"/>
-      <w:r>
-        <w:t>);</w:t>
+        <w:t xml:space="preserve">    public void theSystemDoesNotRemoveGeorgeRedsDetails(String name) {</w:t>
+      </w:r>
+    </w:p>
+    <w:p>
+      <w:r>
+        <w:t xml:space="preserve">        assertEquals("Borrower has pending items.", operationResult);</w:t>
       </w:r>
     </w:p>
     <w:p>
@@ -3317,36 +2114,12 @@
     </w:p>
     <w:p>
       <w:r>
-        <w:t xml:space="preserve">    public void </w:t>
-      </w:r>
-      <w:proofErr w:type="spellStart"/>
-      <w:r>
-        <w:t>theSystemInformsThatTheBorrowerDoesNotExist</w:t>
-      </w:r>
-      <w:proofErr w:type="spellEnd"/>
-      <w:r>
-        <w:t>() {</w:t>
-      </w:r>
-    </w:p>
-    <w:p>
-      <w:r>
-        <w:t xml:space="preserve">        </w:t>
-      </w:r>
-      <w:proofErr w:type="spellStart"/>
-      <w:r>
-        <w:t>assertEquals</w:t>
-      </w:r>
-      <w:proofErr w:type="spellEnd"/>
-      <w:r>
-        <w:t xml:space="preserve">("Borrower does not exist.", </w:t>
-      </w:r>
-      <w:proofErr w:type="spellStart"/>
-      <w:r>
-        <w:t>operationResult</w:t>
-      </w:r>
-      <w:proofErr w:type="spellEnd"/>
-      <w:r>
-        <w:t>);</w:t>
+        <w:t xml:space="preserve">    public void theSystemInformsThatTheBorrowerDoesNotExist() {</w:t>
+      </w:r>
+    </w:p>
+    <w:p>
+      <w:r>
+        <w:t xml:space="preserve">        assertEquals("Borrower does not exist.", operationResult);</w:t>
       </w:r>
     </w:p>
     <w:p>
@@ -3378,28 +2151,12 @@
     </w:p>
     <w:p>
       <w:r>
-        <w:t xml:space="preserve">   - The `</w:t>
-      </w:r>
-      <w:proofErr w:type="spellStart"/>
-      <w:r>
-        <w:t>georgeRedHasPendingItems</w:t>
-      </w:r>
-      <w:proofErr w:type="spellEnd"/>
-      <w:r>
-        <w:t>` step simulates a scenario where the borrower has pending loans that need to be returned before the account can be deleted. This is done by setting up a list of loans that are assumed to be pending.</w:t>
-      </w:r>
-    </w:p>
-    <w:p>
-      <w:r>
-        <w:t xml:space="preserve">   - The deletion attempt in this context will then be handled by the `</w:t>
-      </w:r>
-      <w:proofErr w:type="spellStart"/>
-      <w:r>
-        <w:t>borrowerService</w:t>
-      </w:r>
-      <w:proofErr w:type="spellEnd"/>
-      <w:r>
-        <w:t>` which should ideally check for pending items before proceeding with the deletion.</w:t>
+        <w:t xml:space="preserve">   - The `georgeRedHasPendingItems` step simulates a scenario where the borrower has pending loans that need to be returned before the account can be deleted. This is done by setting up a list of loans that are assumed to be pending.</w:t>
+      </w:r>
+    </w:p>
+    <w:p>
+      <w:r>
+        <w:t xml:space="preserve">   - The deletion attempt in this context will then be handled by the `borrowerService` which should ideally check for pending items before proceeding with the deletion.</w:t>
       </w:r>
     </w:p>
     <w:p/>
@@ -3410,37 +2167,13 @@
     </w:p>
     <w:p>
       <w:r>
-        <w:t xml:space="preserve">   - The step definition for trying to delete an account when the borrower isn't registered (`</w:t>
-      </w:r>
-      <w:proofErr w:type="spellStart"/>
-      <w:r>
-        <w:t>theSystemAttemptsToDeleteGeorgeRedsAccount</w:t>
-      </w:r>
-      <w:proofErr w:type="spellEnd"/>
-      <w:r>
-        <w:t>` and `</w:t>
-      </w:r>
-      <w:proofErr w:type="spellStart"/>
-      <w:r>
-        <w:t>theSystemInformsThatTheBorrowerDoesNotExist</w:t>
-      </w:r>
-      <w:proofErr w:type="spellEnd"/>
-      <w:r>
-        <w:t>`) ensures that your system handles such cases gracefully by checking if the borrower exists in the system before attempting any operations.</w:t>
-      </w:r>
-    </w:p>
-    <w:p/>
-    <w:p>
-      <w:r>
-        <w:t>These steps are designed to interact with a mock or actual implementation of `</w:t>
-      </w:r>
-      <w:proofErr w:type="spellStart"/>
-      <w:r>
-        <w:t>BorrowerDAO</w:t>
-      </w:r>
-      <w:proofErr w:type="spellEnd"/>
-      <w:r>
-        <w:t>` which needs to be capable of handling database interactions such as finding and deleting borrowers, and checking for pending loans. Make sure to use proper mocking libraries like Mockito for unit testing these steps to simulate database interactions.</w:t>
+        <w:t xml:space="preserve">   - The step definition for trying to delete an account when the borrower isn't registered (`theSystemAttemptsToDeleteGeorgeRedsAccount` and `theSystemInformsThatTheBorrowerDoesNotExist`) ensures that your system handles such cases gracefully by checking if the borrower exists in the system before attempting any operations.</w:t>
+      </w:r>
+    </w:p>
+    <w:p/>
+    <w:p>
+      <w:r>
+        <w:t>These steps are designed to interact with a mock or actual implementation of `BorrowerDAO` which needs to be capable of handling database interactions such as finding and deleting borrowers, and checking for pending loans. Make sure to use proper mocking libraries like Mockito for unit testing these steps to simulate database interactions.</w:t>
       </w:r>
     </w:p>
     <w:p/>
@@ -3676,146 +2409,34 @@
     </w:p>
     <w:p>
       <w:r>
-        <w:t xml:space="preserve">public class </w:t>
-      </w:r>
-      <w:proofErr w:type="spellStart"/>
-      <w:r>
-        <w:t>NotificationService</w:t>
-      </w:r>
-      <w:proofErr w:type="spellEnd"/>
-      <w:r>
-        <w:t xml:space="preserve"> {</w:t>
-      </w:r>
-    </w:p>
-    <w:p>
-      <w:r>
-        <w:t xml:space="preserve">    private </w:t>
-      </w:r>
-      <w:proofErr w:type="spellStart"/>
-      <w:r>
-        <w:t>LoanService</w:t>
-      </w:r>
-      <w:proofErr w:type="spellEnd"/>
-      <w:r>
-        <w:t xml:space="preserve"> </w:t>
-      </w:r>
-      <w:proofErr w:type="spellStart"/>
-      <w:r>
-        <w:t>loanService</w:t>
-      </w:r>
-      <w:proofErr w:type="spellEnd"/>
-      <w:r>
-        <w:t>;</w:t>
-      </w:r>
-    </w:p>
-    <w:p>
-      <w:r>
-        <w:t xml:space="preserve">    private </w:t>
-      </w:r>
-      <w:proofErr w:type="spellStart"/>
-      <w:r>
-        <w:t>EmailService</w:t>
-      </w:r>
-      <w:proofErr w:type="spellEnd"/>
-      <w:r>
-        <w:t xml:space="preserve"> </w:t>
-      </w:r>
-      <w:proofErr w:type="spellStart"/>
-      <w:r>
-        <w:t>emailService</w:t>
-      </w:r>
-      <w:proofErr w:type="spellEnd"/>
-      <w:r>
-        <w:t>;</w:t>
-      </w:r>
-    </w:p>
-    <w:p/>
-    <w:p>
-      <w:r>
-        <w:t xml:space="preserve">    public </w:t>
-      </w:r>
-      <w:proofErr w:type="spellStart"/>
-      <w:r>
-        <w:t>NotificationService</w:t>
-      </w:r>
-      <w:proofErr w:type="spellEnd"/>
-      <w:r>
-        <w:t>(</w:t>
-      </w:r>
-      <w:proofErr w:type="spellStart"/>
-      <w:r>
-        <w:t>LoanService</w:t>
-      </w:r>
-      <w:proofErr w:type="spellEnd"/>
-      <w:r>
-        <w:t xml:space="preserve"> </w:t>
-      </w:r>
-      <w:proofErr w:type="spellStart"/>
-      <w:r>
-        <w:t>loanService</w:t>
-      </w:r>
-      <w:proofErr w:type="spellEnd"/>
-      <w:r>
-        <w:t xml:space="preserve">, </w:t>
-      </w:r>
-      <w:proofErr w:type="spellStart"/>
-      <w:r>
-        <w:t>EmailService</w:t>
-      </w:r>
-      <w:proofErr w:type="spellEnd"/>
-      <w:r>
-        <w:t xml:space="preserve"> </w:t>
-      </w:r>
-      <w:proofErr w:type="spellStart"/>
-      <w:r>
-        <w:t>emailService</w:t>
-      </w:r>
-      <w:proofErr w:type="spellEnd"/>
-      <w:r>
-        <w:t>) {</w:t>
-      </w:r>
-    </w:p>
-    <w:p>
-      <w:r>
-        <w:t xml:space="preserve">        </w:t>
-      </w:r>
-      <w:proofErr w:type="spellStart"/>
-      <w:r>
-        <w:t>this.loanService</w:t>
-      </w:r>
-      <w:proofErr w:type="spellEnd"/>
-      <w:r>
-        <w:t xml:space="preserve"> = </w:t>
-      </w:r>
-      <w:proofErr w:type="spellStart"/>
-      <w:r>
-        <w:t>loanService</w:t>
-      </w:r>
-      <w:proofErr w:type="spellEnd"/>
-      <w:r>
-        <w:t>;</w:t>
+        <w:t>public class NotificationService {</w:t>
+      </w:r>
+    </w:p>
+    <w:p>
+      <w:r>
+        <w:t xml:space="preserve">    private LoanService loanService;</w:t>
+      </w:r>
+    </w:p>
+    <w:p>
+      <w:r>
+        <w:t xml:space="preserve">    private EmailService emailService;</w:t>
+      </w:r>
+    </w:p>
+    <w:p/>
+    <w:p>
+      <w:r>
+        <w:t xml:space="preserve">    public NotificationService(LoanService loanService, EmailService emailService) {</w:t>
+      </w:r>
+    </w:p>
+    <w:p>
+      <w:r>
+        <w:t xml:space="preserve">        this.loanService = loanService;</w:t>
       </w:r>
     </w:p>
     <w:p>
       <w:r>
         <w:lastRenderedPageBreak/>
-        <w:t xml:space="preserve">        </w:t>
-      </w:r>
-      <w:proofErr w:type="spellStart"/>
-      <w:r>
-        <w:t>this.emailService</w:t>
-      </w:r>
-      <w:proofErr w:type="spellEnd"/>
-      <w:r>
-        <w:t xml:space="preserve"> = </w:t>
-      </w:r>
-      <w:proofErr w:type="spellStart"/>
-      <w:r>
-        <w:t>emailService</w:t>
-      </w:r>
-      <w:proofErr w:type="spellEnd"/>
-      <w:r>
-        <w:t>;</w:t>
+        <w:t xml:space="preserve">        this.emailService = emailService;</w:t>
       </w:r>
     </w:p>
     <w:p>
@@ -3826,131 +2447,27 @@
     <w:p/>
     <w:p>
       <w:r>
-        <w:t xml:space="preserve">    public void </w:t>
-      </w:r>
-      <w:proofErr w:type="spellStart"/>
-      <w:r>
-        <w:t>notifyOverdueItems</w:t>
-      </w:r>
-      <w:proofErr w:type="spellEnd"/>
-      <w:r>
-        <w:t>() {</w:t>
-      </w:r>
-    </w:p>
-    <w:p>
-      <w:r>
-        <w:t xml:space="preserve">        List&lt;Loan&gt; </w:t>
-      </w:r>
-      <w:proofErr w:type="spellStart"/>
-      <w:r>
-        <w:t>overdueLoans</w:t>
-      </w:r>
-      <w:proofErr w:type="spellEnd"/>
-      <w:r>
-        <w:t xml:space="preserve"> = </w:t>
-      </w:r>
-      <w:proofErr w:type="spellStart"/>
-      <w:r>
-        <w:t>loanService.findOverdueLoans</w:t>
-      </w:r>
-      <w:proofErr w:type="spellEnd"/>
-      <w:r>
-        <w:t>();</w:t>
-      </w:r>
-    </w:p>
-    <w:p>
-      <w:r>
-        <w:t xml:space="preserve">        for (Loan </w:t>
-      </w:r>
-      <w:proofErr w:type="spellStart"/>
-      <w:r>
-        <w:t>loan</w:t>
-      </w:r>
-      <w:proofErr w:type="spellEnd"/>
-      <w:r>
-        <w:t xml:space="preserve"> : </w:t>
-      </w:r>
-      <w:proofErr w:type="spellStart"/>
-      <w:r>
-        <w:t>overdueLoans</w:t>
-      </w:r>
-      <w:proofErr w:type="spellEnd"/>
-      <w:r>
-        <w:t>) {</w:t>
-      </w:r>
-    </w:p>
-    <w:p>
-      <w:r>
-        <w:t xml:space="preserve">            if (</w:t>
-      </w:r>
-      <w:proofErr w:type="spellStart"/>
-      <w:r>
-        <w:t>loan.getBorrower</w:t>
-      </w:r>
-      <w:proofErr w:type="spellEnd"/>
-      <w:r>
-        <w:t>().</w:t>
-      </w:r>
-      <w:proofErr w:type="spellStart"/>
-      <w:r>
-        <w:t>getContactInfo</w:t>
-      </w:r>
-      <w:proofErr w:type="spellEnd"/>
-      <w:r>
-        <w:t>() != null &amp;&amp; !</w:t>
-      </w:r>
-      <w:proofErr w:type="spellStart"/>
-      <w:r>
-        <w:t>loan.getBorrower</w:t>
-      </w:r>
-      <w:proofErr w:type="spellEnd"/>
-      <w:r>
-        <w:t>().</w:t>
-      </w:r>
-      <w:proofErr w:type="spellStart"/>
-      <w:r>
-        <w:t>getContactInfo</w:t>
-      </w:r>
-      <w:proofErr w:type="spellEnd"/>
-      <w:r>
-        <w:t>().</w:t>
-      </w:r>
-      <w:proofErr w:type="spellStart"/>
-      <w:r>
-        <w:t>isEmpty</w:t>
-      </w:r>
-      <w:proofErr w:type="spellEnd"/>
-      <w:r>
-        <w:t>()) {</w:t>
-      </w:r>
-    </w:p>
-    <w:p>
-      <w:r>
-        <w:t xml:space="preserve">                </w:t>
-      </w:r>
-      <w:proofErr w:type="spellStart"/>
-      <w:r>
-        <w:t>emailService.sendEmail</w:t>
-      </w:r>
-      <w:proofErr w:type="spellEnd"/>
-      <w:r>
-        <w:t>(</w:t>
-      </w:r>
-      <w:proofErr w:type="spellStart"/>
-      <w:r>
-        <w:t>loan.getBorrower</w:t>
-      </w:r>
-      <w:proofErr w:type="spellEnd"/>
-      <w:r>
-        <w:t>().</w:t>
-      </w:r>
-      <w:proofErr w:type="spellStart"/>
-      <w:r>
-        <w:t>getContactInfo</w:t>
-      </w:r>
-      <w:proofErr w:type="spellEnd"/>
-      <w:r>
-        <w:t>(),</w:t>
+        <w:t xml:space="preserve">    public void notifyOverdueItems() {</w:t>
+      </w:r>
+    </w:p>
+    <w:p>
+      <w:r>
+        <w:t xml:space="preserve">        List&lt;Loan&gt; overdueLoans = loanService.findOverdueLoans();</w:t>
+      </w:r>
+    </w:p>
+    <w:p>
+      <w:r>
+        <w:t xml:space="preserve">        for (Loan loan : overdueLoans) {</w:t>
+      </w:r>
+    </w:p>
+    <w:p>
+      <w:r>
+        <w:t xml:space="preserve">            if (loan.getBorrower().getContactInfo() != null &amp;&amp; !loan.getBorrower().getContactInfo().isEmpty()) {</w:t>
+      </w:r>
+    </w:p>
+    <w:p>
+      <w:r>
+        <w:t xml:space="preserve">                emailService.sendEmail(loan.getBorrower().getContactInfo(),</w:t>
       </w:r>
     </w:p>
     <w:p>
@@ -3960,52 +2477,12 @@
     </w:p>
     <w:p>
       <w:r>
-        <w:t xml:space="preserve">                                       "Dear " + </w:t>
-      </w:r>
-      <w:proofErr w:type="spellStart"/>
-      <w:r>
-        <w:t>loan.getBorrower</w:t>
-      </w:r>
-      <w:proofErr w:type="spellEnd"/>
-      <w:r>
-        <w:t>().</w:t>
-      </w:r>
-      <w:proofErr w:type="spellStart"/>
-      <w:r>
-        <w:t>getName</w:t>
-      </w:r>
-      <w:proofErr w:type="spellEnd"/>
-      <w:r>
-        <w:t>() + ", " +</w:t>
-      </w:r>
-    </w:p>
-    <w:p>
-      <w:r>
-        <w:t xml:space="preserve">                                       "The item '" + </w:t>
-      </w:r>
-      <w:proofErr w:type="spellStart"/>
-      <w:r>
-        <w:t>loan.getItem</w:t>
-      </w:r>
-      <w:proofErr w:type="spellEnd"/>
-      <w:r>
-        <w:t>().</w:t>
-      </w:r>
-      <w:proofErr w:type="spellStart"/>
-      <w:r>
-        <w:t>getBook</w:t>
-      </w:r>
-      <w:proofErr w:type="spellEnd"/>
-      <w:r>
-        <w:t>().</w:t>
-      </w:r>
-      <w:proofErr w:type="spellStart"/>
-      <w:r>
-        <w:t>getTitle</w:t>
-      </w:r>
-      <w:proofErr w:type="spellEnd"/>
-      <w:r>
-        <w:t>() + "' is overdue. Please return it as soon as possible.");</w:t>
+        <w:t xml:space="preserve">                                       "Dear " + loan.getBorrower().getName() + ", " +</w:t>
+      </w:r>
+    </w:p>
+    <w:p>
+      <w:r>
+        <w:t xml:space="preserve">                                       "The item '" + loan.getItem().getBook().getTitle() + "' is overdue. Please return it as soon as possible.");</w:t>
       </w:r>
     </w:p>
     <w:p>
@@ -4053,28 +2530,12 @@
     </w:p>
     <w:p>
       <w:r>
-        <w:t xml:space="preserve">public interface </w:t>
-      </w:r>
-      <w:proofErr w:type="spellStart"/>
-      <w:r>
-        <w:t>EmailService</w:t>
-      </w:r>
-      <w:proofErr w:type="spellEnd"/>
-      <w:r>
-        <w:t xml:space="preserve"> {</w:t>
-      </w:r>
-    </w:p>
-    <w:p>
-      <w:r>
-        <w:t xml:space="preserve">    void </w:t>
-      </w:r>
-      <w:proofErr w:type="spellStart"/>
-      <w:r>
-        <w:t>sendEmail</w:t>
-      </w:r>
-      <w:proofErr w:type="spellEnd"/>
-      <w:r>
-        <w:t>(String to, String subject, String content);</w:t>
+        <w:t>public interface EmailService {</w:t>
+      </w:r>
+    </w:p>
+    <w:p>
+      <w:r>
+        <w:t xml:space="preserve">    void sendEmail(String to, String subject, String content);</w:t>
       </w:r>
     </w:p>
     <w:p>
@@ -4085,15 +2546,7 @@
     <w:p/>
     <w:p>
       <w:r>
-        <w:t xml:space="preserve">public class MockEmailService implements </w:t>
-      </w:r>
-      <w:proofErr w:type="spellStart"/>
-      <w:r>
-        <w:t>EmailService</w:t>
-      </w:r>
-      <w:proofErr w:type="spellEnd"/>
-      <w:r>
-        <w:t xml:space="preserve"> {</w:t>
+        <w:t>public class MockEmailService implements EmailService {</w:t>
       </w:r>
     </w:p>
     <w:p>
@@ -4103,41 +2556,17 @@
     </w:p>
     <w:p>
       <w:r>
-        <w:t xml:space="preserve">    public void </w:t>
-      </w:r>
-      <w:proofErr w:type="spellStart"/>
-      <w:r>
-        <w:t>sendEmail</w:t>
-      </w:r>
-      <w:proofErr w:type="spellEnd"/>
-      <w:r>
-        <w:t>(String to, String subject, String content) {</w:t>
-      </w:r>
-    </w:p>
-    <w:p>
-      <w:r>
-        <w:t xml:space="preserve">        </w:t>
-      </w:r>
-      <w:proofErr w:type="spellStart"/>
-      <w:r>
-        <w:t>System.out.println</w:t>
-      </w:r>
-      <w:proofErr w:type="spellEnd"/>
-      <w:r>
-        <w:t>("Sending email to: " + to);</w:t>
-      </w:r>
-    </w:p>
-    <w:p>
-      <w:r>
-        <w:t xml:space="preserve">        </w:t>
-      </w:r>
-      <w:proofErr w:type="spellStart"/>
-      <w:r>
-        <w:t>System.out.println</w:t>
-      </w:r>
-      <w:proofErr w:type="spellEnd"/>
-      <w:r>
-        <w:t>("Subject: " + subject);</w:t>
+        <w:t xml:space="preserve">    public void sendEmail(String to, String subject, String content) {</w:t>
+      </w:r>
+    </w:p>
+    <w:p>
+      <w:r>
+        <w:t xml:space="preserve">        System.out.println("Sending email to: " + to);</w:t>
+      </w:r>
+    </w:p>
+    <w:p>
+      <w:r>
+        <w:t xml:space="preserve">        System.out.println("Subject: " + subject);</w:t>
       </w:r>
     </w:p>
     <w:p>
@@ -4149,19 +2578,11 @@
       <w:r>
         <w:t xml:space="preserve">        </w:t>
       </w:r>
-      <w:proofErr w:type="spellStart"/>
       <w:r>
         <w:rPr>
           <w:lang w:val="fr-FR"/>
         </w:rPr>
-        <w:t>System.out.println</w:t>
-      </w:r>
-      <w:proofErr w:type="spellEnd"/>
-      <w:r>
-        <w:rPr>
-          <w:lang w:val="fr-FR"/>
-        </w:rPr>
-        <w:t>("Content: " + content);</w:t>
+        <w:t>System.out.println("Content: " + content);</w:t>
       </w:r>
     </w:p>
     <w:p>
@@ -4204,252 +2625,76 @@
     </w:p>
     <w:p>
       <w:r>
-        <w:t xml:space="preserve">import </w:t>
-      </w:r>
-      <w:proofErr w:type="spellStart"/>
-      <w:r>
-        <w:t>io.cucumber.java.en.Given</w:t>
-      </w:r>
-      <w:proofErr w:type="spellEnd"/>
-      <w:r>
-        <w:t>;</w:t>
-      </w:r>
-    </w:p>
-    <w:p>
-      <w:r>
-        <w:t xml:space="preserve">import </w:t>
-      </w:r>
-      <w:proofErr w:type="spellStart"/>
-      <w:r>
-        <w:t>io.cucumber.java.en.When</w:t>
-      </w:r>
-      <w:proofErr w:type="spellEnd"/>
-      <w:r>
-        <w:t>;</w:t>
+        <w:t>import io.cucumber.java.en.Given;</w:t>
+      </w:r>
+    </w:p>
+    <w:p>
+      <w:r>
+        <w:t>import io.cucumber.java.en.When;</w:t>
       </w:r>
     </w:p>
     <w:p>
       <w:r>
         <w:lastRenderedPageBreak/>
-        <w:t xml:space="preserve">import </w:t>
-      </w:r>
-      <w:proofErr w:type="spellStart"/>
-      <w:r>
-        <w:t>io.cucumber.java.en.Then</w:t>
-      </w:r>
-      <w:proofErr w:type="spellEnd"/>
-      <w:r>
-        <w:t>;</w:t>
-      </w:r>
-    </w:p>
-    <w:p>
-      <w:r>
-        <w:t xml:space="preserve">import static </w:t>
-      </w:r>
-      <w:proofErr w:type="spellStart"/>
-      <w:r>
-        <w:t>org.junit.Assert</w:t>
-      </w:r>
-      <w:proofErr w:type="spellEnd"/>
-      <w:r>
-        <w:t>.*;</w:t>
-      </w:r>
-    </w:p>
-    <w:p/>
-    <w:p>
-      <w:r>
-        <w:t xml:space="preserve">public class </w:t>
-      </w:r>
-      <w:proofErr w:type="spellStart"/>
-      <w:r>
-        <w:t>NotificationSteps</w:t>
-      </w:r>
-      <w:proofErr w:type="spellEnd"/>
-      <w:r>
-        <w:t xml:space="preserve"> {</w:t>
-      </w:r>
-    </w:p>
-    <w:p/>
-    <w:p>
-      <w:r>
-        <w:t xml:space="preserve">    private </w:t>
-      </w:r>
-      <w:proofErr w:type="spellStart"/>
-      <w:r>
-        <w:t>NotificationService</w:t>
-      </w:r>
-      <w:proofErr w:type="spellEnd"/>
-      <w:r>
-        <w:t xml:space="preserve"> </w:t>
-      </w:r>
-      <w:proofErr w:type="spellStart"/>
-      <w:r>
-        <w:t>notificationService</w:t>
-      </w:r>
-      <w:proofErr w:type="spellEnd"/>
-      <w:r>
-        <w:t>;</w:t>
-      </w:r>
-    </w:p>
-    <w:p>
-      <w:r>
-        <w:t xml:space="preserve">    private Borrower </w:t>
-      </w:r>
-      <w:proofErr w:type="spellStart"/>
-      <w:r>
-        <w:t>borrower</w:t>
-      </w:r>
-      <w:proofErr w:type="spellEnd"/>
-      <w:r>
-        <w:t>;</w:t>
-      </w:r>
-    </w:p>
-    <w:p>
-      <w:r>
-        <w:t xml:space="preserve">    private Item </w:t>
-      </w:r>
-      <w:proofErr w:type="spellStart"/>
-      <w:r>
-        <w:t>item</w:t>
-      </w:r>
-      <w:proofErr w:type="spellEnd"/>
-      <w:r>
-        <w:t>;</w:t>
-      </w:r>
-    </w:p>
-    <w:p>
-      <w:r>
-        <w:t xml:space="preserve">    private Loan </w:t>
-      </w:r>
-      <w:proofErr w:type="spellStart"/>
-      <w:r>
-        <w:t>loan</w:t>
-      </w:r>
-      <w:proofErr w:type="spellEnd"/>
-      <w:r>
-        <w:t>;</w:t>
-      </w:r>
-    </w:p>
-    <w:p>
-      <w:r>
-        <w:t xml:space="preserve">    private </w:t>
-      </w:r>
-      <w:proofErr w:type="spellStart"/>
-      <w:r>
-        <w:t>boolean</w:t>
-      </w:r>
-      <w:proofErr w:type="spellEnd"/>
-      <w:r>
-        <w:t xml:space="preserve"> </w:t>
-      </w:r>
-      <w:proofErr w:type="spellStart"/>
-      <w:r>
-        <w:t>emailSent</w:t>
-      </w:r>
-      <w:proofErr w:type="spellEnd"/>
-      <w:r>
-        <w:t>;</w:t>
-      </w:r>
-    </w:p>
-    <w:p/>
-    <w:p>
-      <w:r>
-        <w:t xml:space="preserve">    public </w:t>
-      </w:r>
-      <w:proofErr w:type="spellStart"/>
-      <w:r>
-        <w:t>NotificationSteps</w:t>
-      </w:r>
-      <w:proofErr w:type="spellEnd"/>
-      <w:r>
-        <w:t>() {</w:t>
-      </w:r>
-    </w:p>
-    <w:p>
-      <w:r>
-        <w:t xml:space="preserve">        </w:t>
-      </w:r>
-      <w:proofErr w:type="spellStart"/>
-      <w:r>
-        <w:t>LoanService</w:t>
-      </w:r>
-      <w:proofErr w:type="spellEnd"/>
-      <w:r>
-        <w:t xml:space="preserve"> </w:t>
-      </w:r>
-      <w:proofErr w:type="spellStart"/>
-      <w:r>
-        <w:t>loanService</w:t>
-      </w:r>
-      <w:proofErr w:type="spellEnd"/>
-      <w:r>
-        <w:t xml:space="preserve"> = new </w:t>
-      </w:r>
-      <w:proofErr w:type="spellStart"/>
-      <w:r>
-        <w:t>MockLoanService</w:t>
-      </w:r>
-      <w:proofErr w:type="spellEnd"/>
-      <w:r>
-        <w:t>(); // Assume this is an implementation</w:t>
-      </w:r>
-    </w:p>
-    <w:p>
-      <w:r>
-        <w:t xml:space="preserve">        </w:t>
-      </w:r>
-      <w:proofErr w:type="spellStart"/>
-      <w:r>
-        <w:t>EmailService</w:t>
-      </w:r>
-      <w:proofErr w:type="spellEnd"/>
-      <w:r>
-        <w:t xml:space="preserve"> </w:t>
-      </w:r>
-      <w:proofErr w:type="spellStart"/>
-      <w:r>
-        <w:t>emailService</w:t>
-      </w:r>
-      <w:proofErr w:type="spellEnd"/>
-      <w:r>
-        <w:t xml:space="preserve"> = new MockEmailService();</w:t>
-      </w:r>
-    </w:p>
-    <w:p>
-      <w:r>
-        <w:t xml:space="preserve">        </w:t>
-      </w:r>
-      <w:proofErr w:type="spellStart"/>
-      <w:r>
-        <w:t>notificationService</w:t>
-      </w:r>
-      <w:proofErr w:type="spellEnd"/>
-      <w:r>
-        <w:t xml:space="preserve"> = new </w:t>
-      </w:r>
-      <w:proofErr w:type="spellStart"/>
-      <w:r>
-        <w:t>NotificationService</w:t>
-      </w:r>
-      <w:proofErr w:type="spellEnd"/>
-      <w:r>
-        <w:t>(</w:t>
-      </w:r>
-      <w:proofErr w:type="spellStart"/>
-      <w:r>
-        <w:t>loanService</w:t>
-      </w:r>
-      <w:proofErr w:type="spellEnd"/>
-      <w:r>
-        <w:t xml:space="preserve">, </w:t>
-      </w:r>
-      <w:proofErr w:type="spellStart"/>
-      <w:r>
-        <w:t>emailService</w:t>
-      </w:r>
-      <w:proofErr w:type="spellEnd"/>
-      <w:r>
-        <w:t>);</w:t>
+        <w:t>import io.cucumber.java.en.Then;</w:t>
+      </w:r>
+    </w:p>
+    <w:p>
+      <w:r>
+        <w:t>import static org.junit.Assert.*;</w:t>
+      </w:r>
+    </w:p>
+    <w:p/>
+    <w:p>
+      <w:r>
+        <w:t>public class NotificationSteps {</w:t>
+      </w:r>
+    </w:p>
+    <w:p/>
+    <w:p>
+      <w:r>
+        <w:t xml:space="preserve">    private NotificationService notificationService;</w:t>
+      </w:r>
+    </w:p>
+    <w:p>
+      <w:r>
+        <w:t xml:space="preserve">    private Borrower borrower;</w:t>
+      </w:r>
+    </w:p>
+    <w:p>
+      <w:r>
+        <w:t xml:space="preserve">    private Item item;</w:t>
+      </w:r>
+    </w:p>
+    <w:p>
+      <w:r>
+        <w:t xml:space="preserve">    private Loan loan;</w:t>
+      </w:r>
+    </w:p>
+    <w:p>
+      <w:r>
+        <w:t xml:space="preserve">    private boolean emailSent;</w:t>
+      </w:r>
+    </w:p>
+    <w:p/>
+    <w:p>
+      <w:r>
+        <w:t xml:space="preserve">    public NotificationSteps() {</w:t>
+      </w:r>
+    </w:p>
+    <w:p>
+      <w:r>
+        <w:t xml:space="preserve">        LoanService loanService = new MockLoanService(); // Assume this is an implementation</w:t>
+      </w:r>
+    </w:p>
+    <w:p>
+      <w:r>
+        <w:t xml:space="preserve">        EmailService emailService = new MockEmailService();</w:t>
+      </w:r>
+    </w:p>
+    <w:p>
+      <w:r>
+        <w:t xml:space="preserve">        notificationService = new NotificationService(loanService, emailService);</w:t>
       </w:r>
     </w:p>
     <w:p>
@@ -4465,31 +2710,7 @@
     </w:p>
     <w:p>
       <w:r>
-        <w:t xml:space="preserve">    public void </w:t>
-      </w:r>
-      <w:proofErr w:type="spellStart"/>
-      <w:r>
-        <w:t>georgeRedHasBorrowedTheItem</w:t>
-      </w:r>
-      <w:proofErr w:type="spellEnd"/>
-      <w:r>
-        <w:t xml:space="preserve">(String </w:t>
-      </w:r>
-      <w:proofErr w:type="spellStart"/>
-      <w:r>
-        <w:t>borrowerName</w:t>
-      </w:r>
-      <w:proofErr w:type="spellEnd"/>
-      <w:r>
-        <w:t xml:space="preserve">, String </w:t>
-      </w:r>
-      <w:proofErr w:type="spellStart"/>
-      <w:r>
-        <w:t>bookTitle</w:t>
-      </w:r>
-      <w:proofErr w:type="spellEnd"/>
-      <w:r>
-        <w:t>) {</w:t>
+        <w:t xml:space="preserve">    public void georgeRedHasBorrowedTheItem(String borrowerName, String bookTitle) {</w:t>
       </w:r>
     </w:p>
     <w:p>
@@ -4499,36 +2720,12 @@
     </w:p>
     <w:p>
       <w:r>
-        <w:t xml:space="preserve">        </w:t>
-      </w:r>
-      <w:proofErr w:type="spellStart"/>
-      <w:r>
-        <w:t>borrower.setName</w:t>
-      </w:r>
-      <w:proofErr w:type="spellEnd"/>
-      <w:r>
-        <w:t>(</w:t>
-      </w:r>
-      <w:proofErr w:type="spellStart"/>
-      <w:r>
-        <w:t>borrowerName</w:t>
-      </w:r>
-      <w:proofErr w:type="spellEnd"/>
-      <w:r>
-        <w:t>);</w:t>
-      </w:r>
-    </w:p>
-    <w:p>
-      <w:r>
-        <w:t xml:space="preserve">        </w:t>
-      </w:r>
-      <w:proofErr w:type="spellStart"/>
-      <w:r>
-        <w:t>borrower.setContactInfo</w:t>
-      </w:r>
-      <w:proofErr w:type="spellEnd"/>
-      <w:r>
-        <w:t>("george.red@example.com");</w:t>
+        <w:t xml:space="preserve">        borrower.setName(borrowerName);</w:t>
+      </w:r>
+    </w:p>
+    <w:p>
+      <w:r>
+        <w:t xml:space="preserve">        borrower.setContactInfo("george.red@example.com");</w:t>
       </w:r>
     </w:p>
     <w:p/>
@@ -4539,23 +2736,7 @@
     </w:p>
     <w:p>
       <w:r>
-        <w:t xml:space="preserve">        </w:t>
-      </w:r>
-      <w:proofErr w:type="spellStart"/>
-      <w:r>
-        <w:t>item.setBook</w:t>
-      </w:r>
-      <w:proofErr w:type="spellEnd"/>
-      <w:r>
-        <w:t>(new Book(</w:t>
-      </w:r>
-      <w:proofErr w:type="spellStart"/>
-      <w:r>
-        <w:t>bookTitle</w:t>
-      </w:r>
-      <w:proofErr w:type="spellEnd"/>
-      <w:r>
-        <w:t>));</w:t>
+        <w:t xml:space="preserve">        item.setBook(new Book(bookTitle));</w:t>
       </w:r>
     </w:p>
     <w:p/>
@@ -4566,57 +2747,17 @@
     </w:p>
     <w:p>
       <w:r>
-        <w:t xml:space="preserve">        </w:t>
-      </w:r>
-      <w:proofErr w:type="spellStart"/>
-      <w:r>
-        <w:t>loan.setBorrower</w:t>
-      </w:r>
-      <w:proofErr w:type="spellEnd"/>
-      <w:r>
-        <w:t>(borrower);</w:t>
-      </w:r>
-    </w:p>
-    <w:p>
-      <w:r>
-        <w:t xml:space="preserve">        </w:t>
-      </w:r>
-      <w:proofErr w:type="spellStart"/>
-      <w:r>
-        <w:t>loan.setItem</w:t>
-      </w:r>
-      <w:proofErr w:type="spellEnd"/>
-      <w:r>
-        <w:t>(item);</w:t>
-      </w:r>
-    </w:p>
-    <w:p>
-      <w:r>
-        <w:t xml:space="preserve">        </w:t>
-      </w:r>
-      <w:proofErr w:type="spellStart"/>
-      <w:r>
-        <w:t>loan.setDueDate</w:t>
-      </w:r>
-      <w:proofErr w:type="spellEnd"/>
-      <w:r>
-        <w:t>(</w:t>
-      </w:r>
-      <w:proofErr w:type="spellStart"/>
-      <w:r>
-        <w:t>LocalDate.now</w:t>
-      </w:r>
-      <w:proofErr w:type="spellEnd"/>
-      <w:r>
-        <w:t>().</w:t>
-      </w:r>
-      <w:proofErr w:type="spellStart"/>
-      <w:r>
-        <w:t>minusDays</w:t>
-      </w:r>
-      <w:proofErr w:type="spellEnd"/>
-      <w:r>
-        <w:t>(1)); // Due date has passed</w:t>
+        <w:t xml:space="preserve">        loan.setBorrower(borrower);</w:t>
+      </w:r>
+    </w:p>
+    <w:p>
+      <w:r>
+        <w:t xml:space="preserve">        loan.setItem(item);</w:t>
+      </w:r>
+    </w:p>
+    <w:p>
+      <w:r>
+        <w:t xml:space="preserve">        loan.setDueDate(LocalDate.now().minusDays(1)); // Due date has passed</w:t>
       </w:r>
     </w:p>
     <w:p>
@@ -4632,23 +2773,7 @@
     </w:p>
     <w:p>
       <w:r>
-        <w:t xml:space="preserve">    public void </w:t>
-      </w:r>
-      <w:proofErr w:type="spellStart"/>
-      <w:r>
-        <w:t>harryPottersDueDateHasPassed</w:t>
-      </w:r>
-      <w:proofErr w:type="spellEnd"/>
-      <w:r>
-        <w:t xml:space="preserve">(String </w:t>
-      </w:r>
-      <w:proofErr w:type="spellStart"/>
-      <w:r>
-        <w:t>bookTitle</w:t>
-      </w:r>
-      <w:proofErr w:type="spellEnd"/>
-      <w:r>
-        <w:t>) {</w:t>
+        <w:t xml:space="preserve">    public void harryPottersDueDateHasPassed(String bookTitle) {</w:t>
       </w:r>
     </w:p>
     <w:p>
@@ -4669,28 +2794,12 @@
     </w:p>
     <w:p>
       <w:r>
-        <w:t xml:space="preserve">    public void </w:t>
-      </w:r>
-      <w:proofErr w:type="spellStart"/>
-      <w:r>
-        <w:t>georgeRedHasAnEmailAddress</w:t>
-      </w:r>
-      <w:proofErr w:type="spellEnd"/>
-      <w:r>
-        <w:t>(String name) {</w:t>
-      </w:r>
-    </w:p>
-    <w:p>
-      <w:r>
-        <w:t xml:space="preserve">        </w:t>
-      </w:r>
-      <w:proofErr w:type="spellStart"/>
-      <w:r>
-        <w:t>borrower.setContactInfo</w:t>
-      </w:r>
-      <w:proofErr w:type="spellEnd"/>
-      <w:r>
-        <w:t>("george.red@example.com");</w:t>
+        <w:t xml:space="preserve">    public void georgeRedHasAnEmailAddress(String name) {</w:t>
+      </w:r>
+    </w:p>
+    <w:p>
+      <w:r>
+        <w:t xml:space="preserve">        borrower.setContactInfo("george.red@example.com");</w:t>
       </w:r>
     </w:p>
     <w:p>
@@ -4706,29 +2815,13 @@
     </w:p>
     <w:p>
       <w:r>
-        <w:t xml:space="preserve">    public void </w:t>
-      </w:r>
-      <w:proofErr w:type="spellStart"/>
-      <w:r>
-        <w:t>georgeRedDoesNotHaveAnEmailAddress</w:t>
-      </w:r>
-      <w:proofErr w:type="spellEnd"/>
-      <w:r>
-        <w:t>(String name) {</w:t>
+        <w:t xml:space="preserve">    public void georgeRedDoesNotHaveAnEmailAddress(String name) {</w:t>
       </w:r>
     </w:p>
     <w:p>
       <w:r>
         <w:lastRenderedPageBreak/>
-        <w:t xml:space="preserve">        </w:t>
-      </w:r>
-      <w:proofErr w:type="spellStart"/>
-      <w:r>
-        <w:t>borrower.setContactInfo</w:t>
-      </w:r>
-      <w:proofErr w:type="spellEnd"/>
-      <w:r>
-        <w:t>(null);</w:t>
+        <w:t xml:space="preserve">        borrower.setContactInfo(null);</w:t>
       </w:r>
     </w:p>
     <w:p>
@@ -4744,57 +2837,17 @@
     </w:p>
     <w:p>
       <w:r>
-        <w:t xml:space="preserve">    public void </w:t>
-      </w:r>
-      <w:proofErr w:type="spellStart"/>
-      <w:r>
-        <w:t>theSystemExecutesTheDelayedReturnNotificationProcess</w:t>
-      </w:r>
-      <w:proofErr w:type="spellEnd"/>
-      <w:r>
-        <w:t>() {</w:t>
-      </w:r>
-    </w:p>
-    <w:p>
-      <w:r>
-        <w:t xml:space="preserve">        </w:t>
-      </w:r>
-      <w:proofErr w:type="spellStart"/>
-      <w:r>
-        <w:t>notificationService.notifyOverdueItems</w:t>
-      </w:r>
-      <w:proofErr w:type="spellEnd"/>
-      <w:r>
-        <w:t>();</w:t>
-      </w:r>
-    </w:p>
-    <w:p>
-      <w:r>
-        <w:t xml:space="preserve">        </w:t>
-      </w:r>
-      <w:proofErr w:type="spellStart"/>
-      <w:r>
-        <w:t>emailSent</w:t>
-      </w:r>
-      <w:proofErr w:type="spellEnd"/>
-      <w:r>
-        <w:t xml:space="preserve"> = </w:t>
-      </w:r>
-      <w:proofErr w:type="spellStart"/>
-      <w:r>
-        <w:t>MockEmailService.wasEmailSentTo</w:t>
-      </w:r>
-      <w:proofErr w:type="spellEnd"/>
-      <w:r>
-        <w:t>(</w:t>
-      </w:r>
-      <w:proofErr w:type="spellStart"/>
-      <w:r>
-        <w:t>borrower.getContactInfo</w:t>
-      </w:r>
-      <w:proofErr w:type="spellEnd"/>
-      <w:r>
-        <w:t>()); // Assume we can track this</w:t>
+        <w:t xml:space="preserve">    public void theSystemExecutesTheDelayedReturnNotificationProcess() {</w:t>
+      </w:r>
+    </w:p>
+    <w:p>
+      <w:r>
+        <w:t xml:space="preserve">        notificationService.notifyOverdueItems();</w:t>
+      </w:r>
+    </w:p>
+    <w:p>
+      <w:r>
+        <w:t xml:space="preserve">        emailSent = MockEmailService.wasEmailSentTo(borrower.getContactInfo()); // Assume we can track this</w:t>
       </w:r>
     </w:p>
     <w:p>
@@ -4810,36 +2863,12 @@
     </w:p>
     <w:p>
       <w:r>
-        <w:t xml:space="preserve">    public void </w:t>
-      </w:r>
-      <w:proofErr w:type="spellStart"/>
-      <w:r>
-        <w:t>georgeRedReceivesAnEmailNotificationForTheReturnOfTheItem</w:t>
-      </w:r>
-      <w:proofErr w:type="spellEnd"/>
-      <w:r>
-        <w:t>(String name) {</w:t>
-      </w:r>
-    </w:p>
-    <w:p>
-      <w:r>
-        <w:t xml:space="preserve">        </w:t>
-      </w:r>
-      <w:proofErr w:type="spellStart"/>
-      <w:r>
-        <w:t>assertTrue</w:t>
-      </w:r>
-      <w:proofErr w:type="spellEnd"/>
-      <w:r>
-        <w:t>(</w:t>
-      </w:r>
-      <w:proofErr w:type="spellStart"/>
-      <w:r>
-        <w:t>emailSent</w:t>
-      </w:r>
-      <w:proofErr w:type="spellEnd"/>
-      <w:r>
-        <w:t>);</w:t>
+        <w:t xml:space="preserve">    public void georgeRedReceivesAnEmailNotificationForTheReturnOfTheItem(String name) {</w:t>
+      </w:r>
+    </w:p>
+    <w:p>
+      <w:r>
+        <w:t xml:space="preserve">        assertTrue(emailSent);</w:t>
       </w:r>
     </w:p>
     <w:p>
@@ -4860,23 +2889,7 @@
     </w:p>
     <w:p>
       <w:r>
-        <w:t xml:space="preserve">        </w:t>
-      </w:r>
-      <w:proofErr w:type="spellStart"/>
-      <w:r>
-        <w:t>assertFalse</w:t>
-      </w:r>
-      <w:proofErr w:type="spellEnd"/>
-      <w:r>
-        <w:t>(</w:t>
-      </w:r>
-      <w:proofErr w:type="spellStart"/>
-      <w:r>
-        <w:t>emailSent</w:t>
-      </w:r>
-      <w:proofErr w:type="spellEnd"/>
-      <w:r>
-        <w:t>);</w:t>
+        <w:t xml:space="preserve">        assertFalse(emailSent);</w:t>
       </w:r>
     </w:p>
     <w:p>
@@ -4902,23 +2915,7 @@
     </w:p>
     <w:p>
       <w:r>
-        <w:t>1. **Service and Domain Setup**: Before creating the steps, you need to have the `</w:t>
-      </w:r>
-      <w:proofErr w:type="spellStart"/>
-      <w:r>
-        <w:t>LoanService</w:t>
-      </w:r>
-      <w:proofErr w:type="spellEnd"/>
-      <w:r>
-        <w:t>` and `</w:t>
-      </w:r>
-      <w:proofErr w:type="spellStart"/>
-      <w:r>
-        <w:t>EmailService</w:t>
-      </w:r>
-      <w:proofErr w:type="spellEnd"/>
-      <w:r>
-        <w:t>` properly defined and mocked to simulate the checking of overdue books and sending emails.</w:t>
+        <w:t>1. **Service and Domain Setup**: Before creating the steps, you need to have the `LoanService` and `EmailService` properly defined and mocked to simulate the checking of overdue books and sending emails.</w:t>
       </w:r>
     </w:p>
     <w:p>
@@ -4928,31 +2925,7 @@
     </w:p>
     <w:p>
       <w:r>
-        <w:t>3. **Testing Strategy**: These steps assume that the `</w:t>
-      </w:r>
-      <w:proofErr w:type="spellStart"/>
-      <w:r>
-        <w:t>NotificationService</w:t>
-      </w:r>
-      <w:proofErr w:type="spellEnd"/>
-      <w:r>
-        <w:t>` uses both the `</w:t>
-      </w:r>
-      <w:proofErr w:type="spellStart"/>
-      <w:r>
-        <w:t>LoanService</w:t>
-      </w:r>
-      <w:proofErr w:type="spellEnd"/>
-      <w:r>
-        <w:t>` to retrieve overdue loans and the `</w:t>
-      </w:r>
-      <w:proofErr w:type="spellStart"/>
-      <w:r>
-        <w:t>EmailService</w:t>
-      </w:r>
-      <w:proofErr w:type="spellEnd"/>
-      <w:r>
-        <w:t>` to send emails, which are mocked for the purpose of testing.</w:t>
+        <w:t>3. **Testing Strategy**: These steps assume that the `NotificationService` uses both the `LoanService` to retrieve overdue loans and the `EmailService` to send emails, which are mocked for the purpose of testing.</w:t>
       </w:r>
     </w:p>
     <w:p/>
@@ -5379,31 +3352,7 @@
     <w:p/>
     <w:p>
       <w:r>
-        <w:t>For these scenarios, you will require a service layer to manage loans (`</w:t>
-      </w:r>
-      <w:proofErr w:type="spellStart"/>
-      <w:r>
-        <w:t>LoanService</w:t>
-      </w:r>
-      <w:proofErr w:type="spellEnd"/>
-      <w:r>
-        <w:t>`), check item states (`</w:t>
-      </w:r>
-      <w:proofErr w:type="spellStart"/>
-      <w:r>
-        <w:t>ItemService</w:t>
-      </w:r>
-      <w:proofErr w:type="spellEnd"/>
-      <w:r>
-        <w:t>`), and validate borrower status (`</w:t>
-      </w:r>
-      <w:proofErr w:type="spellStart"/>
-      <w:r>
-        <w:t>BorrowerService</w:t>
-      </w:r>
-      <w:proofErr w:type="spellEnd"/>
-      <w:r>
-        <w:t>`). We will assume basic methods for these services are available, such as checking item availability, updating loan records, and verifying borrower limits.</w:t>
+        <w:t>For these scenarios, you will require a service layer to manage loans (`LoanService`), check item states (`ItemService`), and validate borrower status (`BorrowerService`). We will assume basic methods for these services are available, such as checking item availability, updating loan records, and verifying borrower limits.</w:t>
       </w:r>
     </w:p>
     <w:p/>
@@ -5426,278 +3375,86 @@
     </w:p>
     <w:p>
       <w:r>
-        <w:t xml:space="preserve">import </w:t>
-      </w:r>
-      <w:proofErr w:type="spellStart"/>
-      <w:r>
-        <w:t>io.cucumber.java.en.Given</w:t>
-      </w:r>
-      <w:proofErr w:type="spellEnd"/>
-      <w:r>
-        <w:t>;</w:t>
-      </w:r>
-    </w:p>
-    <w:p>
-      <w:r>
-        <w:t xml:space="preserve">import </w:t>
-      </w:r>
-      <w:proofErr w:type="spellStart"/>
-      <w:r>
-        <w:t>io.cucumber.java.en.When</w:t>
-      </w:r>
-      <w:proofErr w:type="spellEnd"/>
-      <w:r>
-        <w:t>;</w:t>
-      </w:r>
-    </w:p>
-    <w:p>
-      <w:r>
-        <w:t xml:space="preserve">import </w:t>
-      </w:r>
-      <w:proofErr w:type="spellStart"/>
-      <w:r>
-        <w:t>io.cucumber.java.en.Then</w:t>
-      </w:r>
-      <w:proofErr w:type="spellEnd"/>
-      <w:r>
-        <w:t>;</w:t>
-      </w:r>
-    </w:p>
-    <w:p>
-      <w:r>
-        <w:t xml:space="preserve">import static </w:t>
-      </w:r>
-      <w:proofErr w:type="spellStart"/>
-      <w:r>
-        <w:t>org.junit.Assert</w:t>
-      </w:r>
-      <w:proofErr w:type="spellEnd"/>
-      <w:r>
-        <w:t>.*;</w:t>
+        <w:t>import io.cucumber.java.en.Given;</w:t>
+      </w:r>
+    </w:p>
+    <w:p>
+      <w:r>
+        <w:t>import io.cucumber.java.en.When;</w:t>
+      </w:r>
+    </w:p>
+    <w:p>
+      <w:r>
+        <w:t>import io.cucumber.java.en.Then;</w:t>
+      </w:r>
+    </w:p>
+    <w:p>
+      <w:r>
+        <w:t>import static org.junit.Assert.*;</w:t>
       </w:r>
     </w:p>
     <w:p/>
     <w:p>
       <w:r>
         <w:lastRenderedPageBreak/>
-        <w:t xml:space="preserve">public class </w:t>
-      </w:r>
-      <w:proofErr w:type="spellStart"/>
-      <w:r>
-        <w:t>LoanSteps</w:t>
-      </w:r>
-      <w:proofErr w:type="spellEnd"/>
-      <w:r>
-        <w:t xml:space="preserve"> {</w:t>
-      </w:r>
-    </w:p>
-    <w:p/>
-    <w:p>
-      <w:r>
-        <w:t xml:space="preserve">    private </w:t>
-      </w:r>
-      <w:proofErr w:type="spellStart"/>
-      <w:r>
-        <w:t>LoanService</w:t>
-      </w:r>
-      <w:proofErr w:type="spellEnd"/>
-      <w:r>
-        <w:t xml:space="preserve"> </w:t>
-      </w:r>
-      <w:proofErr w:type="spellStart"/>
-      <w:r>
-        <w:t>loanService</w:t>
-      </w:r>
-      <w:proofErr w:type="spellEnd"/>
-      <w:r>
-        <w:t>;</w:t>
-      </w:r>
-    </w:p>
-    <w:p>
-      <w:r>
-        <w:t xml:space="preserve">    private </w:t>
-      </w:r>
-      <w:proofErr w:type="spellStart"/>
-      <w:r>
-        <w:t>ItemService</w:t>
-      </w:r>
-      <w:proofErr w:type="spellEnd"/>
-      <w:r>
-        <w:t xml:space="preserve"> </w:t>
-      </w:r>
-      <w:proofErr w:type="spellStart"/>
-      <w:r>
-        <w:t>itemService</w:t>
-      </w:r>
-      <w:proofErr w:type="spellEnd"/>
-      <w:r>
-        <w:t>;</w:t>
-      </w:r>
-    </w:p>
-    <w:p>
-      <w:r>
-        <w:t xml:space="preserve">    private </w:t>
-      </w:r>
-      <w:proofErr w:type="spellStart"/>
-      <w:r>
-        <w:t>BorrowerService</w:t>
-      </w:r>
-      <w:proofErr w:type="spellEnd"/>
-      <w:r>
-        <w:t xml:space="preserve"> </w:t>
-      </w:r>
-      <w:proofErr w:type="spellStart"/>
-      <w:r>
-        <w:t>borrowerService</w:t>
-      </w:r>
-      <w:proofErr w:type="spellEnd"/>
-      <w:r>
-        <w:t>;</w:t>
-      </w:r>
-    </w:p>
-    <w:p>
-      <w:r>
-        <w:t xml:space="preserve">    private Item </w:t>
-      </w:r>
-      <w:proofErr w:type="spellStart"/>
-      <w:r>
-        <w:t>itemHarryPotter</w:t>
-      </w:r>
-      <w:proofErr w:type="spellEnd"/>
-      <w:r>
-        <w:t xml:space="preserve">, </w:t>
-      </w:r>
-      <w:proofErr w:type="spellStart"/>
-      <w:r>
-        <w:t>itemMobyDick</w:t>
-      </w:r>
-      <w:proofErr w:type="spellEnd"/>
-      <w:r>
-        <w:t>;</w:t>
-      </w:r>
-    </w:p>
-    <w:p>
-      <w:r>
-        <w:t xml:space="preserve">    private Borrower </w:t>
-      </w:r>
-      <w:proofErr w:type="spellStart"/>
-      <w:r>
-        <w:t>borrower</w:t>
-      </w:r>
-      <w:proofErr w:type="spellEnd"/>
-      <w:r>
-        <w:t>;</w:t>
-      </w:r>
-    </w:p>
-    <w:p>
-      <w:r>
-        <w:t xml:space="preserve">    private </w:t>
-      </w:r>
-      <w:proofErr w:type="spellStart"/>
-      <w:r>
-        <w:t>boolean</w:t>
-      </w:r>
-      <w:proofErr w:type="spellEnd"/>
-      <w:r>
-        <w:t xml:space="preserve"> </w:t>
-      </w:r>
-      <w:proofErr w:type="spellStart"/>
-      <w:r>
-        <w:t>loanResult</w:t>
-      </w:r>
-      <w:proofErr w:type="spellEnd"/>
-      <w:r>
-        <w:t>;</w:t>
-      </w:r>
-    </w:p>
-    <w:p>
-      <w:r>
-        <w:t xml:space="preserve">    private String </w:t>
-      </w:r>
-      <w:proofErr w:type="spellStart"/>
-      <w:r>
-        <w:t>loanError</w:t>
-      </w:r>
-      <w:proofErr w:type="spellEnd"/>
-      <w:r>
-        <w:t>;</w:t>
-      </w:r>
-    </w:p>
-    <w:p/>
-    <w:p>
-      <w:r>
-        <w:t xml:space="preserve">    public </w:t>
-      </w:r>
-      <w:proofErr w:type="spellStart"/>
-      <w:r>
-        <w:t>LoanSteps</w:t>
-      </w:r>
-      <w:proofErr w:type="spellEnd"/>
-      <w:r>
-        <w:t>() {</w:t>
-      </w:r>
-    </w:p>
-    <w:p>
-      <w:r>
-        <w:t xml:space="preserve">        </w:t>
-      </w:r>
-      <w:proofErr w:type="spellStart"/>
-      <w:r>
-        <w:t>loanService</w:t>
-      </w:r>
-      <w:proofErr w:type="spellEnd"/>
-      <w:r>
-        <w:t xml:space="preserve"> = new </w:t>
-      </w:r>
-      <w:proofErr w:type="spellStart"/>
-      <w:r>
-        <w:t>LoanService</w:t>
-      </w:r>
-      <w:proofErr w:type="spellEnd"/>
-      <w:r>
-        <w:t>();</w:t>
-      </w:r>
-    </w:p>
-    <w:p>
-      <w:r>
-        <w:t xml:space="preserve">        </w:t>
-      </w:r>
-      <w:proofErr w:type="spellStart"/>
-      <w:r>
-        <w:t>itemService</w:t>
-      </w:r>
-      <w:proofErr w:type="spellEnd"/>
-      <w:r>
-        <w:t xml:space="preserve"> = new </w:t>
-      </w:r>
-      <w:proofErr w:type="spellStart"/>
-      <w:r>
-        <w:t>ItemService</w:t>
-      </w:r>
-      <w:proofErr w:type="spellEnd"/>
-      <w:r>
-        <w:t>();</w:t>
-      </w:r>
-    </w:p>
-    <w:p>
-      <w:r>
-        <w:t xml:space="preserve">        </w:t>
-      </w:r>
-      <w:proofErr w:type="spellStart"/>
-      <w:r>
-        <w:t>borrowerService</w:t>
-      </w:r>
-      <w:proofErr w:type="spellEnd"/>
-      <w:r>
-        <w:t xml:space="preserve"> = new </w:t>
-      </w:r>
-      <w:proofErr w:type="spellStart"/>
-      <w:r>
-        <w:t>BorrowerService</w:t>
-      </w:r>
-      <w:proofErr w:type="spellEnd"/>
-      <w:r>
-        <w:t>();</w:t>
+        <w:t>public class LoanSteps {</w:t>
+      </w:r>
+    </w:p>
+    <w:p/>
+    <w:p>
+      <w:r>
+        <w:t xml:space="preserve">    private LoanService loanService;</w:t>
+      </w:r>
+    </w:p>
+    <w:p>
+      <w:r>
+        <w:t xml:space="preserve">    private ItemService itemService;</w:t>
+      </w:r>
+    </w:p>
+    <w:p>
+      <w:r>
+        <w:t xml:space="preserve">    private BorrowerService borrowerService;</w:t>
+      </w:r>
+    </w:p>
+    <w:p>
+      <w:r>
+        <w:t xml:space="preserve">    private Item itemHarryPotter, itemMobyDick;</w:t>
+      </w:r>
+    </w:p>
+    <w:p>
+      <w:r>
+        <w:t xml:space="preserve">    private Borrower borrower;</w:t>
+      </w:r>
+    </w:p>
+    <w:p>
+      <w:r>
+        <w:t xml:space="preserve">    private boolean loanResult;</w:t>
+      </w:r>
+    </w:p>
+    <w:p>
+      <w:r>
+        <w:t xml:space="preserve">    private String loanError;</w:t>
+      </w:r>
+    </w:p>
+    <w:p/>
+    <w:p>
+      <w:r>
+        <w:t xml:space="preserve">    public LoanSteps() {</w:t>
+      </w:r>
+    </w:p>
+    <w:p>
+      <w:r>
+        <w:t xml:space="preserve">        loanService = new LoanService();</w:t>
+      </w:r>
+    </w:p>
+    <w:p>
+      <w:r>
+        <w:t xml:space="preserve">        itemService = new ItemService();</w:t>
+      </w:r>
+    </w:p>
+    <w:p>
+      <w:r>
+        <w:t xml:space="preserve">        borrowerService = new BorrowerService();</w:t>
       </w:r>
     </w:p>
     <w:p>
@@ -5708,118 +3465,38 @@
     <w:p/>
     <w:p>
       <w:r>
-        <w:t xml:space="preserve">    @Given("^the library has the item (Harry </w:t>
-      </w:r>
-      <w:proofErr w:type="spellStart"/>
-      <w:r>
-        <w:t>Potter|Moby</w:t>
-      </w:r>
-      <w:proofErr w:type="spellEnd"/>
-      <w:r>
-        <w:t xml:space="preserve"> Dick) available$")</w:t>
-      </w:r>
-    </w:p>
-    <w:p>
-      <w:r>
-        <w:t xml:space="preserve">    public void </w:t>
-      </w:r>
-      <w:proofErr w:type="spellStart"/>
-      <w:r>
-        <w:t>theLibraryHasTheItemAvailable</w:t>
-      </w:r>
-      <w:proofErr w:type="spellEnd"/>
-      <w:r>
-        <w:t xml:space="preserve">(String </w:t>
-      </w:r>
-      <w:proofErr w:type="spellStart"/>
-      <w:r>
-        <w:t>itemName</w:t>
-      </w:r>
-      <w:proofErr w:type="spellEnd"/>
-      <w:r>
-        <w:t>) {</w:t>
-      </w:r>
-    </w:p>
-    <w:p>
-      <w:r>
-        <w:t xml:space="preserve">        Item </w:t>
-      </w:r>
-      <w:proofErr w:type="spellStart"/>
-      <w:r>
-        <w:t>item</w:t>
-      </w:r>
-      <w:proofErr w:type="spellEnd"/>
-      <w:r>
-        <w:t xml:space="preserve"> = new Item();</w:t>
-      </w:r>
-    </w:p>
-    <w:p>
-      <w:r>
-        <w:t xml:space="preserve">        </w:t>
-      </w:r>
-      <w:proofErr w:type="spellStart"/>
-      <w:r>
-        <w:t>item.setTitle</w:t>
-      </w:r>
-      <w:proofErr w:type="spellEnd"/>
-      <w:r>
-        <w:t>(</w:t>
-      </w:r>
-      <w:proofErr w:type="spellStart"/>
-      <w:r>
-        <w:t>itemName</w:t>
-      </w:r>
-      <w:proofErr w:type="spellEnd"/>
-      <w:r>
-        <w:t>);</w:t>
-      </w:r>
-    </w:p>
-    <w:p>
-      <w:r>
-        <w:t xml:space="preserve">        </w:t>
-      </w:r>
-      <w:proofErr w:type="spellStart"/>
-      <w:r>
-        <w:t>item.setState</w:t>
-      </w:r>
-      <w:proofErr w:type="spellEnd"/>
-      <w:r>
-        <w:t>(</w:t>
-      </w:r>
-      <w:proofErr w:type="spellStart"/>
-      <w:r>
-        <w:t>ItemState.AVAILABLE</w:t>
-      </w:r>
-      <w:proofErr w:type="spellEnd"/>
-      <w:r>
-        <w:t>);</w:t>
-      </w:r>
-    </w:p>
-    <w:p>
-      <w:r>
-        <w:t xml:space="preserve">        if (</w:t>
-      </w:r>
-      <w:proofErr w:type="spellStart"/>
-      <w:r>
-        <w:t>itemName.equals</w:t>
-      </w:r>
-      <w:proofErr w:type="spellEnd"/>
-      <w:r>
-        <w:t>("Harry Potter")) {</w:t>
+        <w:t xml:space="preserve">    @Given("^the library has the item (Harry Potter|Moby Dick) available$")</w:t>
+      </w:r>
+    </w:p>
+    <w:p>
+      <w:r>
+        <w:t xml:space="preserve">    public void theLibraryHasTheItemAvailable(String itemName) {</w:t>
+      </w:r>
+    </w:p>
+    <w:p>
+      <w:r>
+        <w:t xml:space="preserve">        Item item = new Item();</w:t>
+      </w:r>
+    </w:p>
+    <w:p>
+      <w:r>
+        <w:t xml:space="preserve">        item.setTitle(itemName);</w:t>
+      </w:r>
+    </w:p>
+    <w:p>
+      <w:r>
+        <w:t xml:space="preserve">        item.setState(ItemState.AVAILABLE);</w:t>
+      </w:r>
+    </w:p>
+    <w:p>
+      <w:r>
+        <w:t xml:space="preserve">        if (itemName.equals("Harry Potter")) {</w:t>
       </w:r>
     </w:p>
     <w:p>
       <w:r>
         <w:lastRenderedPageBreak/>
-        <w:t xml:space="preserve">            </w:t>
-      </w:r>
-      <w:proofErr w:type="spellStart"/>
-      <w:r>
-        <w:t>itemHarryPotter</w:t>
-      </w:r>
-      <w:proofErr w:type="spellEnd"/>
-      <w:r>
-        <w:t xml:space="preserve"> = item;</w:t>
+        <w:t xml:space="preserve">            itemHarryPotter = item;</w:t>
       </w:r>
     </w:p>
     <w:p>
@@ -5829,15 +3506,7 @@
     </w:p>
     <w:p>
       <w:r>
-        <w:t xml:space="preserve">            </w:t>
-      </w:r>
-      <w:proofErr w:type="spellStart"/>
-      <w:r>
-        <w:t>itemMobyDick</w:t>
-      </w:r>
-      <w:proofErr w:type="spellEnd"/>
-      <w:r>
-        <w:t xml:space="preserve"> = item;</w:t>
+        <w:t xml:space="preserve">            itemMobyDick = item;</w:t>
       </w:r>
     </w:p>
     <w:p>
@@ -5858,15 +3527,7 @@
     </w:p>
     <w:p>
       <w:r>
-        <w:t xml:space="preserve">    public void </w:t>
-      </w:r>
-      <w:proofErr w:type="spellStart"/>
-      <w:r>
-        <w:t>georgeRedIsARegisteredBorrower</w:t>
-      </w:r>
-      <w:proofErr w:type="spellEnd"/>
-      <w:r>
-        <w:t>() {</w:t>
+        <w:t xml:space="preserve">    public void georgeRedIsARegisteredBorrower() {</w:t>
       </w:r>
     </w:p>
     <w:p>
@@ -5876,28 +3537,12 @@
     </w:p>
     <w:p>
       <w:r>
-        <w:t xml:space="preserve">        </w:t>
-      </w:r>
-      <w:proofErr w:type="spellStart"/>
-      <w:r>
-        <w:t>borrower.setName</w:t>
-      </w:r>
-      <w:proofErr w:type="spellEnd"/>
-      <w:r>
-        <w:t>("George Red");</w:t>
-      </w:r>
-    </w:p>
-    <w:p>
-      <w:r>
-        <w:t xml:space="preserve">        </w:t>
-      </w:r>
-      <w:proofErr w:type="spellStart"/>
-      <w:r>
-        <w:t>borrower.setContactInfo</w:t>
-      </w:r>
-      <w:proofErr w:type="spellEnd"/>
-      <w:r>
-        <w:t>("george.red@example.com");</w:t>
+        <w:t xml:space="preserve">        borrower.setName("George Red");</w:t>
+      </w:r>
+    </w:p>
+    <w:p>
+      <w:r>
+        <w:t xml:space="preserve">        borrower.setContactInfo("george.red@example.com");</w:t>
       </w:r>
     </w:p>
     <w:p>
@@ -5913,44 +3558,12 @@
     </w:p>
     <w:p>
       <w:r>
-        <w:t xml:space="preserve">    public void </w:t>
-      </w:r>
-      <w:proofErr w:type="spellStart"/>
-      <w:r>
-        <w:t>georgeRedHasPendingItemsToBeReturned</w:t>
-      </w:r>
-      <w:proofErr w:type="spellEnd"/>
-      <w:r>
-        <w:t xml:space="preserve">(int </w:t>
-      </w:r>
-      <w:proofErr w:type="spellStart"/>
-      <w:r>
-        <w:t>pendingItems</w:t>
-      </w:r>
-      <w:proofErr w:type="spellEnd"/>
-      <w:r>
-        <w:t>) {</w:t>
-      </w:r>
-    </w:p>
-    <w:p>
-      <w:r>
-        <w:t xml:space="preserve">        </w:t>
-      </w:r>
-      <w:proofErr w:type="spellStart"/>
-      <w:r>
-        <w:t>borrower.setPendingItems</w:t>
-      </w:r>
-      <w:proofErr w:type="spellEnd"/>
-      <w:r>
-        <w:t>(</w:t>
-      </w:r>
-      <w:proofErr w:type="spellStart"/>
-      <w:r>
-        <w:t>pendingItems</w:t>
-      </w:r>
-      <w:proofErr w:type="spellEnd"/>
-      <w:r>
-        <w:t>);</w:t>
+        <w:t xml:space="preserve">    public void georgeRedHasPendingItemsToBeReturned(int pendingItems) {</w:t>
+      </w:r>
+    </w:p>
+    <w:p>
+      <w:r>
+        <w:t xml:space="preserve">        borrower.setPendingItems(pendingItems);</w:t>
       </w:r>
     </w:p>
     <w:p>
@@ -5966,28 +3579,12 @@
     </w:p>
     <w:p>
       <w:r>
-        <w:t xml:space="preserve">    public void </w:t>
-      </w:r>
-      <w:proofErr w:type="spellStart"/>
-      <w:r>
-        <w:t>georgeRedHasBeenAssignedAMaximumLendingLimitOf</w:t>
-      </w:r>
-      <w:proofErr w:type="spellEnd"/>
-      <w:r>
-        <w:t>(int limit) {</w:t>
-      </w:r>
-    </w:p>
-    <w:p>
-      <w:r>
-        <w:t xml:space="preserve">        </w:t>
-      </w:r>
-      <w:proofErr w:type="spellStart"/>
-      <w:r>
-        <w:t>borrower.setLendingLimit</w:t>
-      </w:r>
-      <w:proofErr w:type="spellEnd"/>
-      <w:r>
-        <w:t>(limit);</w:t>
+        <w:t xml:space="preserve">    public void georgeRedHasBeenAssignedAMaximumLendingLimitOf(int limit) {</w:t>
+      </w:r>
+    </w:p>
+    <w:p>
+      <w:r>
+        <w:t xml:space="preserve">        borrower.setLendingLimit(limit);</w:t>
       </w:r>
     </w:p>
     <w:p>
@@ -5998,94 +3595,22 @@
     <w:p/>
     <w:p>
       <w:r>
-        <w:t xml:space="preserve">    @When("^George Red borrows the item (Harry </w:t>
-      </w:r>
-      <w:proofErr w:type="spellStart"/>
-      <w:r>
-        <w:t>Potter|Moby</w:t>
-      </w:r>
-      <w:proofErr w:type="spellEnd"/>
-      <w:r>
-        <w:t xml:space="preserve"> Dick)$")</w:t>
-      </w:r>
-    </w:p>
-    <w:p>
-      <w:r>
-        <w:t xml:space="preserve">    public void </w:t>
-      </w:r>
-      <w:proofErr w:type="spellStart"/>
-      <w:r>
-        <w:t>georgeRedBorrowsTheItem</w:t>
-      </w:r>
-      <w:proofErr w:type="spellEnd"/>
-      <w:r>
-        <w:t xml:space="preserve">(String </w:t>
-      </w:r>
-      <w:proofErr w:type="spellStart"/>
-      <w:r>
-        <w:t>itemName</w:t>
-      </w:r>
-      <w:proofErr w:type="spellEnd"/>
-      <w:r>
-        <w:t>) {</w:t>
-      </w:r>
-    </w:p>
-    <w:p>
-      <w:r>
-        <w:t xml:space="preserve">        Item </w:t>
-      </w:r>
-      <w:proofErr w:type="spellStart"/>
-      <w:r>
-        <w:t>item</w:t>
-      </w:r>
-      <w:proofErr w:type="spellEnd"/>
-      <w:r>
-        <w:t xml:space="preserve"> = </w:t>
-      </w:r>
-      <w:proofErr w:type="spellStart"/>
-      <w:r>
-        <w:t>itemName.equals</w:t>
-      </w:r>
-      <w:proofErr w:type="spellEnd"/>
-      <w:r>
-        <w:t xml:space="preserve">("Harry Potter") ? </w:t>
-      </w:r>
-      <w:proofErr w:type="spellStart"/>
-      <w:r>
-        <w:t>itemHarryPotter</w:t>
-      </w:r>
-      <w:proofErr w:type="spellEnd"/>
-      <w:r>
-        <w:t xml:space="preserve"> : </w:t>
-      </w:r>
-      <w:proofErr w:type="spellStart"/>
-      <w:r>
-        <w:t>itemMobyDick</w:t>
-      </w:r>
-      <w:proofErr w:type="spellEnd"/>
-      <w:r>
-        <w:t>;</w:t>
-      </w:r>
-    </w:p>
-    <w:p>
-      <w:r>
-        <w:t xml:space="preserve">        </w:t>
-      </w:r>
-      <w:proofErr w:type="spellStart"/>
-      <w:r>
-        <w:t>loanResult</w:t>
-      </w:r>
-      <w:proofErr w:type="spellEnd"/>
-      <w:r>
-        <w:t xml:space="preserve"> = </w:t>
-      </w:r>
-      <w:proofErr w:type="spellStart"/>
-      <w:r>
-        <w:t>loanService.loanItemToBorrower</w:t>
-      </w:r>
-      <w:proofErr w:type="spellEnd"/>
-      <w:r>
-        <w:t>(item, borrower);</w:t>
+        <w:t xml:space="preserve">    @When("^George Red borrows the item (Harry Potter|Moby Dick)$")</w:t>
+      </w:r>
+    </w:p>
+    <w:p>
+      <w:r>
+        <w:t xml:space="preserve">    public void georgeRedBorrowsTheItem(String itemName) {</w:t>
+      </w:r>
+    </w:p>
+    <w:p>
+      <w:r>
+        <w:t xml:space="preserve">        Item item = itemName.equals("Harry Potter") ? itemHarryPotter : itemMobyDick;</w:t>
+      </w:r>
+    </w:p>
+    <w:p>
+      <w:r>
+        <w:t xml:space="preserve">        loanResult = loanService.loanItemToBorrower(item, borrower);</w:t>
       </w:r>
     </w:p>
     <w:p>
@@ -6101,86 +3626,22 @@
     </w:p>
     <w:p>
       <w:r>
-        <w:t xml:space="preserve">    public void </w:t>
-      </w:r>
-      <w:proofErr w:type="spellStart"/>
-      <w:r>
-        <w:t>georgeRedTriesToBorrowBothItems</w:t>
-      </w:r>
-      <w:proofErr w:type="spellEnd"/>
-      <w:r>
-        <w:t>() {</w:t>
-      </w:r>
-    </w:p>
-    <w:p>
-      <w:r>
-        <w:t xml:space="preserve">        </w:t>
-      </w:r>
-      <w:proofErr w:type="spellStart"/>
-      <w:r>
-        <w:t>loanResult</w:t>
-      </w:r>
-      <w:proofErr w:type="spellEnd"/>
-      <w:r>
-        <w:t xml:space="preserve"> = </w:t>
-      </w:r>
-      <w:proofErr w:type="spellStart"/>
-      <w:r>
-        <w:t>loanService.loanItemToBorrower</w:t>
-      </w:r>
-      <w:proofErr w:type="spellEnd"/>
-      <w:r>
-        <w:t>(</w:t>
-      </w:r>
-      <w:proofErr w:type="spellStart"/>
-      <w:r>
-        <w:t>itemHarryPotter</w:t>
-      </w:r>
-      <w:proofErr w:type="spellEnd"/>
-      <w:r>
-        <w:t>, borrower);</w:t>
-      </w:r>
-    </w:p>
-    <w:p>
-      <w:r>
-        <w:t xml:space="preserve">        if (</w:t>
-      </w:r>
-      <w:proofErr w:type="spellStart"/>
-      <w:r>
-        <w:t>loanResult</w:t>
-      </w:r>
-      <w:proofErr w:type="spellEnd"/>
-      <w:r>
-        <w:t>) {</w:t>
-      </w:r>
-    </w:p>
-    <w:p>
-      <w:r>
-        <w:t xml:space="preserve">            </w:t>
-      </w:r>
-      <w:proofErr w:type="spellStart"/>
-      <w:r>
-        <w:t>loanResult</w:t>
-      </w:r>
-      <w:proofErr w:type="spellEnd"/>
-      <w:r>
-        <w:t xml:space="preserve"> = </w:t>
-      </w:r>
-      <w:proofErr w:type="spellStart"/>
-      <w:r>
-        <w:t>loanService.loanItemToBorrower</w:t>
-      </w:r>
-      <w:proofErr w:type="spellEnd"/>
-      <w:r>
-        <w:t>(</w:t>
-      </w:r>
-      <w:proofErr w:type="spellStart"/>
-      <w:r>
-        <w:t>itemMobyDick</w:t>
-      </w:r>
-      <w:proofErr w:type="spellEnd"/>
-      <w:r>
-        <w:t>, borrower);</w:t>
+        <w:t xml:space="preserve">    public void georgeRedTriesToBorrowBothItems() {</w:t>
+      </w:r>
+    </w:p>
+    <w:p>
+      <w:r>
+        <w:t xml:space="preserve">        loanResult = loanService.loanItemToBorrower(itemHarryPotter, borrower);</w:t>
+      </w:r>
+    </w:p>
+    <w:p>
+      <w:r>
+        <w:t xml:space="preserve">        if (loanResult) {</w:t>
+      </w:r>
+    </w:p>
+    <w:p>
+      <w:r>
+        <w:t xml:space="preserve">            loanResult = loanService.loanItemToBorrower(itemMobyDick, borrower);</w:t>
       </w:r>
     </w:p>
     <w:p>
@@ -6196,78 +3657,22 @@
     <w:p/>
     <w:p>
       <w:r>
-        <w:t xml:space="preserve">    @Then("^the system successfully loans the item (Harry </w:t>
-      </w:r>
-      <w:proofErr w:type="spellStart"/>
-      <w:r>
-        <w:t>Potter|Moby</w:t>
-      </w:r>
-      <w:proofErr w:type="spellEnd"/>
-      <w:r>
-        <w:t xml:space="preserve"> Dick) to George Red with a due date set$")</w:t>
-      </w:r>
-    </w:p>
-    <w:p>
-      <w:r>
-        <w:t xml:space="preserve">    public void theSystemSuccessfullyLoansTheItemToGeorgeRedWithADueDateSet(String </w:t>
-      </w:r>
-      <w:proofErr w:type="spellStart"/>
-      <w:r>
-        <w:t>itemName</w:t>
-      </w:r>
-      <w:proofErr w:type="spellEnd"/>
-      <w:r>
-        <w:t>) {</w:t>
-      </w:r>
-    </w:p>
-    <w:p>
-      <w:r>
-        <w:t xml:space="preserve">        </w:t>
-      </w:r>
-      <w:proofErr w:type="spellStart"/>
-      <w:r>
-        <w:t>assertTrue</w:t>
-      </w:r>
-      <w:proofErr w:type="spellEnd"/>
-      <w:r>
-        <w:t>(</w:t>
-      </w:r>
-      <w:proofErr w:type="spellStart"/>
-      <w:r>
-        <w:t>loanResult</w:t>
-      </w:r>
-      <w:proofErr w:type="spellEnd"/>
-      <w:r>
-        <w:t>);</w:t>
-      </w:r>
-    </w:p>
-    <w:p>
-      <w:r>
-        <w:t xml:space="preserve">        </w:t>
-      </w:r>
-      <w:proofErr w:type="spellStart"/>
-      <w:r>
-        <w:t>assertNotNull</w:t>
-      </w:r>
-      <w:proofErr w:type="spellEnd"/>
-      <w:r>
-        <w:t>(</w:t>
-      </w:r>
-      <w:proofErr w:type="spellStart"/>
-      <w:r>
-        <w:t>borrowerService.getLoanDueDate</w:t>
-      </w:r>
-      <w:proofErr w:type="spellEnd"/>
-      <w:r>
-        <w:t xml:space="preserve">(borrower, </w:t>
-      </w:r>
-      <w:proofErr w:type="spellStart"/>
-      <w:r>
-        <w:t>itemName</w:t>
-      </w:r>
-      <w:proofErr w:type="spellEnd"/>
-      <w:r>
-        <w:t>));</w:t>
+        <w:t xml:space="preserve">    @Then("^the system successfully loans the item (Harry Potter|Moby Dick) to George Red with a due date set$")</w:t>
+      </w:r>
+    </w:p>
+    <w:p>
+      <w:r>
+        <w:t xml:space="preserve">    public void theSystemSuccessfullyLoansTheItemToGeorgeRedWithADueDateSet(String itemName) {</w:t>
+      </w:r>
+    </w:p>
+    <w:p>
+      <w:r>
+        <w:t xml:space="preserve">        assertTrue(loanResult);</w:t>
+      </w:r>
+    </w:p>
+    <w:p>
+      <w:r>
+        <w:t xml:space="preserve">        assertNotNull(borrowerService.getLoanDueDate(borrower, itemName));</w:t>
       </w:r>
     </w:p>
     <w:p>
@@ -6288,23 +3693,7 @@
     </w:p>
     <w:p>
       <w:r>
-        <w:t xml:space="preserve">        </w:t>
-      </w:r>
-      <w:proofErr w:type="spellStart"/>
-      <w:r>
-        <w:t>assertFalse</w:t>
-      </w:r>
-      <w:proofErr w:type="spellEnd"/>
-      <w:r>
-        <w:t>(</w:t>
-      </w:r>
-      <w:proofErr w:type="spellStart"/>
-      <w:r>
-        <w:t>loanResult</w:t>
-      </w:r>
-      <w:proofErr w:type="spellEnd"/>
-      <w:r>
-        <w:t>);</w:t>
+        <w:t xml:space="preserve">        assertFalse(loanResult);</w:t>
       </w:r>
     </w:p>
     <w:p>
@@ -6320,52 +3709,12 @@
     </w:p>
     <w:p>
       <w:r>
-        <w:t xml:space="preserve">    public void </w:t>
-      </w:r>
-      <w:proofErr w:type="spellStart"/>
-      <w:r>
-        <w:t>georgeRedsPendingItemsIncreaseTo</w:t>
-      </w:r>
-      <w:proofErr w:type="spellEnd"/>
-      <w:r>
-        <w:t xml:space="preserve">(int </w:t>
-      </w:r>
-      <w:proofErr w:type="spellStart"/>
-      <w:r>
-        <w:t>expectedItems</w:t>
-      </w:r>
-      <w:proofErr w:type="spellEnd"/>
-      <w:r>
-        <w:t>) {</w:t>
-      </w:r>
-    </w:p>
-    <w:p>
-      <w:r>
-        <w:t xml:space="preserve">        </w:t>
-      </w:r>
-      <w:proofErr w:type="spellStart"/>
-      <w:r>
-        <w:t>assertEquals</w:t>
-      </w:r>
-      <w:proofErr w:type="spellEnd"/>
-      <w:r>
-        <w:t>(</w:t>
-      </w:r>
-      <w:proofErr w:type="spellStart"/>
-      <w:r>
-        <w:t>expectedItems</w:t>
-      </w:r>
-      <w:proofErr w:type="spellEnd"/>
-      <w:r>
-        <w:t xml:space="preserve">, </w:t>
-      </w:r>
-      <w:proofErr w:type="spellStart"/>
-      <w:r>
-        <w:t>borrower.getPendingItems</w:t>
-      </w:r>
-      <w:proofErr w:type="spellEnd"/>
-      <w:r>
-        <w:t>());</w:t>
+        <w:t xml:space="preserve">    public void georgeRedsPendingItemsIncreaseTo(int expectedItems) {</w:t>
+      </w:r>
+    </w:p>
+    <w:p>
+      <w:r>
+        <w:t xml:space="preserve">        assertEquals(expectedItems, borrower.getPendingItems());</w:t>
       </w:r>
     </w:p>
     <w:p>
@@ -6381,36 +3730,12 @@
     </w:p>
     <w:p>
       <w:r>
-        <w:t xml:space="preserve">    public void </w:t>
-      </w:r>
-      <w:proofErr w:type="spellStart"/>
-      <w:r>
-        <w:t>theSystemReturnsAnErrorDueToTheItemsStatus</w:t>
-      </w:r>
-      <w:proofErr w:type="spellEnd"/>
-      <w:r>
-        <w:t>() {</w:t>
-      </w:r>
-    </w:p>
-    <w:p>
-      <w:r>
-        <w:t xml:space="preserve">        </w:t>
-      </w:r>
-      <w:proofErr w:type="spellStart"/>
-      <w:r>
-        <w:t>assertEquals</w:t>
-      </w:r>
-      <w:proofErr w:type="spellEnd"/>
-      <w:r>
-        <w:t xml:space="preserve">("Item not available", </w:t>
-      </w:r>
-      <w:proofErr w:type="spellStart"/>
-      <w:r>
-        <w:t>loanError</w:t>
-      </w:r>
-      <w:proofErr w:type="spellEnd"/>
-      <w:r>
-        <w:t>);</w:t>
+        <w:t xml:space="preserve">    public void theSystemReturnsAnErrorDueToTheItemsStatus() {</w:t>
+      </w:r>
+    </w:p>
+    <w:p>
+      <w:r>
+        <w:t xml:space="preserve">        assertEquals("Item not available", loanError);</w:t>
       </w:r>
     </w:p>
     <w:p>
@@ -6426,36 +3751,12 @@
     </w:p>
     <w:p>
       <w:r>
-        <w:t xml:space="preserve">    public void </w:t>
-      </w:r>
-      <w:proofErr w:type="spellStart"/>
-      <w:r>
-        <w:t>theSystemDoesntAllowTheLoan</w:t>
-      </w:r>
-      <w:proofErr w:type="spellEnd"/>
-      <w:r>
-        <w:t>() {</w:t>
-      </w:r>
-    </w:p>
-    <w:p>
-      <w:r>
-        <w:t xml:space="preserve">        </w:t>
-      </w:r>
-      <w:proofErr w:type="spellStart"/>
-      <w:r>
-        <w:t>assertFalse</w:t>
-      </w:r>
-      <w:proofErr w:type="spellEnd"/>
-      <w:r>
-        <w:t>(</w:t>
-      </w:r>
-      <w:proofErr w:type="spellStart"/>
-      <w:r>
-        <w:t>loanResult</w:t>
-      </w:r>
-      <w:proofErr w:type="spellEnd"/>
-      <w:r>
-        <w:t>);</w:t>
+        <w:t xml:space="preserve">    public void theSystemDoesntAllowTheLoan() {</w:t>
+      </w:r>
+    </w:p>
+    <w:p>
+      <w:r>
+        <w:t xml:space="preserve">        assertFalse(loanResult);</w:t>
       </w:r>
     </w:p>
     <w:p>
@@ -6467,102 +3768,22 @@
     <w:p>
       <w:r>
         <w:lastRenderedPageBreak/>
-        <w:t xml:space="preserve">    @Then("^the system withdraws the item (Harry </w:t>
-      </w:r>
-      <w:proofErr w:type="spellStart"/>
-      <w:r>
-        <w:t>Potter|Moby</w:t>
-      </w:r>
-      <w:proofErr w:type="spellEnd"/>
-      <w:r>
-        <w:t xml:space="preserve"> Dick)$")</w:t>
-      </w:r>
-    </w:p>
-    <w:p>
-      <w:r>
-        <w:t xml:space="preserve">    public void </w:t>
-      </w:r>
-      <w:proofErr w:type="spellStart"/>
-      <w:r>
-        <w:t>theSystemWithdrawsTheItem</w:t>
-      </w:r>
-      <w:proofErr w:type="spellEnd"/>
-      <w:r>
-        <w:t xml:space="preserve">(String </w:t>
-      </w:r>
-      <w:proofErr w:type="spellStart"/>
-      <w:r>
-        <w:t>itemName</w:t>
-      </w:r>
-      <w:proofErr w:type="spellEnd"/>
-      <w:r>
-        <w:t>) {</w:t>
-      </w:r>
-    </w:p>
-    <w:p>
-      <w:r>
-        <w:t xml:space="preserve">        Item </w:t>
-      </w:r>
-      <w:proofErr w:type="spellStart"/>
-      <w:r>
-        <w:t>item</w:t>
-      </w:r>
-      <w:proofErr w:type="spellEnd"/>
-      <w:r>
-        <w:t xml:space="preserve"> = </w:t>
-      </w:r>
-      <w:proofErr w:type="spellStart"/>
-      <w:r>
-        <w:t>itemName.equals</w:t>
-      </w:r>
-      <w:proofErr w:type="spellEnd"/>
-      <w:r>
-        <w:t xml:space="preserve">("Harry Potter") ? </w:t>
-      </w:r>
-      <w:proofErr w:type="spellStart"/>
-      <w:r>
-        <w:t>itemHarryPotter</w:t>
-      </w:r>
-      <w:proofErr w:type="spellEnd"/>
-      <w:r>
-        <w:t xml:space="preserve"> : </w:t>
-      </w:r>
-      <w:proofErr w:type="spellStart"/>
-      <w:r>
-        <w:t>itemMobyDick</w:t>
-      </w:r>
-      <w:proofErr w:type="spellEnd"/>
-      <w:r>
-        <w:t>;</w:t>
-      </w:r>
-    </w:p>
-    <w:p>
-      <w:r>
-        <w:t xml:space="preserve">        </w:t>
-      </w:r>
-      <w:proofErr w:type="spellStart"/>
-      <w:r>
-        <w:t>assertEquals</w:t>
-      </w:r>
-      <w:proofErr w:type="spellEnd"/>
-      <w:r>
-        <w:t>(</w:t>
-      </w:r>
-      <w:proofErr w:type="spellStart"/>
-      <w:r>
-        <w:t>ItemState.WITHDRAWN</w:t>
-      </w:r>
-      <w:proofErr w:type="spellEnd"/>
-      <w:r>
-        <w:t xml:space="preserve">, </w:t>
-      </w:r>
-      <w:proofErr w:type="spellStart"/>
-      <w:r>
-        <w:t>itemService.getItemState</w:t>
-      </w:r>
-      <w:proofErr w:type="spellEnd"/>
-      <w:r>
-        <w:t>(item));</w:t>
+        <w:t xml:space="preserve">    @Then("^the system withdraws the item (Harry Potter|Moby Dick)$")</w:t>
+      </w:r>
+    </w:p>
+    <w:p>
+      <w:r>
+        <w:t xml:space="preserve">    public void theSystemWithdrawsTheItem(String itemName) {</w:t>
+      </w:r>
+    </w:p>
+    <w:p>
+      <w:r>
+        <w:t xml:space="preserve">        Item item = itemName.equals("Harry Potter") ? itemHarryPotter : itemMobyDick;</w:t>
+      </w:r>
+    </w:p>
+    <w:p>
+      <w:r>
+        <w:t xml:space="preserve">        assertEquals(ItemState.WITHDRAWN, itemService.getItemState(item));</w:t>
       </w:r>
     </w:p>
     <w:p>
@@ -6593,31 +3814,7 @@
     </w:p>
     <w:p>
       <w:r>
-        <w:t>2. **Method Stubs and Mocking**: This example assumes certain methods like `</w:t>
-      </w:r>
-      <w:proofErr w:type="spellStart"/>
-      <w:r>
-        <w:t>loanItemToBorrower</w:t>
-      </w:r>
-      <w:proofErr w:type="spellEnd"/>
-      <w:r>
-        <w:t>`, `</w:t>
-      </w:r>
-      <w:proofErr w:type="spellStart"/>
-      <w:r>
-        <w:t>getItemState</w:t>
-      </w:r>
-      <w:proofErr w:type="spellEnd"/>
-      <w:r>
-        <w:t>`, and `</w:t>
-      </w:r>
-      <w:proofErr w:type="spellStart"/>
-      <w:r>
-        <w:t>getLoanDueDate</w:t>
-      </w:r>
-      <w:proofErr w:type="spellEnd"/>
-      <w:r>
-        <w:t>` are part of the services. You need to implement these methods in your service classes.</w:t>
+        <w:t>2. **Method Stubs and Mocking**: This example assumes certain methods like `loanItemToBorrower`, `getItemState`, and `getLoanDueDate` are part of the services. You need to implement these methods in your service classes.</w:t>
       </w:r>
     </w:p>
     <w:p>
@@ -6897,31 +4094,7 @@
     <w:p/>
     <w:p>
       <w:r>
-        <w:t>For these scenarios, you will require service layers to manage loans (`</w:t>
-      </w:r>
-      <w:proofErr w:type="spellStart"/>
-      <w:r>
-        <w:t>LoanService</w:t>
-      </w:r>
-      <w:proofErr w:type="spellEnd"/>
-      <w:r>
-        <w:t>`), check and update item states (`</w:t>
-      </w:r>
-      <w:proofErr w:type="spellStart"/>
-      <w:r>
-        <w:t>ItemService</w:t>
-      </w:r>
-      <w:proofErr w:type="spellEnd"/>
-      <w:r>
-        <w:t>`), and handle borrower records and fines (`</w:t>
-      </w:r>
-      <w:proofErr w:type="spellStart"/>
-      <w:r>
-        <w:t>BorrowerService</w:t>
-      </w:r>
-      <w:proofErr w:type="spellEnd"/>
-      <w:r>
-        <w:t>`). We will assume these services include methods to process returns, calculate fines, and update loan and item statuses.</w:t>
+        <w:t>For these scenarios, you will require service layers to manage loans (`LoanService`), check and update item states (`ItemService`), and handle borrower records and fines (`BorrowerService`). We will assume these services include methods to process returns, calculate fines, and update loan and item statuses.</w:t>
       </w:r>
     </w:p>
     <w:p/>
@@ -6944,248 +4117,80 @@
     </w:p>
     <w:p>
       <w:r>
-        <w:t xml:space="preserve">import </w:t>
-      </w:r>
-      <w:proofErr w:type="spellStart"/>
-      <w:r>
-        <w:t>io.cucumber.java.en.Given</w:t>
-      </w:r>
-      <w:proofErr w:type="spellEnd"/>
-      <w:r>
-        <w:t>;</w:t>
-      </w:r>
-    </w:p>
-    <w:p>
-      <w:r>
-        <w:t xml:space="preserve">import </w:t>
-      </w:r>
-      <w:proofErr w:type="spellStart"/>
-      <w:r>
-        <w:t>io.cucumber.java.en.When</w:t>
-      </w:r>
-      <w:proofErr w:type="spellEnd"/>
-      <w:r>
-        <w:t>;</w:t>
-      </w:r>
-    </w:p>
-    <w:p>
-      <w:r>
-        <w:t xml:space="preserve">import </w:t>
-      </w:r>
-      <w:proofErr w:type="spellStart"/>
-      <w:r>
-        <w:t>io.cucumber.java.en.Then</w:t>
-      </w:r>
-      <w:proofErr w:type="spellEnd"/>
-      <w:r>
-        <w:t>;</w:t>
-      </w:r>
-    </w:p>
-    <w:p>
-      <w:r>
-        <w:t xml:space="preserve">import static </w:t>
-      </w:r>
-      <w:proofErr w:type="spellStart"/>
-      <w:r>
-        <w:t>org.junit.Assert</w:t>
-      </w:r>
-      <w:proofErr w:type="spellEnd"/>
-      <w:r>
-        <w:t>.*;</w:t>
-      </w:r>
-    </w:p>
-    <w:p/>
-    <w:p>
-      <w:r>
-        <w:t xml:space="preserve">public class </w:t>
-      </w:r>
-      <w:proofErr w:type="spellStart"/>
-      <w:r>
-        <w:t>ReturnSteps</w:t>
-      </w:r>
-      <w:proofErr w:type="spellEnd"/>
-      <w:r>
-        <w:t xml:space="preserve"> {</w:t>
-      </w:r>
-    </w:p>
-    <w:p/>
-    <w:p>
-      <w:r>
-        <w:t xml:space="preserve">    private </w:t>
-      </w:r>
-      <w:proofErr w:type="spellStart"/>
-      <w:r>
-        <w:t>LoanService</w:t>
-      </w:r>
-      <w:proofErr w:type="spellEnd"/>
-      <w:r>
-        <w:t xml:space="preserve"> </w:t>
-      </w:r>
-      <w:proofErr w:type="spellStart"/>
-      <w:r>
-        <w:t>loanService</w:t>
-      </w:r>
-      <w:proofErr w:type="spellEnd"/>
-      <w:r>
-        <w:t>;</w:t>
-      </w:r>
-    </w:p>
-    <w:p>
-      <w:r>
-        <w:t xml:space="preserve">    private </w:t>
-      </w:r>
-      <w:proofErr w:type="spellStart"/>
-      <w:r>
-        <w:t>ItemService</w:t>
-      </w:r>
-      <w:proofErr w:type="spellEnd"/>
-      <w:r>
-        <w:t xml:space="preserve"> </w:t>
-      </w:r>
-      <w:proofErr w:type="spellStart"/>
-      <w:r>
-        <w:t>itemService</w:t>
-      </w:r>
-      <w:proofErr w:type="spellEnd"/>
-      <w:r>
-        <w:t>;</w:t>
-      </w:r>
-    </w:p>
-    <w:p>
-      <w:r>
-        <w:t xml:space="preserve">    private </w:t>
-      </w:r>
-      <w:proofErr w:type="spellStart"/>
-      <w:r>
-        <w:t>BorrowerService</w:t>
-      </w:r>
-      <w:proofErr w:type="spellEnd"/>
-      <w:r>
-        <w:t xml:space="preserve"> </w:t>
-      </w:r>
-      <w:proofErr w:type="spellStart"/>
-      <w:r>
-        <w:t>borrowerService</w:t>
-      </w:r>
-      <w:proofErr w:type="spellEnd"/>
-      <w:r>
-        <w:t>;</w:t>
-      </w:r>
-    </w:p>
-    <w:p>
-      <w:r>
-        <w:t xml:space="preserve">    private Item </w:t>
-      </w:r>
-      <w:proofErr w:type="spellStart"/>
-      <w:r>
-        <w:t>item</w:t>
-      </w:r>
-      <w:proofErr w:type="spellEnd"/>
-      <w:r>
-        <w:t>;</w:t>
-      </w:r>
-    </w:p>
-    <w:p>
-      <w:r>
-        <w:t xml:space="preserve">    private Borrower </w:t>
-      </w:r>
-      <w:proofErr w:type="spellStart"/>
-      <w:r>
-        <w:t>borrower</w:t>
-      </w:r>
-      <w:proofErr w:type="spellEnd"/>
-      <w:r>
-        <w:t>;</w:t>
-      </w:r>
-    </w:p>
-    <w:p>
-      <w:r>
-        <w:t xml:space="preserve">    private Loan </w:t>
-      </w:r>
-      <w:proofErr w:type="spellStart"/>
-      <w:r>
-        <w:t>loan</w:t>
-      </w:r>
-      <w:proofErr w:type="spellEnd"/>
-      <w:r>
-        <w:t>;</w:t>
-      </w:r>
-    </w:p>
-    <w:p/>
-    <w:p>
-      <w:r>
-        <w:t xml:space="preserve">    public </w:t>
-      </w:r>
-      <w:proofErr w:type="spellStart"/>
-      <w:r>
-        <w:t>ReturnSteps</w:t>
-      </w:r>
-      <w:proofErr w:type="spellEnd"/>
-      <w:r>
-        <w:t>() {</w:t>
-      </w:r>
-    </w:p>
-    <w:p>
-      <w:r>
-        <w:t xml:space="preserve">        </w:t>
-      </w:r>
-      <w:proofErr w:type="spellStart"/>
-      <w:r>
-        <w:t>loanService</w:t>
-      </w:r>
-      <w:proofErr w:type="spellEnd"/>
-      <w:r>
-        <w:t xml:space="preserve"> = new </w:t>
-      </w:r>
-      <w:proofErr w:type="spellStart"/>
-      <w:r>
-        <w:t>LoanService</w:t>
-      </w:r>
-      <w:proofErr w:type="spellEnd"/>
-      <w:r>
-        <w:t>();</w:t>
-      </w:r>
-    </w:p>
-    <w:p>
-      <w:r>
-        <w:t xml:space="preserve">        </w:t>
-      </w:r>
-      <w:proofErr w:type="spellStart"/>
-      <w:r>
-        <w:t>itemService</w:t>
-      </w:r>
-      <w:proofErr w:type="spellEnd"/>
-      <w:r>
-        <w:t xml:space="preserve"> = new </w:t>
-      </w:r>
-      <w:proofErr w:type="spellStart"/>
-      <w:r>
-        <w:t>ItemService</w:t>
-      </w:r>
-      <w:proofErr w:type="spellEnd"/>
-      <w:r>
-        <w:t>();</w:t>
-      </w:r>
-    </w:p>
-    <w:p>
-      <w:r>
-        <w:t xml:space="preserve">        </w:t>
-      </w:r>
-      <w:proofErr w:type="spellStart"/>
-      <w:r>
-        <w:t>borrowerService</w:t>
-      </w:r>
-      <w:proofErr w:type="spellEnd"/>
-      <w:r>
-        <w:t xml:space="preserve"> = new </w:t>
-      </w:r>
-      <w:proofErr w:type="spellStart"/>
-      <w:r>
-        <w:t>BorrowerService</w:t>
-      </w:r>
-      <w:proofErr w:type="spellEnd"/>
-      <w:r>
-        <w:t>();</w:t>
+        <w:t>import io.cucumber.java.en.Given;</w:t>
+      </w:r>
+    </w:p>
+    <w:p>
+      <w:r>
+        <w:t>import io.cucumber.java.en.When;</w:t>
+      </w:r>
+    </w:p>
+    <w:p>
+      <w:r>
+        <w:t>import io.cucumber.java.en.Then;</w:t>
+      </w:r>
+    </w:p>
+    <w:p>
+      <w:r>
+        <w:t>import static org.junit.Assert.*;</w:t>
+      </w:r>
+    </w:p>
+    <w:p/>
+    <w:p>
+      <w:r>
+        <w:t>public class ReturnSteps {</w:t>
+      </w:r>
+    </w:p>
+    <w:p/>
+    <w:p>
+      <w:r>
+        <w:t xml:space="preserve">    private LoanService loanService;</w:t>
+      </w:r>
+    </w:p>
+    <w:p>
+      <w:r>
+        <w:t xml:space="preserve">    private ItemService itemService;</w:t>
+      </w:r>
+    </w:p>
+    <w:p>
+      <w:r>
+        <w:t xml:space="preserve">    private BorrowerService borrowerService;</w:t>
+      </w:r>
+    </w:p>
+    <w:p>
+      <w:r>
+        <w:t xml:space="preserve">    private Item item;</w:t>
+      </w:r>
+    </w:p>
+    <w:p>
+      <w:r>
+        <w:t xml:space="preserve">    private Borrower borrower;</w:t>
+      </w:r>
+    </w:p>
+    <w:p>
+      <w:r>
+        <w:t xml:space="preserve">    private Loan loan;</w:t>
+      </w:r>
+    </w:p>
+    <w:p/>
+    <w:p>
+      <w:r>
+        <w:t xml:space="preserve">    public ReturnSteps() {</w:t>
+      </w:r>
+    </w:p>
+    <w:p>
+      <w:r>
+        <w:t xml:space="preserve">        loanService = new LoanService();</w:t>
+      </w:r>
+    </w:p>
+    <w:p>
+      <w:r>
+        <w:t xml:space="preserve">        itemService = new ItemService();</w:t>
+      </w:r>
+    </w:p>
+    <w:p>
+      <w:r>
+        <w:t xml:space="preserve">        borrowerService = new BorrowerService();</w:t>
       </w:r>
     </w:p>
     <w:p>
@@ -7202,31 +4207,7 @@
     </w:p>
     <w:p>
       <w:r>
-        <w:t xml:space="preserve">    public void </w:t>
-      </w:r>
-      <w:proofErr w:type="spellStart"/>
-      <w:r>
-        <w:t>georgeRedBorrowedTheItemDaysPriorToTodaysDate</w:t>
-      </w:r>
-      <w:proofErr w:type="spellEnd"/>
-      <w:r>
-        <w:t xml:space="preserve">(String </w:t>
-      </w:r>
-      <w:proofErr w:type="spellStart"/>
-      <w:r>
-        <w:t>itemName</w:t>
-      </w:r>
-      <w:proofErr w:type="spellEnd"/>
-      <w:r>
-        <w:t xml:space="preserve">, int </w:t>
-      </w:r>
-      <w:proofErr w:type="spellStart"/>
-      <w:r>
-        <w:t>daysAgo</w:t>
-      </w:r>
-      <w:proofErr w:type="spellEnd"/>
-      <w:r>
-        <w:t>) {</w:t>
+        <w:t xml:space="preserve">    public void georgeRedBorrowedTheItemDaysPriorToTodaysDate(String itemName, int daysAgo) {</w:t>
       </w:r>
     </w:p>
     <w:p>
@@ -7236,42 +4217,18 @@
     </w:p>
     <w:p>
       <w:r>
+        <w:t xml:space="preserve">        borrower.setName("George Red");</w:t>
+      </w:r>
+    </w:p>
+    <w:p>
+      <w:r>
+        <w:t xml:space="preserve">        borrower.setBorrowerCategory(BorrowerCategory.STUDENT); // Assuming category for fine calculation</w:t>
+      </w:r>
+    </w:p>
+    <w:p>
+      <w:r>
         <w:t xml:space="preserve">        </w:t>
       </w:r>
-      <w:proofErr w:type="spellStart"/>
-      <w:r>
-        <w:t>borrower.setName</w:t>
-      </w:r>
-      <w:proofErr w:type="spellEnd"/>
-      <w:r>
-        <w:t>("George Red");</w:t>
-      </w:r>
-    </w:p>
-    <w:p>
-      <w:r>
-        <w:t xml:space="preserve">        </w:t>
-      </w:r>
-      <w:proofErr w:type="spellStart"/>
-      <w:r>
-        <w:t>borrower.setBorrowerCategory</w:t>
-      </w:r>
-      <w:proofErr w:type="spellEnd"/>
-      <w:r>
-        <w:t>(</w:t>
-      </w:r>
-      <w:proofErr w:type="spellStart"/>
-      <w:r>
-        <w:t>BorrowerCategory.STUDENT</w:t>
-      </w:r>
-      <w:proofErr w:type="spellEnd"/>
-      <w:r>
-        <w:t>); // Assuming category for fine calculation</w:t>
-      </w:r>
-    </w:p>
-    <w:p>
-      <w:r>
-        <w:t xml:space="preserve">        </w:t>
-      </w:r>
     </w:p>
     <w:p>
       <w:r>
@@ -7280,44 +4237,12 @@
     </w:p>
     <w:p>
       <w:r>
-        <w:t xml:space="preserve">        </w:t>
-      </w:r>
-      <w:proofErr w:type="spellStart"/>
-      <w:r>
-        <w:t>item.setTitle</w:t>
-      </w:r>
-      <w:proofErr w:type="spellEnd"/>
-      <w:r>
-        <w:t>(</w:t>
-      </w:r>
-      <w:proofErr w:type="spellStart"/>
-      <w:r>
-        <w:t>itemName</w:t>
-      </w:r>
-      <w:proofErr w:type="spellEnd"/>
-      <w:r>
-        <w:t>);</w:t>
-      </w:r>
-    </w:p>
-    <w:p>
-      <w:r>
-        <w:t xml:space="preserve">        </w:t>
-      </w:r>
-      <w:proofErr w:type="spellStart"/>
-      <w:r>
-        <w:t>item.setState</w:t>
-      </w:r>
-      <w:proofErr w:type="spellEnd"/>
-      <w:r>
-        <w:t>(</w:t>
-      </w:r>
-      <w:proofErr w:type="spellStart"/>
-      <w:r>
-        <w:t>ItemState.CHECKED_OUT</w:t>
-      </w:r>
-      <w:proofErr w:type="spellEnd"/>
-      <w:r>
-        <w:t>);</w:t>
+        <w:t xml:space="preserve">        item.setTitle(itemName);</w:t>
+      </w:r>
+    </w:p>
+    <w:p>
+      <w:r>
+        <w:t xml:space="preserve">        item.setState(ItemState.CHECKED_OUT);</w:t>
       </w:r>
     </w:p>
     <w:p/>
@@ -7328,78 +4253,22 @@
     </w:p>
     <w:p>
       <w:r>
-        <w:t xml:space="preserve">        </w:t>
-      </w:r>
-      <w:proofErr w:type="spellStart"/>
-      <w:r>
-        <w:t>loan.setItem</w:t>
-      </w:r>
-      <w:proofErr w:type="spellEnd"/>
-      <w:r>
-        <w:t>(item);</w:t>
-      </w:r>
-    </w:p>
-    <w:p>
-      <w:r>
-        <w:t xml:space="preserve">        </w:t>
-      </w:r>
-      <w:proofErr w:type="spellStart"/>
-      <w:r>
-        <w:t>loan.setBorrower</w:t>
-      </w:r>
-      <w:proofErr w:type="spellEnd"/>
-      <w:r>
-        <w:t>(borrower);</w:t>
-      </w:r>
-    </w:p>
-    <w:p>
-      <w:r>
-        <w:t xml:space="preserve">        </w:t>
-      </w:r>
-      <w:proofErr w:type="spellStart"/>
-      <w:r>
-        <w:t>loan.setLoanDate</w:t>
-      </w:r>
-      <w:proofErr w:type="spellEnd"/>
-      <w:r>
-        <w:t>(</w:t>
-      </w:r>
-      <w:proofErr w:type="spellStart"/>
-      <w:r>
-        <w:t>LocalDate.now</w:t>
-      </w:r>
-      <w:proofErr w:type="spellEnd"/>
-      <w:r>
-        <w:t>().</w:t>
-      </w:r>
-      <w:proofErr w:type="spellStart"/>
-      <w:r>
-        <w:t>minusDays</w:t>
-      </w:r>
-      <w:proofErr w:type="spellEnd"/>
-      <w:r>
-        <w:t>(</w:t>
-      </w:r>
-      <w:proofErr w:type="spellStart"/>
-      <w:r>
-        <w:t>daysAgo</w:t>
-      </w:r>
-      <w:proofErr w:type="spellEnd"/>
-      <w:r>
-        <w:t>));</w:t>
-      </w:r>
-    </w:p>
-    <w:p>
-      <w:r>
-        <w:t xml:space="preserve">        </w:t>
-      </w:r>
-      <w:proofErr w:type="spellStart"/>
-      <w:r>
-        <w:t>loanService.addLoan</w:t>
-      </w:r>
-      <w:proofErr w:type="spellEnd"/>
-      <w:r>
-        <w:t>(loan);</w:t>
+        <w:t xml:space="preserve">        loan.setItem(item);</w:t>
+      </w:r>
+    </w:p>
+    <w:p>
+      <w:r>
+        <w:t xml:space="preserve">        loan.setBorrower(borrower);</w:t>
+      </w:r>
+    </w:p>
+    <w:p>
+      <w:r>
+        <w:t xml:space="preserve">        loan.setLoanDate(LocalDate.now().minusDays(daysAgo));</w:t>
+      </w:r>
+    </w:p>
+    <w:p>
+      <w:r>
+        <w:t xml:space="preserve">        loanService.addLoan(loan);</w:t>
       </w:r>
     </w:p>
     <w:p>
@@ -7415,44 +4284,12 @@
     </w:p>
     <w:p>
       <w:r>
-        <w:t xml:space="preserve">    public void </w:t>
-      </w:r>
-      <w:proofErr w:type="spellStart"/>
-      <w:r>
-        <w:t>georgeRedHasBeenAssignedMaximumLendingDaysOf</w:t>
-      </w:r>
-      <w:proofErr w:type="spellEnd"/>
-      <w:r>
-        <w:t xml:space="preserve">(int </w:t>
-      </w:r>
-      <w:proofErr w:type="spellStart"/>
-      <w:r>
-        <w:t>maxDays</w:t>
-      </w:r>
-      <w:proofErr w:type="spellEnd"/>
-      <w:r>
-        <w:t>) {</w:t>
-      </w:r>
-    </w:p>
-    <w:p>
-      <w:r>
-        <w:t xml:space="preserve">        </w:t>
-      </w:r>
-      <w:proofErr w:type="spellStart"/>
-      <w:r>
-        <w:t>borrower.setMaxLendingDays</w:t>
-      </w:r>
-      <w:proofErr w:type="spellEnd"/>
-      <w:r>
-        <w:t>(</w:t>
-      </w:r>
-      <w:proofErr w:type="spellStart"/>
-      <w:r>
-        <w:t>maxDays</w:t>
-      </w:r>
-      <w:proofErr w:type="spellEnd"/>
-      <w:r>
-        <w:t>);</w:t>
+        <w:t xml:space="preserve">    public void georgeRedHasBeenAssignedMaximumLendingDaysOf(int maxDays) {</w:t>
+      </w:r>
+    </w:p>
+    <w:p>
+      <w:r>
+        <w:t xml:space="preserve">        borrower.setMaxLendingDays(maxDays);</w:t>
       </w:r>
     </w:p>
     <w:p>
@@ -7469,36 +4306,12 @@
     </w:p>
     <w:p>
       <w:r>
-        <w:t xml:space="preserve">    public void </w:t>
-      </w:r>
-      <w:proofErr w:type="spellStart"/>
-      <w:r>
-        <w:t>theReturnOfIsProcessed</w:t>
-      </w:r>
-      <w:proofErr w:type="spellEnd"/>
-      <w:r>
-        <w:t xml:space="preserve">(String </w:t>
-      </w:r>
-      <w:proofErr w:type="spellStart"/>
-      <w:r>
-        <w:t>itemName</w:t>
-      </w:r>
-      <w:proofErr w:type="spellEnd"/>
-      <w:r>
-        <w:t>) {</w:t>
-      </w:r>
-    </w:p>
-    <w:p>
-      <w:r>
-        <w:t xml:space="preserve">        </w:t>
-      </w:r>
-      <w:proofErr w:type="spellStart"/>
-      <w:r>
-        <w:t>loanService.processReturn</w:t>
-      </w:r>
-      <w:proofErr w:type="spellEnd"/>
-      <w:r>
-        <w:t>(loan);</w:t>
+        <w:t xml:space="preserve">    public void theReturnOfIsProcessed(String itemName) {</w:t>
+      </w:r>
+    </w:p>
+    <w:p>
+      <w:r>
+        <w:t xml:space="preserve">        loanService.processReturn(loan);</w:t>
       </w:r>
     </w:p>
     <w:p>
@@ -7514,52 +4327,12 @@
     </w:p>
     <w:p>
       <w:r>
-        <w:t xml:space="preserve">    public void </w:t>
-      </w:r>
-      <w:proofErr w:type="spellStart"/>
-      <w:r>
-        <w:t>theSystemMarksTheStateOfAsAvailable</w:t>
-      </w:r>
-      <w:proofErr w:type="spellEnd"/>
-      <w:r>
-        <w:t xml:space="preserve">(String </w:t>
-      </w:r>
-      <w:proofErr w:type="spellStart"/>
-      <w:r>
-        <w:t>itemName</w:t>
-      </w:r>
-      <w:proofErr w:type="spellEnd"/>
-      <w:r>
-        <w:t>) {</w:t>
-      </w:r>
-    </w:p>
-    <w:p>
-      <w:r>
-        <w:t xml:space="preserve">        </w:t>
-      </w:r>
-      <w:proofErr w:type="spellStart"/>
-      <w:r>
-        <w:t>assertEquals</w:t>
-      </w:r>
-      <w:proofErr w:type="spellEnd"/>
-      <w:r>
-        <w:t>(</w:t>
-      </w:r>
-      <w:proofErr w:type="spellStart"/>
-      <w:r>
-        <w:t>ItemState.AVAILABLE</w:t>
-      </w:r>
-      <w:proofErr w:type="spellEnd"/>
-      <w:r>
-        <w:t xml:space="preserve">, </w:t>
-      </w:r>
-      <w:proofErr w:type="spellStart"/>
-      <w:r>
-        <w:t>itemService.getItemState</w:t>
-      </w:r>
-      <w:proofErr w:type="spellEnd"/>
-      <w:r>
-        <w:t>(item));</w:t>
+        <w:t xml:space="preserve">    public void theSystemMarksTheStateOfAsAvailable(String itemName) {</w:t>
+      </w:r>
+    </w:p>
+    <w:p>
+      <w:r>
+        <w:t xml:space="preserve">        assertEquals(ItemState.AVAILABLE, itemService.getItemState(item));</w:t>
       </w:r>
     </w:p>
     <w:p>
@@ -7575,65 +4348,17 @@
     </w:p>
     <w:p>
       <w:r>
-        <w:t xml:space="preserve">    public void </w:t>
-      </w:r>
-      <w:proofErr w:type="spellStart"/>
-      <w:r>
-        <w:t>georgeRedHasOneLessPendingItem</w:t>
-      </w:r>
-      <w:proofErr w:type="spellEnd"/>
-      <w:r>
-        <w:t>() {</w:t>
-      </w:r>
-    </w:p>
-    <w:p>
-      <w:r>
-        <w:t xml:space="preserve">        int </w:t>
-      </w:r>
-      <w:proofErr w:type="spellStart"/>
-      <w:r>
-        <w:t>expectedPendingItems</w:t>
-      </w:r>
-      <w:proofErr w:type="spellEnd"/>
-      <w:r>
-        <w:t xml:space="preserve"> = </w:t>
-      </w:r>
-      <w:proofErr w:type="spellStart"/>
-      <w:r>
-        <w:t>borrower.getPendingItems</w:t>
-      </w:r>
-      <w:proofErr w:type="spellEnd"/>
-      <w:r>
-        <w:t>() - 1;</w:t>
-      </w:r>
-    </w:p>
-    <w:p>
-      <w:r>
-        <w:t xml:space="preserve">        </w:t>
-      </w:r>
-      <w:proofErr w:type="spellStart"/>
-      <w:r>
-        <w:t>assertEquals</w:t>
-      </w:r>
-      <w:proofErr w:type="spellEnd"/>
-      <w:r>
-        <w:t>(</w:t>
-      </w:r>
-      <w:proofErr w:type="spellStart"/>
-      <w:r>
-        <w:t>expectedPendingItems</w:t>
-      </w:r>
-      <w:proofErr w:type="spellEnd"/>
-      <w:r>
-        <w:t xml:space="preserve">, </w:t>
-      </w:r>
-      <w:proofErr w:type="spellStart"/>
-      <w:r>
-        <w:t>borrowerService.getPendingItems</w:t>
-      </w:r>
-      <w:proofErr w:type="spellEnd"/>
-      <w:r>
-        <w:t>(borrower));</w:t>
+        <w:t xml:space="preserve">    public void georgeRedHasOneLessPendingItem() {</w:t>
+      </w:r>
+    </w:p>
+    <w:p>
+      <w:r>
+        <w:t xml:space="preserve">        int expectedPendingItems = borrower.getPendingItems() - 1;</w:t>
+      </w:r>
+    </w:p>
+    <w:p>
+      <w:r>
+        <w:t xml:space="preserve">        assertEquals(expectedPendingItems, borrowerService.getPendingItems(borrower));</w:t>
       </w:r>
     </w:p>
     <w:p>
@@ -7649,36 +4374,12 @@
     </w:p>
     <w:p>
       <w:r>
-        <w:t xml:space="preserve">    public void </w:t>
-      </w:r>
-      <w:proofErr w:type="spellStart"/>
-      <w:r>
-        <w:t>georgeRedDoesNotPayAFine</w:t>
-      </w:r>
-      <w:proofErr w:type="spellEnd"/>
-      <w:r>
-        <w:t>() {</w:t>
-      </w:r>
-    </w:p>
-    <w:p>
-      <w:r>
-        <w:t xml:space="preserve">        </w:t>
-      </w:r>
-      <w:proofErr w:type="spellStart"/>
-      <w:r>
-        <w:t>assertEquals</w:t>
-      </w:r>
-      <w:proofErr w:type="spellEnd"/>
-      <w:r>
-        <w:t xml:space="preserve">(0, </w:t>
-      </w:r>
-      <w:proofErr w:type="spellStart"/>
-      <w:r>
-        <w:t>borrowerService.getFineAmount</w:t>
-      </w:r>
-      <w:proofErr w:type="spellEnd"/>
-      <w:r>
-        <w:t>(borrower));</w:t>
+        <w:t xml:space="preserve">    public void georgeRedDoesNotPayAFine() {</w:t>
+      </w:r>
+    </w:p>
+    <w:p>
+      <w:r>
+        <w:t xml:space="preserve">        assertEquals(0, borrowerService.getFineAmount(borrower));</w:t>
       </w:r>
     </w:p>
     <w:p>
@@ -7694,36 +4395,12 @@
     </w:p>
     <w:p>
       <w:r>
-        <w:t xml:space="preserve">    public void </w:t>
-      </w:r>
-      <w:proofErr w:type="spellStart"/>
-      <w:r>
-        <w:t>georgeRedPaysAFineBasedOnTheBorrowerCategory</w:t>
-      </w:r>
-      <w:proofErr w:type="spellEnd"/>
-      <w:r>
-        <w:t>() {</w:t>
-      </w:r>
-    </w:p>
-    <w:p>
-      <w:r>
-        <w:t xml:space="preserve">        </w:t>
-      </w:r>
-      <w:proofErr w:type="spellStart"/>
-      <w:r>
-        <w:t>assertTrue</w:t>
-      </w:r>
-      <w:proofErr w:type="spellEnd"/>
-      <w:r>
-        <w:t>(</w:t>
-      </w:r>
-      <w:proofErr w:type="spellStart"/>
-      <w:r>
-        <w:t>borrowerService.getFineAmount</w:t>
-      </w:r>
-      <w:proofErr w:type="spellEnd"/>
-      <w:r>
-        <w:t>(borrower) &gt; 0);</w:t>
+        <w:t xml:space="preserve">    public void georgeRedPaysAFineBasedOnTheBorrowerCategory() {</w:t>
+      </w:r>
+    </w:p>
+    <w:p>
+      <w:r>
+        <w:t xml:space="preserve">        assertTrue(borrowerService.getFineAmount(borrower) &gt; 0);</w:t>
       </w:r>
     </w:p>
     <w:p>
@@ -7739,44 +4416,12 @@
     </w:p>
     <w:p>
       <w:r>
-        <w:t xml:space="preserve">    public void </w:t>
-      </w:r>
-      <w:proofErr w:type="spellStart"/>
-      <w:r>
-        <w:t>theReturnDateOfTheLoanIsSetToTodaysDate</w:t>
-      </w:r>
-      <w:proofErr w:type="spellEnd"/>
-      <w:r>
-        <w:t>() {</w:t>
-      </w:r>
-    </w:p>
-    <w:p>
-      <w:r>
-        <w:t xml:space="preserve">        </w:t>
-      </w:r>
-      <w:proofErr w:type="spellStart"/>
-      <w:r>
-        <w:t>assertEquals</w:t>
-      </w:r>
-      <w:proofErr w:type="spellEnd"/>
-      <w:r>
-        <w:t>(</w:t>
-      </w:r>
-      <w:proofErr w:type="spellStart"/>
-      <w:r>
-        <w:t>LocalDate.now</w:t>
-      </w:r>
-      <w:proofErr w:type="spellEnd"/>
-      <w:r>
-        <w:t xml:space="preserve">(), </w:t>
-      </w:r>
-      <w:proofErr w:type="spellStart"/>
-      <w:r>
-        <w:t>loan.getReturnDate</w:t>
-      </w:r>
-      <w:proofErr w:type="spellEnd"/>
-      <w:r>
-        <w:t>());</w:t>
+        <w:t xml:space="preserve">    public void theReturnDateOfTheLoanIsSetToTodaysDate() {</w:t>
+      </w:r>
+    </w:p>
+    <w:p>
+      <w:r>
+        <w:t xml:space="preserve">        assertEquals(LocalDate.now(), loan.getReturnDate());</w:t>
       </w:r>
     </w:p>
     <w:p>
@@ -7802,77 +4447,13 @@
     </w:p>
     <w:p>
       <w:r>
-        <w:t>1. **Setup and Mocking**: These step definitions assume the presence of `</w:t>
-      </w:r>
-      <w:proofErr w:type="spellStart"/>
-      <w:r>
-        <w:t>loanService</w:t>
-      </w:r>
-      <w:proofErr w:type="spellEnd"/>
-      <w:r>
-        <w:t>`, `</w:t>
-      </w:r>
-      <w:proofErr w:type="spellStart"/>
-      <w:r>
-        <w:t>itemService</w:t>
-      </w:r>
-      <w:proofErr w:type="spellEnd"/>
-      <w:r>
-        <w:t>`, and `</w:t>
-      </w:r>
-      <w:proofErr w:type="spellStart"/>
-      <w:r>
-        <w:t>borrowerService</w:t>
-      </w:r>
-      <w:proofErr w:type="spellEnd"/>
-      <w:r>
-        <w:t>` with methods capable of managing the complex conditions related to the return of items. The steps simulate the borrowing and return process, including handling late returns and fines.</w:t>
-      </w:r>
-    </w:p>
-    <w:p/>
-    <w:p>
-      <w:r>
-        <w:t>2. **Methods and Calculations**: The example assumes methods like `</w:t>
-      </w:r>
-      <w:proofErr w:type="spellStart"/>
-      <w:r>
-        <w:t>addLoan</w:t>
-      </w:r>
-      <w:proofErr w:type="spellEnd"/>
-      <w:r>
-        <w:t>`, `</w:t>
-      </w:r>
-      <w:proofErr w:type="spellStart"/>
-      <w:r>
-        <w:t>processReturn</w:t>
-      </w:r>
-      <w:proofErr w:type="spellEnd"/>
-      <w:r>
-        <w:t>`, `</w:t>
-      </w:r>
-      <w:proofErr w:type="spellStart"/>
-      <w:r>
-        <w:t>getItemState</w:t>
-      </w:r>
-      <w:proofErr w:type="spellEnd"/>
-      <w:r>
-        <w:t>`, `</w:t>
-      </w:r>
-      <w:proofErr w:type="spellStart"/>
-      <w:r>
-        <w:t>getPendingItems</w:t>
-      </w:r>
-      <w:proofErr w:type="spellEnd"/>
-      <w:r>
-        <w:t>`, and `</w:t>
-      </w:r>
-      <w:proofErr w:type="spellStart"/>
-      <w:r>
-        <w:t>getFineAmount</w:t>
-      </w:r>
-      <w:proofErr w:type="spellEnd"/>
-      <w:r>
-        <w:t xml:space="preserve">` are implemented in the respective service classes. These methods need to handle the logic as described in the </w:t>
+        <w:t>1. **Setup and Mocking**: These step definitions assume the presence of `loanService`, `itemService`, and `borrowerService` with methods capable of managing the complex conditions related to the return of items. The steps simulate the borrowing and return process, including handling late returns and fines.</w:t>
+      </w:r>
+    </w:p>
+    <w:p/>
+    <w:p>
+      <w:r>
+        <w:t xml:space="preserve">2. **Methods and Calculations**: The example assumes methods like `addLoan`, `processReturn`, `getItemState`, `getPendingItems`, and `getFineAmount` are implemented in the respective service classes. These methods need to handle the logic as described in the </w:t>
       </w:r>
       <w:r>
         <w:lastRenderedPageBreak/>
